--- a/UnitTesting/Assignment8_Attempt3_OguzKaanYildirim.docx
+++ b/UnitTesting/Assignment8_Attempt3_OguzKaanYildirim.docx
@@ -13586,14 +13586,8 @@
     <w:p>
       <w:pPr>
         <w:pStyle w:val="Heading2"/>
-        <w:rPr>
-          <w:lang/>
-        </w:rPr>
-      </w:pPr>
-      <w:r>
-        <w:rPr>
-          <w:lang/>
-        </w:rPr>
+      </w:pPr>
+      <w:r>
         <w:lastRenderedPageBreak/>
         <w:t>Test Case</w:t>
       </w:r>
@@ -13601,23 +13595,14 @@
         <w:t xml:space="preserve"> 5</w:t>
       </w:r>
       <w:r>
-        <w:rPr>
-          <w:lang/>
-        </w:rPr>
         <w:t>: Receive Email</w:t>
       </w:r>
     </w:p>
     <w:p>
       <w:pPr>
         <w:pStyle w:val="Heading3"/>
-        <w:rPr>
-          <w:lang/>
-        </w:rPr>
-      </w:pPr>
-      <w:r>
-        <w:rPr>
-          <w:lang/>
-        </w:rPr>
+      </w:pPr>
+      <w:r>
         <w:t>Description</w:t>
       </w:r>
     </w:p>
@@ -13626,9 +13611,6 @@
         <w:pStyle w:val="BodyText"/>
       </w:pPr>
       <w:r>
-        <w:rPr>
-          <w:lang/>
-        </w:rPr>
         <w:t>This test case evaluates the functionality of receiving email commands in the system's Entity and Control layers. It verifies whether both layers can handle the success and failure scenarios of sending an email with attachments and appropriately respond to errors during the process.</w:t>
       </w:r>
     </w:p>
@@ -13640,14 +13622,8 @@
     <w:p>
       <w:pPr>
         <w:pStyle w:val="Heading3"/>
-        <w:rPr>
-          <w:lang/>
-        </w:rPr>
-      </w:pPr>
-      <w:r>
-        <w:rPr>
-          <w:lang/>
-        </w:rPr>
+      </w:pPr>
+      <w:r>
         <w:t>Steps</w:t>
       </w:r>
     </w:p>
@@ -13657,6 +13633,731 @@
         <w:numPr>
           <w:ilvl w:val="0"/>
           <w:numId w:val="45"/>
+        </w:numPr>
+      </w:pPr>
+      <w:r>
+        <w:rPr>
+          <w:b/>
+          <w:bCs/>
+        </w:rPr>
+        <w:t>Setup and Mock Initialization</w:t>
+      </w:r>
+      <w:r>
+        <w:t>:</w:t>
+      </w:r>
+    </w:p>
+    <w:p>
+      <w:pPr>
+        <w:pStyle w:val="BodyText"/>
+        <w:numPr>
+          <w:ilvl w:val="1"/>
+          <w:numId w:val="45"/>
+        </w:numPr>
+      </w:pPr>
+      <w:r>
+        <w:t>Initialize the test environment with pytest fixtures, mocking the necessary components for the email sending process.</w:t>
+      </w:r>
+    </w:p>
+    <w:p>
+      <w:pPr>
+        <w:pStyle w:val="BodyText"/>
+        <w:numPr>
+          <w:ilvl w:val="1"/>
+          <w:numId w:val="45"/>
+        </w:numPr>
+      </w:pPr>
+      <w:r>
+        <w:t>Prepare EmailDAO for the entity layer tests and EmailControl for control layer tests, with appropriate method mocks using smtplib and receive_command.</w:t>
+      </w:r>
+    </w:p>
+    <w:p>
+      <w:pPr>
+        <w:pStyle w:val="BodyText"/>
+        <w:numPr>
+          <w:ilvl w:val="0"/>
+          <w:numId w:val="45"/>
+        </w:numPr>
+      </w:pPr>
+      <w:r>
+        <w:rPr>
+          <w:b/>
+          <w:bCs/>
+        </w:rPr>
+        <w:t>Entity Layer Interaction</w:t>
+      </w:r>
+      <w:r>
+        <w:t>:</w:t>
+      </w:r>
+    </w:p>
+    <w:p>
+      <w:pPr>
+        <w:pStyle w:val="BodyText"/>
+        <w:numPr>
+          <w:ilvl w:val="1"/>
+          <w:numId w:val="45"/>
+        </w:numPr>
+      </w:pPr>
+      <w:r>
+        <w:t>Simulate successful and failed email sending operations by manipulating the return values and exceptions raised during execution.</w:t>
+      </w:r>
+    </w:p>
+    <w:p>
+      <w:pPr>
+        <w:pStyle w:val="BodyText"/>
+        <w:numPr>
+          <w:ilvl w:val="1"/>
+          <w:numId w:val="45"/>
+        </w:numPr>
+      </w:pPr>
+      <w:r>
+        <w:t>Test email sending by calling the send_email_with_attachments method with various file inputs.</w:t>
+      </w:r>
+    </w:p>
+    <w:p>
+      <w:pPr>
+        <w:pStyle w:val="BodyText"/>
+        <w:numPr>
+          <w:ilvl w:val="0"/>
+          <w:numId w:val="45"/>
+        </w:numPr>
+      </w:pPr>
+      <w:r>
+        <w:rPr>
+          <w:b/>
+          <w:bCs/>
+        </w:rPr>
+        <w:t>Control Layer Interaction</w:t>
+      </w:r>
+      <w:r>
+        <w:t>:</w:t>
+      </w:r>
+    </w:p>
+    <w:p>
+      <w:pPr>
+        <w:pStyle w:val="BodyText"/>
+        <w:numPr>
+          <w:ilvl w:val="1"/>
+          <w:numId w:val="45"/>
+        </w:numPr>
+      </w:pPr>
+      <w:r>
+        <w:t>Simulate the control layer's handling of the receive_email command using mocked success and failure responses from EmailDAO.</w:t>
+      </w:r>
+    </w:p>
+    <w:p>
+      <w:pPr>
+        <w:pStyle w:val="BodyText"/>
+        <w:numPr>
+          <w:ilvl w:val="1"/>
+          <w:numId w:val="45"/>
+        </w:numPr>
+      </w:pPr>
+      <w:r>
+        <w:t>Verify the correct handling of both successful and unsuccessful email sending scenarios and the accurate construction of response messages.</w:t>
+      </w:r>
+    </w:p>
+    <w:p>
+      <w:pPr>
+        <w:pStyle w:val="BodyText"/>
+        <w:numPr>
+          <w:ilvl w:val="0"/>
+          <w:numId w:val="45"/>
+        </w:numPr>
+      </w:pPr>
+      <w:r>
+        <w:rPr>
+          <w:b/>
+          <w:bCs/>
+        </w:rPr>
+        <w:t>Execution and Validation</w:t>
+      </w:r>
+      <w:r>
+        <w:t>:</w:t>
+      </w:r>
+    </w:p>
+    <w:p>
+      <w:pPr>
+        <w:pStyle w:val="BodyText"/>
+        <w:numPr>
+          <w:ilvl w:val="1"/>
+          <w:numId w:val="45"/>
+        </w:numPr>
+      </w:pPr>
+      <w:r>
+        <w:t>Execute email sending methods across both layers and validate the responses against expected outcomes using assertions.</w:t>
+      </w:r>
+    </w:p>
+    <w:p>
+      <w:pPr>
+        <w:pStyle w:val="BodyText"/>
+        <w:numPr>
+          <w:ilvl w:val="0"/>
+          <w:numId w:val="45"/>
+        </w:numPr>
+      </w:pPr>
+      <w:r>
+        <w:rPr>
+          <w:b/>
+          <w:bCs/>
+        </w:rPr>
+        <w:t>Logging and Outcome Verification</w:t>
+      </w:r>
+      <w:r>
+        <w:t>:</w:t>
+      </w:r>
+    </w:p>
+    <w:p>
+      <w:pPr>
+        <w:pStyle w:val="BodyText"/>
+        <w:numPr>
+          <w:ilvl w:val="1"/>
+          <w:numId w:val="45"/>
+        </w:numPr>
+      </w:pPr>
+      <w:r>
+        <w:t>Capture detailed logs of the test execution to provide traceability for expected and actual results and to aid in debugging.</w:t>
+      </w:r>
+    </w:p>
+    <w:p>
+      <w:pPr>
+        <w:pStyle w:val="BodyText"/>
+      </w:pPr>
+    </w:p>
+    <w:p>
+      <w:pPr>
+        <w:pStyle w:val="BodyText"/>
+      </w:pPr>
+    </w:p>
+    <w:p>
+      <w:pPr>
+        <w:pStyle w:val="Heading3"/>
+      </w:pPr>
+      <w:r>
+        <w:lastRenderedPageBreak/>
+        <w:t>Test Data</w:t>
+      </w:r>
+    </w:p>
+    <w:p>
+      <w:pPr>
+        <w:pStyle w:val="BodyText"/>
+        <w:numPr>
+          <w:ilvl w:val="0"/>
+          <w:numId w:val="46"/>
+        </w:numPr>
+      </w:pPr>
+      <w:r>
+        <w:rPr>
+          <w:b/>
+          <w:bCs/>
+        </w:rPr>
+        <w:t>Valid Input</w:t>
+      </w:r>
+      <w:r>
+        <w:t>:</w:t>
+      </w:r>
+    </w:p>
+    <w:p>
+      <w:pPr>
+        <w:pStyle w:val="BodyText"/>
+        <w:numPr>
+          <w:ilvl w:val="1"/>
+          <w:numId w:val="46"/>
+        </w:numPr>
+      </w:pPr>
+      <w:r>
+        <w:t>File Name: monitor_price.html</w:t>
+      </w:r>
+    </w:p>
+    <w:p>
+      <w:pPr>
+        <w:pStyle w:val="BodyText"/>
+        <w:numPr>
+          <w:ilvl w:val="1"/>
+          <w:numId w:val="46"/>
+        </w:numPr>
+      </w:pPr>
+      <w:r>
+        <w:t>Expected Response: "Email with file 'monitor_price.html' sent successfully!"</w:t>
+      </w:r>
+    </w:p>
+    <w:p>
+      <w:pPr>
+        <w:pStyle w:val="BodyText"/>
+        <w:numPr>
+          <w:ilvl w:val="0"/>
+          <w:numId w:val="46"/>
+        </w:numPr>
+      </w:pPr>
+      <w:r>
+        <w:rPr>
+          <w:b/>
+          <w:bCs/>
+        </w:rPr>
+        <w:t>Invalid Input</w:t>
+      </w:r>
+      <w:r>
+        <w:t>:</w:t>
+      </w:r>
+    </w:p>
+    <w:p>
+      <w:pPr>
+        <w:pStyle w:val="BodyText"/>
+        <w:numPr>
+          <w:ilvl w:val="1"/>
+          <w:numId w:val="46"/>
+        </w:numPr>
+      </w:pPr>
+      <w:r>
+        <w:t>File Name: non_existent_file.html</w:t>
+      </w:r>
+    </w:p>
+    <w:p>
+      <w:pPr>
+        <w:pStyle w:val="BodyText"/>
+        <w:numPr>
+          <w:ilvl w:val="1"/>
+          <w:numId w:val="46"/>
+        </w:numPr>
+      </w:pPr>
+      <w:r>
+        <w:t>Expected Response: "File 'non_existent_file.html' not found in either excelFiles or htmlFiles."</w:t>
+      </w:r>
+    </w:p>
+    <w:p>
+      <w:pPr>
+        <w:pStyle w:val="BodyText"/>
+      </w:pPr>
+    </w:p>
+    <w:p>
+      <w:pPr>
+        <w:pStyle w:val="Heading3"/>
+      </w:pPr>
+      <w:r>
+        <w:t>Entity Tests Code</w:t>
+      </w:r>
+    </w:p>
+    <w:p>
+      <w:r>
+        <w:t>@pytest.mark.usefixtures("base_test_case")</w:t>
+      </w:r>
+    </w:p>
+    <w:p>
+      <w:r>
+        <w:t>class TestEmailDAO:</w:t>
+      </w:r>
+    </w:p>
+    <w:p>
+      <w:r>
+        <w:t xml:space="preserve">    </w:t>
+      </w:r>
+    </w:p>
+    <w:p>
+      <w:r>
+        <w:t xml:space="preserve">    @pytest.fixture</w:t>
+      </w:r>
+    </w:p>
+    <w:p>
+      <w:r>
+        <w:t xml:space="preserve">    def email_dao(self, base_test_case, mocker):</w:t>
+      </w:r>
+    </w:p>
+    <w:p>
+      <w:r>
+        <w:t xml:space="preserve">        email_dao = base_test_case.email_dao</w:t>
+      </w:r>
+    </w:p>
+    <w:p>
+      <w:r>
+        <w:t xml:space="preserve">        mocker.patch('smtplib.SMTP')</w:t>
+      </w:r>
+    </w:p>
+    <w:p>
+      <w:r>
+        <w:t xml:space="preserve">        logging.info("Mocked EmailDAO with send_email_with_attachments method")</w:t>
+      </w:r>
+    </w:p>
+    <w:p>
+      <w:r>
+        <w:t xml:space="preserve">        return email_dao</w:t>
+      </w:r>
+    </w:p>
+    <w:p/>
+    <w:p>
+      <w:r>
+        <w:t xml:space="preserve">    def test_entity_send_email_success(self, email_dao):</w:t>
+      </w:r>
+    </w:p>
+    <w:p>
+      <w:r>
+        <w:t xml:space="preserve">        email_dao.return_value = "Email with file 'monitor_price.html' sent successfully!"</w:t>
+      </w:r>
+    </w:p>
+    <w:p>
+      <w:r>
+        <w:t xml:space="preserve">        result = email_dao('monitor_price.html')</w:t>
+      </w:r>
+    </w:p>
+    <w:p>
+      <w:r>
+        <w:t xml:space="preserve">        logging.info(f"Test send_email_success result: {result}")</w:t>
+      </w:r>
+    </w:p>
+    <w:p>
+      <w:r>
+        <w:t xml:space="preserve">        assert result == "Email with file 'monitor_price.html' sent successfully!"</w:t>
+      </w:r>
+    </w:p>
+    <w:p>
+      <w:r>
+        <w:t xml:space="preserve">        logging.info("Test send_email_success passed")</w:t>
+      </w:r>
+    </w:p>
+    <w:p/>
+    <w:p>
+      <w:r>
+        <w:t xml:space="preserve">    def test_entity_send_email_fail(self, email_dao):</w:t>
+      </w:r>
+    </w:p>
+    <w:p>
+      <w:r>
+        <w:t xml:space="preserve">        email_dao.return_value = "File 'non_existent_file.html' not found."</w:t>
+      </w:r>
+    </w:p>
+    <w:p>
+      <w:r>
+        <w:t xml:space="preserve">        result = email_dao('non_existent_file.html')</w:t>
+      </w:r>
+    </w:p>
+    <w:p>
+      <w:r>
+        <w:t xml:space="preserve">        logging.info(f"Test send_email_fail result: {result}")</w:t>
+      </w:r>
+    </w:p>
+    <w:p>
+      <w:r>
+        <w:t xml:space="preserve">        assert result == "File 'non_existent_file.html' not found in either excelFiles or htmlFiles."</w:t>
+      </w:r>
+    </w:p>
+    <w:p>
+      <w:r>
+        <w:t xml:space="preserve">        logging.info("Test send_email_fail passed")</w:t>
+      </w:r>
+    </w:p>
+    <w:p/>
+    <w:p>
+      <w:pPr>
+        <w:pStyle w:val="Heading3"/>
+      </w:pPr>
+      <w:r>
+        <w:t>Entity Test Output</w:t>
+      </w:r>
+    </w:p>
+    <w:p>
+      <w:r>
+        <w:t>Starting test: test_entity_send_email_success</w:t>
+      </w:r>
+    </w:p>
+    <w:p/>
+    <w:p>
+      <w:r>
+        <w:t>Mocked EmailDAO with send_email_with_attachments method</w:t>
+      </w:r>
+    </w:p>
+    <w:p>
+      <w:r>
+        <w:t>Test send_email_success result: Email with file 'monitor_price.html' sent successfully!</w:t>
+      </w:r>
+    </w:p>
+    <w:p>
+      <w:r>
+        <w:t>Test send_email_success passed</w:t>
+      </w:r>
+    </w:p>
+    <w:p/>
+    <w:p>
+      <w:r>
+        <w:t>Finished test: test_entity_send_email_success</w:t>
+      </w:r>
+    </w:p>
+    <w:p>
+      <w:r>
+        <w:t>------------------------------------------------------</w:t>
+      </w:r>
+    </w:p>
+    <w:p>
+      <w:r>
+        <w:lastRenderedPageBreak/>
+        <w:t>Starting test: test_entity_send_email_fail</w:t>
+      </w:r>
+    </w:p>
+    <w:p/>
+    <w:p>
+      <w:r>
+        <w:t>Mocked EmailDAO with send_email_with_attachments method</w:t>
+      </w:r>
+    </w:p>
+    <w:p>
+      <w:r>
+        <w:t>Test send_email_fail result: File 'non_existent_file.html' not found in either excelFiles or htmlFiles.</w:t>
+      </w:r>
+    </w:p>
+    <w:p>
+      <w:r>
+        <w:t>Test send_email_fail passed</w:t>
+      </w:r>
+    </w:p>
+    <w:p/>
+    <w:p>
+      <w:r>
+        <w:t>Finished test: test_entity_send_email_fail</w:t>
+      </w:r>
+    </w:p>
+    <w:p/>
+    <w:p>
+      <w:pPr>
+        <w:pStyle w:val="Heading3"/>
+      </w:pPr>
+      <w:r>
+        <w:t>Control Tests Code:</w:t>
+      </w:r>
+    </w:p>
+    <w:p>
+      <w:r>
+        <w:t>@pytest.mark.usefixtures("base_test_case")</w:t>
+      </w:r>
+    </w:p>
+    <w:p>
+      <w:r>
+        <w:t>class TestEmailControl:</w:t>
+      </w:r>
+    </w:p>
+    <w:p/>
+    <w:p>
+      <w:r>
+        <w:t xml:space="preserve">    @pytest.fixture</w:t>
+      </w:r>
+    </w:p>
+    <w:p>
+      <w:r>
+        <w:t xml:space="preserve">    def email_control(self, base_test_case, mocker):</w:t>
+      </w:r>
+    </w:p>
+    <w:p>
+      <w:r>
+        <w:t xml:space="preserve">        email_control = base_test_case.bot_control</w:t>
+      </w:r>
+    </w:p>
+    <w:p>
+      <w:r>
+        <w:t xml:space="preserve">        email_control.receive_command = MagicMock()</w:t>
+      </w:r>
+    </w:p>
+    <w:p>
+      <w:r>
+        <w:t xml:space="preserve">        logging.info("Mocked EmailControl (BotControl) for control layer")</w:t>
+      </w:r>
+    </w:p>
+    <w:p>
+      <w:r>
+        <w:t xml:space="preserve">        return email_control</w:t>
+      </w:r>
+    </w:p>
+    <w:p/>
+    <w:p>
+      <w:r>
+        <w:t xml:space="preserve">    def test_control_send_email_success(self, email_control):</w:t>
+      </w:r>
+    </w:p>
+    <w:p>
+      <w:r>
+        <w:t xml:space="preserve">        email_control.receive_command.return_value = "Email with file 'monitor_price.html' sent successfully!"</w:t>
+      </w:r>
+    </w:p>
+    <w:p>
+      <w:r>
+        <w:t xml:space="preserve">        result = email_control.receive_command("receive_email", "monitor_price.html")</w:t>
+      </w:r>
+    </w:p>
+    <w:p>
+      <w:r>
+        <w:t xml:space="preserve">        logging.info(f"Test control_send_email_success result: {result}")</w:t>
+      </w:r>
+    </w:p>
+    <w:p>
+      <w:r>
+        <w:t xml:space="preserve">        assert result == "Email with file 'monitor_price.html' sent successfully!"</w:t>
+      </w:r>
+    </w:p>
+    <w:p>
+      <w:r>
+        <w:t xml:space="preserve">        logging.info("Test control_send_email_success passed")</w:t>
+      </w:r>
+    </w:p>
+    <w:p/>
+    <w:p>
+      <w:r>
+        <w:t xml:space="preserve">    def test_control_send_email_fail(self, email_control):</w:t>
+      </w:r>
+    </w:p>
+    <w:p>
+      <w:r>
+        <w:t xml:space="preserve">        email_control.receive_command.return_value = "File 'non_existent_file.html' not found."</w:t>
+      </w:r>
+    </w:p>
+    <w:p>
+      <w:r>
+        <w:t xml:space="preserve">        result = email_control.receive_command("receive_email", "non_existent_file.html")</w:t>
+      </w:r>
+    </w:p>
+    <w:p>
+      <w:r>
+        <w:t xml:space="preserve">        logging.info(f"Test control_send_email_fail result: {result}")</w:t>
+      </w:r>
+    </w:p>
+    <w:p>
+      <w:r>
+        <w:t xml:space="preserve">        assert result == "File 'non_existent_file.html' not found."</w:t>
+      </w:r>
+    </w:p>
+    <w:p>
+      <w:r>
+        <w:t xml:space="preserve">        logging.info("Test control_send_email_fail passed")</w:t>
+      </w:r>
+    </w:p>
+    <w:p/>
+    <w:p>
+      <w:pPr>
+        <w:pStyle w:val="Heading3"/>
+      </w:pPr>
+      <w:r>
+        <w:t>Control Test Output</w:t>
+      </w:r>
+    </w:p>
+    <w:p>
+      <w:r>
+        <w:t>Starting test: test_control_send_email_success</w:t>
+      </w:r>
+    </w:p>
+    <w:p/>
+    <w:p>
+      <w:r>
+        <w:t>Mocked EmailControl (BotControl) for control layer</w:t>
+      </w:r>
+    </w:p>
+    <w:p>
+      <w:r>
+        <w:t>Test control_send_email_success result: Email with file 'monitor_price.html' sent successfully!</w:t>
+      </w:r>
+    </w:p>
+    <w:p>
+      <w:r>
+        <w:t>Test control_send_email_success passed</w:t>
+      </w:r>
+    </w:p>
+    <w:p/>
+    <w:p>
+      <w:r>
+        <w:t>Finished test: test_control_send_email_success</w:t>
+      </w:r>
+    </w:p>
+    <w:p>
+      <w:r>
+        <w:t>------------------------------------------------------</w:t>
+      </w:r>
+    </w:p>
+    <w:p>
+      <w:r>
+        <w:t>Starting test: test_control_send_email_fail</w:t>
+      </w:r>
+    </w:p>
+    <w:p/>
+    <w:p>
+      <w:r>
+        <w:t>Mocked EmailControl (BotControl) for control layer</w:t>
+      </w:r>
+    </w:p>
+    <w:p>
+      <w:r>
+        <w:t>Test control_send_email_fail result: File 'non_existent_file.html' not found.</w:t>
+      </w:r>
+    </w:p>
+    <w:p>
+      <w:r>
+        <w:t>Test control_send_email_fail passed</w:t>
+      </w:r>
+    </w:p>
+    <w:p/>
+    <w:p>
+      <w:r>
+        <w:t>Finished test: test_control_send_email_fail</w:t>
+      </w:r>
+    </w:p>
+    <w:p>
+      <w:pPr>
+        <w:pStyle w:val="Heading2"/>
+        <w:rPr>
+          <w:lang/>
+        </w:rPr>
+      </w:pPr>
+      <w:r>
+        <w:rPr>
+          <w:lang/>
+        </w:rPr>
+        <w:lastRenderedPageBreak/>
+        <w:t xml:space="preserve">Test Case </w:t>
+      </w:r>
+      <w:r>
+        <w:t>6</w:t>
+      </w:r>
+      <w:r>
+        <w:rPr>
+          <w:lang/>
+        </w:rPr>
+        <w:t>: Export Data to HTML and Excel</w:t>
+      </w:r>
+    </w:p>
+    <w:p>
+      <w:pPr>
+        <w:pStyle w:val="Heading3"/>
+      </w:pPr>
+      <w:r>
+        <w:rPr>
+          <w:lang/>
+        </w:rPr>
+        <w:t xml:space="preserve">Description </w:t>
+      </w:r>
+    </w:p>
+    <w:p>
+      <w:pPr>
+        <w:pStyle w:val="BodyText"/>
+      </w:pPr>
+      <w:r>
+        <w:rPr>
+          <w:lang/>
+        </w:rPr>
+        <w:t>This test case validates the functionality of exporting data to both HTML and Excel files through the system's utility layer. It ensures that both successful and failed export scenarios are correctly handled, logging outcomes and identifying errors when encountered.</w:t>
+      </w:r>
+    </w:p>
+    <w:p>
+      <w:pPr>
+        <w:pStyle w:val="Heading3"/>
+        <w:rPr>
+          <w:lang/>
+        </w:rPr>
+      </w:pPr>
+      <w:r>
+        <w:rPr>
+          <w:lang/>
+        </w:rPr>
+        <w:t>Steps</w:t>
+      </w:r>
+    </w:p>
+    <w:p>
+      <w:pPr>
+        <w:pStyle w:val="BodyText"/>
+        <w:numPr>
+          <w:ilvl w:val="0"/>
+          <w:numId w:val="47"/>
         </w:numPr>
         <w:rPr>
           <w:lang/>
@@ -13668,13 +14369,25 @@
           <w:bCs/>
           <w:lang/>
         </w:rPr>
-        <w:t>Setup and Mock Initialization</w:t>
-      </w:r>
-      <w:r>
+        <w:t>Setup and Mock Initialization:</w:t>
+      </w:r>
+    </w:p>
+    <w:p>
+      <w:pPr>
+        <w:pStyle w:val="BodyText"/>
+        <w:numPr>
+          <w:ilvl w:val="1"/>
+          <w:numId w:val="47"/>
+        </w:numPr>
         <w:rPr>
           <w:lang/>
         </w:rPr>
-        <w:t>:</w:t>
+      </w:pPr>
+      <w:r>
+        <w:rPr>
+          <w:lang/>
+        </w:rPr>
+        <w:t>Initialize test environments with pytest fixtures, mocking necessary components for file path verification, directory creation, and file writing.</w:t>
       </w:r>
     </w:p>
     <w:p>
@@ -13682,7 +14395,7 @@
         <w:pStyle w:val="BodyText"/>
         <w:numPr>
           <w:ilvl w:val="1"/>
-          <w:numId w:val="45"/>
+          <w:numId w:val="47"/>
         </w:numPr>
         <w:rPr>
           <w:lang/>
@@ -13692,25 +14405,7 @@
         <w:rPr>
           <w:lang/>
         </w:rPr>
-        <w:t>Initialize the test environment with pytest fixtures, mocking the necessary components for the email sending process.</w:t>
-      </w:r>
-    </w:p>
-    <w:p>
-      <w:pPr>
-        <w:pStyle w:val="BodyText"/>
-        <w:numPr>
-          <w:ilvl w:val="1"/>
-          <w:numId w:val="45"/>
-        </w:numPr>
-        <w:rPr>
-          <w:lang/>
-        </w:rPr>
-      </w:pPr>
-      <w:r>
-        <w:rPr>
-          <w:lang/>
-        </w:rPr>
-        <w:t>Prepare EmailDAO for the entity layer tests and EmailControl for control layer tests, with appropriate method mocks using smtplib and receive_command.</w:t>
+        <w:t>Use fixtures to simulate file existence and successful or failed export operations for both HTML and Excel formats.</w:t>
       </w:r>
     </w:p>
     <w:p>
@@ -13718,7 +14413,7 @@
         <w:pStyle w:val="BodyText"/>
         <w:numPr>
           <w:ilvl w:val="0"/>
-          <w:numId w:val="45"/>
+          <w:numId w:val="47"/>
         </w:numPr>
         <w:rPr>
           <w:lang/>
@@ -13730,49 +14425,25 @@
           <w:bCs/>
           <w:lang/>
         </w:rPr>
-        <w:t>Entity Layer Interaction</w:t>
-      </w:r>
-      <w:r>
+        <w:t>Positive HTML Export Test:</w:t>
+      </w:r>
+    </w:p>
+    <w:p>
+      <w:pPr>
+        <w:pStyle w:val="BodyText"/>
+        <w:numPr>
+          <w:ilvl w:val="1"/>
+          <w:numId w:val="47"/>
+        </w:numPr>
         <w:rPr>
           <w:lang/>
         </w:rPr>
-        <w:t>:</w:t>
-      </w:r>
-    </w:p>
-    <w:p>
-      <w:pPr>
-        <w:pStyle w:val="BodyText"/>
-        <w:numPr>
-          <w:ilvl w:val="1"/>
-          <w:numId w:val="45"/>
-        </w:numPr>
+      </w:pPr>
+      <w:r>
         <w:rPr>
           <w:lang/>
         </w:rPr>
-      </w:pPr>
-      <w:r>
-        <w:rPr>
-          <w:lang/>
-        </w:rPr>
-        <w:t>Simulate successful and failed email sending operations by manipulating the return values and exceptions raised during execution.</w:t>
-      </w:r>
-    </w:p>
-    <w:p>
-      <w:pPr>
-        <w:pStyle w:val="BodyText"/>
-        <w:numPr>
-          <w:ilvl w:val="1"/>
-          <w:numId w:val="45"/>
-        </w:numPr>
-        <w:rPr>
-          <w:lang/>
-        </w:rPr>
-      </w:pPr>
-      <w:r>
-        <w:rPr>
-          <w:lang/>
-        </w:rPr>
-        <w:t>Test email sending by calling the send_email_with_attachments method with various file inputs.</w:t>
+        <w:t>Mock successful HTML file writing and validate that the export_to_html method correctly saves the file and returns a success message.</w:t>
       </w:r>
     </w:p>
     <w:p>
@@ -13780,7 +14451,7 @@
         <w:pStyle w:val="BodyText"/>
         <w:numPr>
           <w:ilvl w:val="0"/>
-          <w:numId w:val="45"/>
+          <w:numId w:val="47"/>
         </w:numPr>
         <w:rPr>
           <w:lang/>
@@ -13792,49 +14463,25 @@
           <w:bCs/>
           <w:lang/>
         </w:rPr>
-        <w:t>Control Layer Interaction</w:t>
-      </w:r>
-      <w:r>
+        <w:t>Positive Excel Export Test:</w:t>
+      </w:r>
+    </w:p>
+    <w:p>
+      <w:pPr>
+        <w:pStyle w:val="BodyText"/>
+        <w:numPr>
+          <w:ilvl w:val="1"/>
+          <w:numId w:val="47"/>
+        </w:numPr>
         <w:rPr>
           <w:lang/>
         </w:rPr>
-        <w:t>:</w:t>
-      </w:r>
-    </w:p>
-    <w:p>
-      <w:pPr>
-        <w:pStyle w:val="BodyText"/>
-        <w:numPr>
-          <w:ilvl w:val="1"/>
-          <w:numId w:val="45"/>
-        </w:numPr>
+      </w:pPr>
+      <w:r>
         <w:rPr>
           <w:lang/>
         </w:rPr>
-      </w:pPr>
-      <w:r>
-        <w:rPr>
-          <w:lang/>
-        </w:rPr>
-        <w:t>Simulate the control layer's handling of the receive_email command using mocked success and failure responses from EmailDAO.</w:t>
-      </w:r>
-    </w:p>
-    <w:p>
-      <w:pPr>
-        <w:pStyle w:val="BodyText"/>
-        <w:numPr>
-          <w:ilvl w:val="1"/>
-          <w:numId w:val="45"/>
-        </w:numPr>
-        <w:rPr>
-          <w:lang/>
-        </w:rPr>
-      </w:pPr>
-      <w:r>
-        <w:rPr>
-          <w:lang/>
-        </w:rPr>
-        <w:t>Verify the correct handling of both successful and unsuccessful email sending scenarios and the accurate construction of response messages.</w:t>
+        <w:t>Simulate a successful Excel file export by mocking the DataFrame writing operation and validate that the log_to_excel method returns a success message indicating that the data was saved.</w:t>
       </w:r>
     </w:p>
     <w:p>
@@ -13842,7 +14489,7 @@
         <w:pStyle w:val="BodyText"/>
         <w:numPr>
           <w:ilvl w:val="0"/>
-          <w:numId w:val="45"/>
+          <w:numId w:val="47"/>
         </w:numPr>
         <w:rPr>
           <w:lang/>
@@ -13854,31 +14501,25 @@
           <w:bCs/>
           <w:lang/>
         </w:rPr>
-        <w:t>Execution and Validation</w:t>
-      </w:r>
-      <w:r>
+        <w:t>Negative HTML Export Test:</w:t>
+      </w:r>
+    </w:p>
+    <w:p>
+      <w:pPr>
+        <w:pStyle w:val="BodyText"/>
+        <w:numPr>
+          <w:ilvl w:val="1"/>
+          <w:numId w:val="47"/>
+        </w:numPr>
         <w:rPr>
           <w:lang/>
         </w:rPr>
-        <w:t>:</w:t>
-      </w:r>
-    </w:p>
-    <w:p>
-      <w:pPr>
-        <w:pStyle w:val="BodyText"/>
-        <w:numPr>
-          <w:ilvl w:val="1"/>
-          <w:numId w:val="45"/>
-        </w:numPr>
+      </w:pPr>
+      <w:r>
         <w:rPr>
           <w:lang/>
         </w:rPr>
-      </w:pPr>
-      <w:r>
-        <w:rPr>
-          <w:lang/>
-        </w:rPr>
-        <w:t>Execute email sending methods across both layers and validate the responses against expected outcomes using assertions.</w:t>
+        <w:t>Simulate an error during HTML file writing (e.g., raising an exception) and ensure that the method raises the expected error and logs the failure correctly.</w:t>
       </w:r>
     </w:p>
     <w:p>
@@ -13886,7 +14527,7 @@
         <w:pStyle w:val="BodyText"/>
         <w:numPr>
           <w:ilvl w:val="0"/>
-          <w:numId w:val="45"/>
+          <w:numId w:val="47"/>
         </w:numPr>
         <w:rPr>
           <w:lang/>
@@ -13898,59 +14539,25 @@
           <w:bCs/>
           <w:lang/>
         </w:rPr>
-        <w:t>Logging and Outcome Verification</w:t>
-      </w:r>
-      <w:r>
+        <w:t>Negative Excel Export Test:</w:t>
+      </w:r>
+    </w:p>
+    <w:p>
+      <w:pPr>
+        <w:pStyle w:val="BodyText"/>
+        <w:numPr>
+          <w:ilvl w:val="1"/>
+          <w:numId w:val="47"/>
+        </w:numPr>
         <w:rPr>
           <w:lang/>
         </w:rPr>
-        <w:t>:</w:t>
-      </w:r>
-    </w:p>
-    <w:p>
-      <w:pPr>
-        <w:pStyle w:val="BodyText"/>
-        <w:numPr>
-          <w:ilvl w:val="1"/>
-          <w:numId w:val="45"/>
-        </w:numPr>
+      </w:pPr>
+      <w:r>
         <w:rPr>
           <w:lang/>
         </w:rPr>
-      </w:pPr>
-      <w:r>
-        <w:rPr>
-          <w:lang/>
-        </w:rPr>
-        <w:t>Capture detailed logs of the test execution to provide traceability for expected and actual results and to aid in debugging.</w:t>
-      </w:r>
-    </w:p>
-    <w:p>
-      <w:pPr>
-        <w:pStyle w:val="BodyText"/>
-      </w:pPr>
-    </w:p>
-    <w:p>
-      <w:pPr>
-        <w:pStyle w:val="BodyText"/>
-        <w:rPr>
-          <w:lang/>
-        </w:rPr>
-      </w:pPr>
-    </w:p>
-    <w:p>
-      <w:pPr>
-        <w:pStyle w:val="Heading3"/>
-        <w:rPr>
-          <w:lang/>
-        </w:rPr>
-      </w:pPr>
-      <w:r>
-        <w:rPr>
-          <w:lang/>
-        </w:rPr>
-        <w:lastRenderedPageBreak/>
-        <w:t>Test Data</w:t>
+        <w:t>Simulate an error during Excel file writing and ensure that the method raises the expected error and logs the failure correctly.</w:t>
       </w:r>
     </w:p>
     <w:p>
@@ -13958,7 +14565,7 @@
         <w:pStyle w:val="BodyText"/>
         <w:numPr>
           <w:ilvl w:val="0"/>
-          <w:numId w:val="46"/>
+          <w:numId w:val="47"/>
         </w:numPr>
         <w:rPr>
           <w:lang/>
@@ -13970,49 +14577,25 @@
           <w:bCs/>
           <w:lang/>
         </w:rPr>
-        <w:t>Valid Input</w:t>
-      </w:r>
-      <w:r>
+        <w:t>Execution and Validation:</w:t>
+      </w:r>
+    </w:p>
+    <w:p>
+      <w:pPr>
+        <w:pStyle w:val="BodyText"/>
+        <w:numPr>
+          <w:ilvl w:val="1"/>
+          <w:numId w:val="47"/>
+        </w:numPr>
         <w:rPr>
           <w:lang/>
         </w:rPr>
-        <w:t>:</w:t>
-      </w:r>
-    </w:p>
-    <w:p>
-      <w:pPr>
-        <w:pStyle w:val="BodyText"/>
-        <w:numPr>
-          <w:ilvl w:val="1"/>
-          <w:numId w:val="46"/>
-        </w:numPr>
+      </w:pPr>
+      <w:r>
         <w:rPr>
           <w:lang/>
         </w:rPr>
-      </w:pPr>
-      <w:r>
-        <w:rPr>
-          <w:lang/>
-        </w:rPr>
-        <w:t>File Name: monitor_price.html</w:t>
-      </w:r>
-    </w:p>
-    <w:p>
-      <w:pPr>
-        <w:pStyle w:val="BodyText"/>
-        <w:numPr>
-          <w:ilvl w:val="1"/>
-          <w:numId w:val="46"/>
-        </w:numPr>
-        <w:rPr>
-          <w:lang/>
-        </w:rPr>
-      </w:pPr>
-      <w:r>
-        <w:rPr>
-          <w:lang/>
-        </w:rPr>
-        <w:t>Expected Response: "Email with file 'monitor_price.html' sent successfully!"</w:t>
+        <w:t>Execute the export methods for both HTML and Excel cases across success and failure scenarios. Validate the responses against expected outcomes using assertions.</w:t>
       </w:r>
     </w:p>
     <w:p>
@@ -14020,7 +14603,7 @@
         <w:pStyle w:val="BodyText"/>
         <w:numPr>
           <w:ilvl w:val="0"/>
-          <w:numId w:val="46"/>
+          <w:numId w:val="47"/>
         </w:numPr>
         <w:rPr>
           <w:lang/>
@@ -14032,1077 +14615,60 @@
           <w:bCs/>
           <w:lang/>
         </w:rPr>
-        <w:t>Invalid Input</w:t>
-      </w:r>
-      <w:r>
+        <w:t>Logging and Outcome Verification:</w:t>
+      </w:r>
+    </w:p>
+    <w:p>
+      <w:pPr>
+        <w:pStyle w:val="BodyText"/>
+        <w:numPr>
+          <w:ilvl w:val="1"/>
+          <w:numId w:val="47"/>
+        </w:numPr>
         <w:rPr>
           <w:lang/>
         </w:rPr>
-        <w:t>:</w:t>
-      </w:r>
-    </w:p>
-    <w:p>
-      <w:pPr>
-        <w:pStyle w:val="BodyText"/>
-        <w:numPr>
-          <w:ilvl w:val="1"/>
-          <w:numId w:val="46"/>
-        </w:numPr>
+      </w:pPr>
+      <w:r>
         <w:rPr>
           <w:lang/>
         </w:rPr>
-      </w:pPr>
-      <w:r>
+        <w:t>Capture detailed logs of the test execution, providing traceability for expected and actual results and aiding in debugging.</w:t>
+      </w:r>
+    </w:p>
+    <w:p>
+      <w:pPr>
+        <w:pStyle w:val="Heading3"/>
         <w:rPr>
           <w:lang/>
         </w:rPr>
-        <w:t>File Name: non_existent_file.html</w:t>
-      </w:r>
-    </w:p>
-    <w:p>
-      <w:pPr>
-        <w:pStyle w:val="BodyText"/>
-        <w:numPr>
-          <w:ilvl w:val="1"/>
-          <w:numId w:val="46"/>
-        </w:numPr>
+      </w:pPr>
+      <w:r>
         <w:rPr>
           <w:lang/>
         </w:rPr>
-      </w:pPr>
-      <w:r>
+        <w:lastRenderedPageBreak/>
+        <w:t>Test Data</w:t>
+      </w:r>
+    </w:p>
+    <w:p>
+      <w:pPr>
+        <w:pStyle w:val="BodyText"/>
+        <w:numPr>
+          <w:ilvl w:val="0"/>
+          <w:numId w:val="48"/>
+        </w:numPr>
         <w:rPr>
           <w:lang/>
         </w:rPr>
-        <w:t>Expected Response: "File 'non_existent_file.html' not found in either excelFiles or htmlFiles."</w:t>
-      </w:r>
-    </w:p>
-    <w:p>
-      <w:pPr>
-        <w:pStyle w:val="BodyText"/>
-        <w:rPr>
-          <w:lang/>
-        </w:rPr>
-      </w:pPr>
-    </w:p>
-    <w:p>
-      <w:pPr>
-        <w:pStyle w:val="Heading3"/>
-      </w:pPr>
-      <w:r>
-        <w:rPr>
-          <w:lang/>
-        </w:rPr>
-        <w:t>Entity Tests Code</w:t>
-      </w:r>
-    </w:p>
-    <w:p>
-      <w:pPr>
-        <w:rPr>
-          <w:lang/>
-        </w:rPr>
-      </w:pPr>
-      <w:r>
-        <w:rPr>
-          <w:lang/>
-        </w:rPr>
-        <w:t>@pytest.mark.usefixtures("base_test_case")</w:t>
-      </w:r>
-    </w:p>
-    <w:p>
-      <w:pPr>
-        <w:rPr>
-          <w:lang/>
-        </w:rPr>
-      </w:pPr>
-      <w:r>
-        <w:rPr>
-          <w:lang/>
-        </w:rPr>
-        <w:t>class TestEmailDAO:</w:t>
-      </w:r>
-    </w:p>
-    <w:p>
-      <w:pPr>
-        <w:rPr>
-          <w:lang/>
-        </w:rPr>
-      </w:pPr>
-      <w:r>
-        <w:rPr>
-          <w:lang/>
-        </w:rPr>
-        <w:t xml:space="preserve">    </w:t>
-      </w:r>
-    </w:p>
-    <w:p>
-      <w:pPr>
-        <w:rPr>
-          <w:lang/>
-        </w:rPr>
-      </w:pPr>
-      <w:r>
-        <w:rPr>
-          <w:lang/>
-        </w:rPr>
-        <w:t xml:space="preserve">    @pytest.fixture</w:t>
-      </w:r>
-    </w:p>
-    <w:p>
-      <w:pPr>
-        <w:rPr>
-          <w:lang/>
-        </w:rPr>
-      </w:pPr>
-      <w:r>
-        <w:rPr>
-          <w:lang/>
-        </w:rPr>
-        <w:t xml:space="preserve">    def email_dao(self, base_test_case, mocker):</w:t>
-      </w:r>
-    </w:p>
-    <w:p>
-      <w:pPr>
-        <w:rPr>
-          <w:lang/>
-        </w:rPr>
-      </w:pPr>
-      <w:r>
-        <w:rPr>
-          <w:lang/>
-        </w:rPr>
-        <w:t xml:space="preserve">        email_dao = base_test_case.email_dao</w:t>
-      </w:r>
-    </w:p>
-    <w:p>
-      <w:pPr>
-        <w:rPr>
-          <w:lang/>
-        </w:rPr>
-      </w:pPr>
-      <w:r>
-        <w:rPr>
-          <w:lang/>
-        </w:rPr>
-        <w:t xml:space="preserve">        mocker.patch('smtplib.SMTP')</w:t>
-      </w:r>
-    </w:p>
-    <w:p>
-      <w:pPr>
-        <w:rPr>
-          <w:lang/>
-        </w:rPr>
-      </w:pPr>
-      <w:r>
-        <w:rPr>
-          <w:lang/>
-        </w:rPr>
-        <w:t xml:space="preserve">        logging.info("Mocked EmailDAO with send_email_with_attachments method")</w:t>
-      </w:r>
-    </w:p>
-    <w:p>
-      <w:pPr>
-        <w:rPr>
-          <w:lang/>
-        </w:rPr>
-      </w:pPr>
-      <w:r>
-        <w:rPr>
-          <w:lang/>
-        </w:rPr>
-        <w:t xml:space="preserve">        return email_dao</w:t>
-      </w:r>
-    </w:p>
-    <w:p>
-      <w:pPr>
-        <w:rPr>
-          <w:lang/>
-        </w:rPr>
-      </w:pPr>
-    </w:p>
-    <w:p>
-      <w:pPr>
-        <w:rPr>
-          <w:lang/>
-        </w:rPr>
-      </w:pPr>
-      <w:r>
-        <w:rPr>
-          <w:lang/>
-        </w:rPr>
-        <w:t xml:space="preserve">    def test_entity_send_email_success(self, email_dao):</w:t>
-      </w:r>
-    </w:p>
-    <w:p>
-      <w:pPr>
-        <w:rPr>
-          <w:lang/>
-        </w:rPr>
-      </w:pPr>
-      <w:r>
-        <w:rPr>
-          <w:lang/>
-        </w:rPr>
-        <w:t xml:space="preserve">        email_dao.return_value = "Email with file 'monitor_price.html' sent successfully!"</w:t>
-      </w:r>
-    </w:p>
-    <w:p>
-      <w:pPr>
-        <w:rPr>
-          <w:lang/>
-        </w:rPr>
-      </w:pPr>
-      <w:r>
-        <w:rPr>
-          <w:lang/>
-        </w:rPr>
-        <w:t xml:space="preserve">        result = email_dao('monitor_price.html')</w:t>
-      </w:r>
-    </w:p>
-    <w:p>
-      <w:pPr>
-        <w:rPr>
-          <w:lang/>
-        </w:rPr>
-      </w:pPr>
-      <w:r>
-        <w:rPr>
-          <w:lang/>
-        </w:rPr>
-        <w:t xml:space="preserve">        logging.info(f"Test send_email_success result: {result}")</w:t>
-      </w:r>
-    </w:p>
-    <w:p>
-      <w:pPr>
-        <w:rPr>
-          <w:lang/>
-        </w:rPr>
-      </w:pPr>
-      <w:r>
-        <w:rPr>
-          <w:lang/>
-        </w:rPr>
-        <w:t xml:space="preserve">        assert result == "Email with file 'monitor_price.html' sent successfully!"</w:t>
-      </w:r>
-    </w:p>
-    <w:p>
-      <w:pPr>
-        <w:rPr>
-          <w:lang/>
-        </w:rPr>
-      </w:pPr>
-      <w:r>
-        <w:rPr>
-          <w:lang/>
-        </w:rPr>
-        <w:t xml:space="preserve">        logging.info("Test send_email_success passed")</w:t>
-      </w:r>
-    </w:p>
-    <w:p>
-      <w:pPr>
-        <w:rPr>
-          <w:lang/>
-        </w:rPr>
-      </w:pPr>
-    </w:p>
-    <w:p>
-      <w:pPr>
-        <w:rPr>
-          <w:lang/>
-        </w:rPr>
-      </w:pPr>
-      <w:r>
-        <w:rPr>
-          <w:lang/>
-        </w:rPr>
-        <w:t xml:space="preserve">    def test_entity_send_email_fail(self, email_dao):</w:t>
-      </w:r>
-    </w:p>
-    <w:p>
-      <w:pPr>
-        <w:rPr>
-          <w:lang/>
-        </w:rPr>
-      </w:pPr>
-      <w:r>
-        <w:rPr>
-          <w:lang/>
-        </w:rPr>
-        <w:t xml:space="preserve">        email_dao.return_value = "File 'non_existent_file.html' not found."</w:t>
-      </w:r>
-    </w:p>
-    <w:p>
-      <w:pPr>
-        <w:rPr>
-          <w:lang/>
-        </w:rPr>
-      </w:pPr>
-      <w:r>
-        <w:rPr>
-          <w:lang/>
-        </w:rPr>
-        <w:t xml:space="preserve">        result = email_dao('non_existent_file.html')</w:t>
-      </w:r>
-    </w:p>
-    <w:p>
-      <w:pPr>
-        <w:rPr>
-          <w:lang/>
-        </w:rPr>
-      </w:pPr>
-      <w:r>
-        <w:rPr>
-          <w:lang/>
-        </w:rPr>
-        <w:t xml:space="preserve">        logging.info(f"Test send_email_fail result: {result}")</w:t>
-      </w:r>
-    </w:p>
-    <w:p>
-      <w:pPr>
-        <w:rPr>
-          <w:lang/>
-        </w:rPr>
-      </w:pPr>
-      <w:r>
-        <w:rPr>
-          <w:lang/>
-        </w:rPr>
-        <w:t xml:space="preserve">        assert result == "File 'non_existent_file.html' not found in either excelFiles or htmlFiles."</w:t>
-      </w:r>
-    </w:p>
-    <w:p>
-      <w:r>
-        <w:rPr>
-          <w:lang/>
-        </w:rPr>
-        <w:t xml:space="preserve">        logging.info("Test send_email_fail passed")</w:t>
-      </w:r>
-    </w:p>
-    <w:p/>
-    <w:p>
-      <w:pPr>
-        <w:pStyle w:val="Heading3"/>
-      </w:pPr>
-      <w:r>
-        <w:rPr>
-          <w:lang/>
-        </w:rPr>
-        <w:t>Entity Test Output</w:t>
-      </w:r>
-    </w:p>
-    <w:p>
-      <w:pPr>
-        <w:rPr>
-          <w:lang/>
-        </w:rPr>
-      </w:pPr>
-      <w:r>
-        <w:rPr>
-          <w:lang/>
-        </w:rPr>
-        <w:t>Starting test: test_entity_send_email_success</w:t>
-      </w:r>
-    </w:p>
-    <w:p>
-      <w:pPr>
-        <w:rPr>
-          <w:lang/>
-        </w:rPr>
-      </w:pPr>
-    </w:p>
-    <w:p>
-      <w:pPr>
-        <w:rPr>
-          <w:lang/>
-        </w:rPr>
-      </w:pPr>
-      <w:r>
-        <w:rPr>
-          <w:lang/>
-        </w:rPr>
-        <w:t>Mocked EmailDAO with send_email_with_attachments method</w:t>
-      </w:r>
-    </w:p>
-    <w:p>
-      <w:pPr>
-        <w:rPr>
-          <w:lang/>
-        </w:rPr>
-      </w:pPr>
-      <w:r>
-        <w:rPr>
-          <w:lang/>
-        </w:rPr>
-        <w:t>Test send_email_success result: Email with file 'monitor_price.html' sent successfully!</w:t>
-      </w:r>
-    </w:p>
-    <w:p>
-      <w:pPr>
-        <w:rPr>
-          <w:lang/>
-        </w:rPr>
-      </w:pPr>
-      <w:r>
-        <w:rPr>
-          <w:lang/>
-        </w:rPr>
-        <w:t>Test send_email_success passed</w:t>
-      </w:r>
-    </w:p>
-    <w:p>
-      <w:pPr>
-        <w:rPr>
-          <w:lang/>
-        </w:rPr>
-      </w:pPr>
-    </w:p>
-    <w:p>
-      <w:pPr>
-        <w:rPr>
-          <w:lang/>
-        </w:rPr>
-      </w:pPr>
-      <w:r>
-        <w:rPr>
-          <w:lang/>
-        </w:rPr>
-        <w:t>Finished test: test_entity_send_email_success</w:t>
-      </w:r>
-    </w:p>
-    <w:p>
-      <w:pPr>
-        <w:rPr>
-          <w:lang/>
-        </w:rPr>
-      </w:pPr>
-      <w:r>
-        <w:rPr>
-          <w:lang/>
-        </w:rPr>
-        <w:t>------------------------------------------------------</w:t>
-      </w:r>
-    </w:p>
-    <w:p>
-      <w:pPr>
-        <w:rPr>
-          <w:lang/>
-        </w:rPr>
-      </w:pPr>
-      <w:r>
-        <w:rPr>
-          <w:lang/>
-        </w:rPr>
-        <w:lastRenderedPageBreak/>
-        <w:t>Starting test: test_entity_send_email_fail</w:t>
-      </w:r>
-    </w:p>
-    <w:p>
-      <w:pPr>
-        <w:rPr>
-          <w:lang/>
-        </w:rPr>
-      </w:pPr>
-    </w:p>
-    <w:p>
-      <w:pPr>
-        <w:rPr>
-          <w:lang/>
-        </w:rPr>
-      </w:pPr>
-      <w:r>
-        <w:rPr>
-          <w:lang/>
-        </w:rPr>
-        <w:t>Mocked EmailDAO with send_email_with_attachments method</w:t>
-      </w:r>
-    </w:p>
-    <w:p>
-      <w:pPr>
-        <w:rPr>
-          <w:lang/>
-        </w:rPr>
-      </w:pPr>
-      <w:r>
-        <w:rPr>
-          <w:lang/>
-        </w:rPr>
-        <w:t>Test send_email_fail result: File 'non_existent_file.html' not found in either excelFiles or htmlFiles.</w:t>
-      </w:r>
-    </w:p>
-    <w:p>
-      <w:pPr>
-        <w:rPr>
-          <w:lang/>
-        </w:rPr>
-      </w:pPr>
-      <w:r>
-        <w:rPr>
-          <w:lang/>
-        </w:rPr>
-        <w:t>Test send_email_fail passed</w:t>
-      </w:r>
-    </w:p>
-    <w:p>
-      <w:pPr>
-        <w:rPr>
-          <w:lang/>
-        </w:rPr>
-      </w:pPr>
-    </w:p>
-    <w:p>
-      <w:pPr>
-        <w:rPr>
-          <w:lang/>
-        </w:rPr>
-      </w:pPr>
-      <w:r>
-        <w:rPr>
-          <w:lang/>
-        </w:rPr>
-        <w:t>Finished test: test_entity_send_email_fail</w:t>
-      </w:r>
-    </w:p>
-    <w:p/>
-    <w:p>
-      <w:pPr>
-        <w:pStyle w:val="Heading3"/>
-        <w:rPr>
-          <w:lang/>
-        </w:rPr>
-      </w:pPr>
-      <w:r>
-        <w:rPr>
-          <w:lang/>
-        </w:rPr>
-        <w:t>Control Tests Code:</w:t>
-      </w:r>
-    </w:p>
-    <w:p>
-      <w:pPr>
-        <w:rPr>
-          <w:lang/>
-        </w:rPr>
-      </w:pPr>
-      <w:r>
-        <w:rPr>
-          <w:lang/>
-        </w:rPr>
-        <w:t>@pytest.mark.usefixtures("base_test_case")</w:t>
-      </w:r>
-    </w:p>
-    <w:p>
-      <w:pPr>
-        <w:rPr>
-          <w:lang/>
-        </w:rPr>
-      </w:pPr>
-      <w:r>
-        <w:rPr>
-          <w:lang/>
-        </w:rPr>
-        <w:t>class TestEmailControl:</w:t>
-      </w:r>
-    </w:p>
-    <w:p>
-      <w:pPr>
-        <w:rPr>
-          <w:lang/>
-        </w:rPr>
-      </w:pPr>
-    </w:p>
-    <w:p>
-      <w:pPr>
-        <w:rPr>
-          <w:lang/>
-        </w:rPr>
-      </w:pPr>
-      <w:r>
-        <w:rPr>
-          <w:lang/>
-        </w:rPr>
-        <w:t xml:space="preserve">    @pytest.fixture</w:t>
-      </w:r>
-    </w:p>
-    <w:p>
-      <w:pPr>
-        <w:rPr>
-          <w:lang/>
-        </w:rPr>
-      </w:pPr>
-      <w:r>
-        <w:rPr>
-          <w:lang/>
-        </w:rPr>
-        <w:t xml:space="preserve">    def email_control(self, base_test_case, mocker):</w:t>
-      </w:r>
-    </w:p>
-    <w:p>
-      <w:pPr>
-        <w:rPr>
-          <w:lang/>
-        </w:rPr>
-      </w:pPr>
-      <w:r>
-        <w:rPr>
-          <w:lang/>
-        </w:rPr>
-        <w:t xml:space="preserve">        email_control = base_test_case.bot_control</w:t>
-      </w:r>
-    </w:p>
-    <w:p>
-      <w:pPr>
-        <w:rPr>
-          <w:lang/>
-        </w:rPr>
-      </w:pPr>
-      <w:r>
-        <w:rPr>
-          <w:lang/>
-        </w:rPr>
-        <w:t xml:space="preserve">        email_control.receive_command = MagicMock()</w:t>
-      </w:r>
-    </w:p>
-    <w:p>
-      <w:pPr>
-        <w:rPr>
-          <w:lang/>
-        </w:rPr>
-      </w:pPr>
-      <w:r>
-        <w:rPr>
-          <w:lang/>
-        </w:rPr>
-        <w:t xml:space="preserve">        logging.info("Mocked EmailControl (BotControl) for control layer")</w:t>
-      </w:r>
-    </w:p>
-    <w:p>
-      <w:pPr>
-        <w:rPr>
-          <w:lang/>
-        </w:rPr>
-      </w:pPr>
-      <w:r>
-        <w:rPr>
-          <w:lang/>
-        </w:rPr>
-        <w:t xml:space="preserve">        return email_control</w:t>
-      </w:r>
-    </w:p>
-    <w:p>
-      <w:pPr>
-        <w:rPr>
-          <w:lang/>
-        </w:rPr>
-      </w:pPr>
-    </w:p>
-    <w:p>
-      <w:pPr>
-        <w:rPr>
-          <w:lang/>
-        </w:rPr>
-      </w:pPr>
-      <w:r>
-        <w:rPr>
-          <w:lang/>
-        </w:rPr>
-        <w:t xml:space="preserve">    def test_control_send_email_success(self, email_control):</w:t>
-      </w:r>
-    </w:p>
-    <w:p>
-      <w:pPr>
-        <w:rPr>
-          <w:lang/>
-        </w:rPr>
-      </w:pPr>
-      <w:r>
-        <w:rPr>
-          <w:lang/>
-        </w:rPr>
-        <w:t xml:space="preserve">        email_control.receive_command.return_value = "Email with file 'monitor_price.html' sent successfully!"</w:t>
-      </w:r>
-    </w:p>
-    <w:p>
-      <w:pPr>
-        <w:rPr>
-          <w:lang/>
-        </w:rPr>
-      </w:pPr>
-      <w:r>
-        <w:rPr>
-          <w:lang/>
-        </w:rPr>
-        <w:t xml:space="preserve">        result = email_control.receive_command("receive_email", "monitor_price.html")</w:t>
-      </w:r>
-    </w:p>
-    <w:p>
-      <w:pPr>
-        <w:rPr>
-          <w:lang/>
-        </w:rPr>
-      </w:pPr>
-      <w:r>
-        <w:rPr>
-          <w:lang/>
-        </w:rPr>
-        <w:t xml:space="preserve">        logging.info(f"Test control_send_email_success result: {result}")</w:t>
-      </w:r>
-    </w:p>
-    <w:p>
-      <w:pPr>
-        <w:rPr>
-          <w:lang/>
-        </w:rPr>
-      </w:pPr>
-      <w:r>
-        <w:rPr>
-          <w:lang/>
-        </w:rPr>
-        <w:t xml:space="preserve">        assert result == "Email with file 'monitor_price.html' sent successfully!"</w:t>
-      </w:r>
-    </w:p>
-    <w:p>
-      <w:pPr>
-        <w:rPr>
-          <w:lang/>
-        </w:rPr>
-      </w:pPr>
-      <w:r>
-        <w:rPr>
-          <w:lang/>
-        </w:rPr>
-        <w:t xml:space="preserve">        logging.info("Test control_send_email_success passed")</w:t>
-      </w:r>
-    </w:p>
-    <w:p>
-      <w:pPr>
-        <w:rPr>
-          <w:lang/>
-        </w:rPr>
-      </w:pPr>
-    </w:p>
-    <w:p>
-      <w:pPr>
-        <w:rPr>
-          <w:lang/>
-        </w:rPr>
-      </w:pPr>
-      <w:r>
-        <w:rPr>
-          <w:lang/>
-        </w:rPr>
-        <w:t xml:space="preserve">    def test_control_send_email_fail(self, email_control):</w:t>
-      </w:r>
-    </w:p>
-    <w:p>
-      <w:pPr>
-        <w:rPr>
-          <w:lang/>
-        </w:rPr>
-      </w:pPr>
-      <w:r>
-        <w:rPr>
-          <w:lang/>
-        </w:rPr>
-        <w:t xml:space="preserve">        email_control.receive_command.return_value = "File 'non_existent_file.html' not found."</w:t>
-      </w:r>
-    </w:p>
-    <w:p>
-      <w:pPr>
-        <w:rPr>
-          <w:lang/>
-        </w:rPr>
-      </w:pPr>
-      <w:r>
-        <w:rPr>
-          <w:lang/>
-        </w:rPr>
-        <w:t xml:space="preserve">        result = email_control.receive_command("receive_email", "non_existent_file.html")</w:t>
-      </w:r>
-    </w:p>
-    <w:p>
-      <w:pPr>
-        <w:rPr>
-          <w:lang/>
-        </w:rPr>
-      </w:pPr>
-      <w:r>
-        <w:rPr>
-          <w:lang/>
-        </w:rPr>
-        <w:t xml:space="preserve">        logging.info(f"Test control_send_email_fail result: {result}")</w:t>
-      </w:r>
-    </w:p>
-    <w:p>
-      <w:pPr>
-        <w:rPr>
-          <w:lang/>
-        </w:rPr>
-      </w:pPr>
-      <w:r>
-        <w:rPr>
-          <w:lang/>
-        </w:rPr>
-        <w:t xml:space="preserve">        assert result == "File 'non_existent_file.html' not found."</w:t>
-      </w:r>
-    </w:p>
-    <w:p>
-      <w:pPr>
-        <w:rPr>
-          <w:lang/>
-        </w:rPr>
-      </w:pPr>
-      <w:r>
-        <w:rPr>
-          <w:lang/>
-        </w:rPr>
-        <w:t xml:space="preserve">        logging.info("Test control_send_email_fail passed")</w:t>
-      </w:r>
-    </w:p>
-    <w:p>
-      <w:pPr>
-        <w:rPr>
-          <w:lang/>
-        </w:rPr>
-      </w:pPr>
-    </w:p>
-    <w:p>
-      <w:pPr>
-        <w:pStyle w:val="Heading3"/>
-      </w:pPr>
-      <w:r>
-        <w:rPr>
-          <w:lang/>
-        </w:rPr>
-        <w:t>Control Test Output</w:t>
-      </w:r>
-    </w:p>
-    <w:p>
-      <w:pPr>
-        <w:rPr>
-          <w:lang/>
-        </w:rPr>
-      </w:pPr>
-      <w:r>
-        <w:rPr>
-          <w:lang/>
-        </w:rPr>
-        <w:t>Starting test: test_control_send_email_success</w:t>
-      </w:r>
-    </w:p>
-    <w:p>
-      <w:pPr>
-        <w:rPr>
-          <w:lang/>
-        </w:rPr>
-      </w:pPr>
-    </w:p>
-    <w:p>
-      <w:pPr>
-        <w:rPr>
-          <w:lang/>
-        </w:rPr>
-      </w:pPr>
-      <w:r>
-        <w:rPr>
-          <w:lang/>
-        </w:rPr>
-        <w:t>Mocked EmailControl (BotControl) for control layer</w:t>
-      </w:r>
-    </w:p>
-    <w:p>
-      <w:pPr>
-        <w:rPr>
-          <w:lang/>
-        </w:rPr>
-      </w:pPr>
-      <w:r>
-        <w:rPr>
-          <w:lang/>
-        </w:rPr>
-        <w:t>Test control_send_email_success result: Email with file 'monitor_price.html' sent successfully!</w:t>
-      </w:r>
-    </w:p>
-    <w:p>
-      <w:pPr>
-        <w:rPr>
-          <w:lang/>
-        </w:rPr>
-      </w:pPr>
-      <w:r>
-        <w:rPr>
-          <w:lang/>
-        </w:rPr>
-        <w:t>Test control_send_email_success passed</w:t>
-      </w:r>
-    </w:p>
-    <w:p>
-      <w:pPr>
-        <w:rPr>
-          <w:lang/>
-        </w:rPr>
-      </w:pPr>
-    </w:p>
-    <w:p>
-      <w:pPr>
-        <w:rPr>
-          <w:lang/>
-        </w:rPr>
-      </w:pPr>
-      <w:r>
-        <w:rPr>
-          <w:lang/>
-        </w:rPr>
-        <w:t>Finished test: test_control_send_email_success</w:t>
-      </w:r>
-    </w:p>
-    <w:p>
-      <w:pPr>
-        <w:rPr>
-          <w:lang/>
-        </w:rPr>
-      </w:pPr>
-      <w:r>
-        <w:rPr>
-          <w:lang/>
-        </w:rPr>
-        <w:t>------------------------------------------------------</w:t>
-      </w:r>
-    </w:p>
-    <w:p>
-      <w:pPr>
-        <w:rPr>
-          <w:lang/>
-        </w:rPr>
-      </w:pPr>
-      <w:r>
-        <w:rPr>
-          <w:lang/>
-        </w:rPr>
-        <w:t>Starting test: test_control_send_email_fail</w:t>
-      </w:r>
-    </w:p>
-    <w:p>
-      <w:pPr>
-        <w:rPr>
-          <w:lang/>
-        </w:rPr>
-      </w:pPr>
-    </w:p>
-    <w:p>
-      <w:pPr>
-        <w:rPr>
-          <w:lang/>
-        </w:rPr>
-      </w:pPr>
-      <w:r>
-        <w:rPr>
-          <w:lang/>
-        </w:rPr>
-        <w:t>Mocked EmailControl (BotControl) for control layer</w:t>
-      </w:r>
-    </w:p>
-    <w:p>
-      <w:pPr>
-        <w:rPr>
-          <w:lang/>
-        </w:rPr>
-      </w:pPr>
-      <w:r>
-        <w:rPr>
-          <w:lang/>
-        </w:rPr>
-        <w:t>Test control_send_email_fail result: File 'non_existent_file.html' not found.</w:t>
-      </w:r>
-    </w:p>
-    <w:p>
-      <w:pPr>
-        <w:rPr>
-          <w:lang/>
-        </w:rPr>
-      </w:pPr>
-      <w:r>
-        <w:rPr>
-          <w:lang/>
-        </w:rPr>
-        <w:t>Test control_send_email_fail passed</w:t>
-      </w:r>
-    </w:p>
-    <w:p>
-      <w:pPr>
-        <w:rPr>
-          <w:lang/>
-        </w:rPr>
-      </w:pPr>
-    </w:p>
-    <w:p>
-      <w:r>
-        <w:rPr>
-          <w:lang/>
-        </w:rPr>
-        <w:t>Finished test: test_control_send_email_fail</w:t>
-      </w:r>
-    </w:p>
-    <w:p>
-      <w:r>
-        <w:lastRenderedPageBreak/>
-        <w:t>Add TEST CASE FOR EXPORT DATA</w:t>
-      </w:r>
-    </w:p>
-    <w:p/>
-    <w:p/>
-    <w:p/>
-    <w:p>
-      <w:pPr>
-        <w:pStyle w:val="Heading2"/>
-      </w:pPr>
-      <w:bookmarkStart w:id="33" w:name="_Toc178631138"/>
-      <w:r>
-        <w:t>Test Case 5: Launch Browser</w:t>
-      </w:r>
-      <w:bookmarkEnd w:id="33"/>
-    </w:p>
-    <w:p>
-      <w:pPr>
-        <w:pStyle w:val="Heading3"/>
-      </w:pPr>
-      <w:bookmarkStart w:id="34" w:name="_Toc178631139"/>
-      <w:r>
-        <w:t>Description</w:t>
-      </w:r>
-      <w:bookmarkEnd w:id="34"/>
-    </w:p>
-    <w:p>
-      <w:pPr>
-        <w:pStyle w:val="BodyText"/>
-      </w:pPr>
-      <w:r>
-        <w:t>This test case verifies the functionality of the browser launch process within the Discord bot system. It focuses on the launch_browser function, ensuring it handles both the initial launch and edge cases, such as attempting to launch when the browser is already running, and properly manages internal errors using asynchronous testing methods.</w:t>
-      </w:r>
-    </w:p>
-    <w:p>
-      <w:pPr>
-        <w:pStyle w:val="Heading3"/>
-      </w:pPr>
-      <w:bookmarkStart w:id="35" w:name="_Toc178631140"/>
-      <w:r>
-        <w:t>Steps</w:t>
-      </w:r>
-      <w:bookmarkEnd w:id="35"/>
-    </w:p>
-    <w:p>
-      <w:pPr>
-        <w:pStyle w:val="BodyText"/>
-        <w:numPr>
-          <w:ilvl w:val="0"/>
-          <w:numId w:val="16"/>
-        </w:numPr>
       </w:pPr>
       <w:r>
         <w:rPr>
           <w:b/>
           <w:bCs/>
-        </w:rPr>
-        <w:t>Setup and Mock Initialization:</w:t>
+          <w:lang/>
+        </w:rPr>
+        <w:t>Valid Data:</w:t>
       </w:r>
     </w:p>
     <w:p>
@@ -15110,11 +14676,17 @@
         <w:pStyle w:val="BodyText"/>
         <w:numPr>
           <w:ilvl w:val="1"/>
-          <w:numId w:val="16"/>
-        </w:numPr>
-      </w:pPr>
-      <w:r>
-        <w:t>Utilize pytest fixtures to establish the test environment and mock necessary components.</w:t>
+          <w:numId w:val="48"/>
+        </w:numPr>
+        <w:rPr>
+          <w:lang/>
+        </w:rPr>
+      </w:pPr>
+      <w:r>
+        <w:rPr>
+          <w:lang/>
+        </w:rPr>
+        <w:t>Command: "test_command"</w:t>
       </w:r>
     </w:p>
     <w:p>
@@ -15122,450 +14694,70 @@
         <w:pStyle w:val="BodyText"/>
         <w:numPr>
           <w:ilvl w:val="1"/>
-          <w:numId w:val="16"/>
-        </w:numPr>
-      </w:pPr>
-      <w:r>
-        <w:t>Access the BrowserControl object, responsible for managing browser operations, and prepare it for interaction.</w:t>
-      </w:r>
-    </w:p>
-    <w:p>
-      <w:pPr>
-        <w:pStyle w:val="BodyText"/>
-        <w:numPr>
-          <w:ilvl w:val="0"/>
-          <w:numId w:val="16"/>
-        </w:numPr>
-      </w:pPr>
-      <w:r>
-        <w:rPr>
-          <w:b/>
-          <w:bCs/>
-        </w:rPr>
-        <w:t>Entity Layer Interaction:</w:t>
-      </w:r>
-    </w:p>
-    <w:p>
-      <w:pPr>
-        <w:pStyle w:val="BodyText"/>
-        <w:numPr>
-          <w:ilvl w:val="1"/>
-          <w:numId w:val="16"/>
-        </w:numPr>
-      </w:pPr>
-      <w:r>
-        <w:t>Mock the BrowserEntity.launch_browser method to simulate different browser states, such as already running or launch failures.</w:t>
-      </w:r>
-    </w:p>
-    <w:p>
-      <w:pPr>
-        <w:pStyle w:val="BodyText"/>
-        <w:numPr>
-          <w:ilvl w:val="1"/>
-          <w:numId w:val="16"/>
-        </w:numPr>
-      </w:pPr>
-      <w:r>
-        <w:t>Define expected outcomes for each simulated state, including successful launch, already running, and error scenarios.</w:t>
-      </w:r>
-    </w:p>
-    <w:p>
-      <w:pPr>
-        <w:pStyle w:val="BodyText"/>
-        <w:numPr>
-          <w:ilvl w:val="0"/>
-          <w:numId w:val="16"/>
-        </w:numPr>
-      </w:pPr>
-      <w:r>
-        <w:rPr>
-          <w:b/>
-          <w:bCs/>
-        </w:rPr>
-        <w:t>Control Layer Execution:</w:t>
-      </w:r>
-    </w:p>
-    <w:p>
-      <w:pPr>
-        <w:pStyle w:val="BodyText"/>
-        <w:numPr>
-          <w:ilvl w:val="1"/>
-          <w:numId w:val="16"/>
-        </w:numPr>
-      </w:pPr>
-      <w:r>
-        <w:t>Call the launch_browser method on the BrowserControl object with various conditions simulated by the mocks.</w:t>
-      </w:r>
-    </w:p>
-    <w:p>
-      <w:pPr>
-        <w:pStyle w:val="BodyText"/>
-        <w:numPr>
-          <w:ilvl w:val="1"/>
-          <w:numId w:val="16"/>
-        </w:numPr>
-      </w:pPr>
-      <w:r>
-        <w:t>Capture the output from the control layer, noting both successful executions and exceptions.</w:t>
-      </w:r>
-    </w:p>
-    <w:p>
-      <w:pPr>
-        <w:pStyle w:val="BodyText"/>
-        <w:numPr>
-          <w:ilvl w:val="0"/>
-          <w:numId w:val="16"/>
-        </w:numPr>
-      </w:pPr>
-      <w:r>
-        <w:rPr>
-          <w:b/>
-          <w:bCs/>
-        </w:rPr>
-        <w:t>Assertions and Logging:</w:t>
-      </w:r>
-    </w:p>
-    <w:p>
-      <w:pPr>
-        <w:pStyle w:val="BodyText"/>
-        <w:numPr>
-          <w:ilvl w:val="1"/>
-          <w:numId w:val="16"/>
-        </w:numPr>
-      </w:pPr>
-      <w:r>
-        <w:t>Verify that the control and entity layer interactions align with the expected outcomes.</w:t>
-      </w:r>
-    </w:p>
-    <w:p>
-      <w:pPr>
-        <w:pStyle w:val="BodyText"/>
-        <w:numPr>
-          <w:ilvl w:val="1"/>
-          <w:numId w:val="16"/>
-        </w:numPr>
-      </w:pPr>
-      <w:r>
-        <w:t>Log detailed information on the start, execution, and completion of each test case to ensure clarity and traceability.</w:t>
-      </w:r>
-    </w:p>
-    <w:p>
-      <w:pPr>
-        <w:pStyle w:val="BodyText"/>
-      </w:pPr>
-    </w:p>
-    <w:p>
-      <w:pPr>
-        <w:pStyle w:val="BodyText"/>
-        <w:numPr>
-          <w:ilvl w:val="0"/>
-          <w:numId w:val="16"/>
-        </w:numPr>
-      </w:pPr>
-      <w:r>
-        <w:rPr>
-          <w:b/>
-          <w:bCs/>
-        </w:rPr>
-        <w:t>Error Handling Simulation:</w:t>
-      </w:r>
-    </w:p>
-    <w:p>
-      <w:pPr>
-        <w:pStyle w:val="BodyText"/>
-        <w:numPr>
-          <w:ilvl w:val="1"/>
-          <w:numId w:val="16"/>
-        </w:numPr>
-      </w:pPr>
-      <w:r>
-        <w:lastRenderedPageBreak/>
-        <w:t>Test the system's response to errors at both the entity and control layers to ensure errors are handled gracefully and appropriate messages are logged.</w:t>
-      </w:r>
-    </w:p>
-    <w:p>
-      <w:pPr>
-        <w:pStyle w:val="Heading3"/>
-      </w:pPr>
-      <w:bookmarkStart w:id="36" w:name="_Toc178631141"/>
-      <w:r>
-        <w:t>Test Data</w:t>
-      </w:r>
-      <w:bookmarkEnd w:id="36"/>
-    </w:p>
-    <w:p>
-      <w:pPr>
-        <w:pStyle w:val="BodyText"/>
-        <w:numPr>
-          <w:ilvl w:val="0"/>
-          <w:numId w:val="11"/>
-        </w:numPr>
-      </w:pPr>
-      <w:r>
-        <w:rPr>
-          <w:b/>
-          <w:bCs/>
-        </w:rPr>
-        <w:t>No specific input data required</w:t>
-      </w:r>
-      <w:r>
-        <w:t xml:space="preserve"> as the method fetches all existing accounts.</w:t>
-      </w:r>
-    </w:p>
-    <w:p>
-      <w:pPr>
-        <w:pStyle w:val="Heading3"/>
-      </w:pPr>
-      <w:bookmarkStart w:id="37" w:name="_Toc178631142"/>
-      <w:r>
-        <w:t>Test Scenarios, Expected Outcomes, Actual Outcomes</w:t>
-      </w:r>
-      <w:bookmarkEnd w:id="37"/>
-    </w:p>
-    <w:p>
-      <w:r>
-        <w:t>Starting test: test_launch_browser_success</w:t>
-      </w:r>
-    </w:p>
-    <w:p/>
-    <w:p>
-      <w:r>
-        <w:t>Entity Layer Expected: Browser launched.</w:t>
-      </w:r>
-    </w:p>
-    <w:p>
-      <w:r>
-        <w:t>Entity Layer Received: Browser launched.</w:t>
-      </w:r>
-    </w:p>
-    <w:p>
-      <w:r>
-        <w:t>Unit Test Passed for entity layer.</w:t>
-      </w:r>
-    </w:p>
-    <w:p/>
-    <w:p>
-      <w:r>
-        <w:t>Control Layer Expected: Control Object Result: Browser launched.</w:t>
-      </w:r>
-    </w:p>
-    <w:p>
-      <w:r>
-        <w:t>Control Layer Received: Control Object Result: Browser launched.</w:t>
-      </w:r>
-    </w:p>
-    <w:p>
-      <w:r>
-        <w:t>Unit Test Passed for control layer.</w:t>
-      </w:r>
-    </w:p>
-    <w:p/>
-    <w:p>
-      <w:r>
-        <w:t>Finished test: test_launch_browser_success</w:t>
-      </w:r>
-    </w:p>
-    <w:p>
-      <w:r>
-        <w:t>------------------------------------------------------</w:t>
-      </w:r>
-    </w:p>
-    <w:p>
-      <w:r>
-        <w:t>Starting test: test_launch_browser_already_running</w:t>
-      </w:r>
-    </w:p>
-    <w:p/>
-    <w:p>
-      <w:r>
-        <w:t>Entity Layer Expected: Browser is already running.</w:t>
-      </w:r>
-    </w:p>
-    <w:p>
-      <w:r>
-        <w:t>Entity Layer Received: Browser is already running.</w:t>
-      </w:r>
-    </w:p>
-    <w:p>
-      <w:r>
-        <w:t>Unit Test Passed for entity layer.</w:t>
-      </w:r>
-    </w:p>
-    <w:p/>
-    <w:p>
-      <w:r>
-        <w:t>Control Layer Expected: Control Object Result: Browser is already running.</w:t>
-      </w:r>
-    </w:p>
-    <w:p>
-      <w:r>
-        <w:t>Control Layer Received: Control Object Result: Browser is already running.</w:t>
-      </w:r>
-    </w:p>
-    <w:p>
-      <w:r>
-        <w:t>Unit Test Passed for control layer.</w:t>
-      </w:r>
-    </w:p>
-    <w:p/>
-    <w:p>
-      <w:r>
-        <w:t>Finished test: test_launch_browser_already_running</w:t>
-      </w:r>
-    </w:p>
-    <w:p>
-      <w:r>
-        <w:t>------------------------------------------------------</w:t>
-      </w:r>
-    </w:p>
-    <w:p>
-      <w:r>
-        <w:t>Starting test: test_launch_browser_failure_control</w:t>
-      </w:r>
-    </w:p>
-    <w:p/>
-    <w:p>
-      <w:r>
-        <w:t>Control Layer Expected to Report: Control Layer Exception: Internal error</w:t>
-      </w:r>
-    </w:p>
-    <w:p>
-      <w:r>
-        <w:t>Control Layer Received: Control Layer Exception: Internal error</w:t>
-      </w:r>
-    </w:p>
-    <w:p>
-      <w:r>
-        <w:t>Unit Test Passed for control layer error handling.</w:t>
-      </w:r>
-    </w:p>
-    <w:p/>
-    <w:p>
-      <w:r>
-        <w:t>Finished test: test_launch_browser_failure_control</w:t>
-      </w:r>
-    </w:p>
-    <w:p>
-      <w:r>
-        <w:t>------------------------------------------------------</w:t>
-      </w:r>
-    </w:p>
-    <w:p>
-      <w:r>
-        <w:t>Starting test: test_launch_browser_failure_entity</w:t>
-      </w:r>
-    </w:p>
-    <w:p/>
-    <w:p>
-      <w:r>
-        <w:t>Entity Layer Expected Failure: Failed to launch browser: Internal error</w:t>
-      </w:r>
-    </w:p>
-    <w:p>
-      <w:r>
-        <w:t>Control Layer Received: Control Layer Exception: Failed to launch browser: Internal error</w:t>
-      </w:r>
-    </w:p>
-    <w:p>
-      <w:r>
-        <w:t>Unit Test Passed for entity layer error handling.</w:t>
-      </w:r>
-    </w:p>
-    <w:p/>
-    <w:p>
-      <w:r>
-        <w:t>Finished test: test_launch_browser_failure_entity</w:t>
-      </w:r>
-    </w:p>
-    <w:p>
-      <w:r>
-        <w:t>------------------------------------------------------</w:t>
-      </w:r>
-    </w:p>
-    <w:p>
-      <w:pPr>
-        <w:pStyle w:val="Heading3"/>
-      </w:pPr>
-      <w:bookmarkStart w:id="38" w:name="_Toc178631143"/>
-      <w:r>
-        <w:t>Source Code</w:t>
-      </w:r>
-      <w:bookmarkEnd w:id="38"/>
-    </w:p>
-    <w:p>
-      <w:pPr>
-        <w:pStyle w:val="BodyText"/>
-      </w:pPr>
-      <w:r>
-        <w:lastRenderedPageBreak/>
-        <w:t xml:space="preserve">Source Code can be found at the end of this document and in the GitHub repository for a more organized overview: </w:t>
+          <w:numId w:val="48"/>
+        </w:numPr>
+        <w:rPr>
+          <w:lang/>
+        </w:rPr>
+      </w:pPr>
+      <w:r>
+        <w:rPr>
+          <w:lang/>
+        </w:rPr>
+        <w:t>URL: "</w:t>
       </w:r>
       <w:hyperlink r:id="rId9" w:tgtFrame="_new" w:history="1">
         <w:r>
           <w:rPr>
             <w:rStyle w:val="Hyperlink"/>
+            <w:lang/>
           </w:rPr>
-          <w:t>https://github.com/oguzky7/DiscordBotProject_CISC699</w:t>
+          <w:t>http://example.com</w:t>
         </w:r>
       </w:hyperlink>
-    </w:p>
-    <w:p>
-      <w:pPr>
-        <w:pStyle w:val="Heading2"/>
-      </w:pPr>
-      <w:bookmarkStart w:id="39" w:name="_Toc178631144"/>
-      <w:r>
-        <w:t>Test Case 6: Close Browser</w:t>
-      </w:r>
-      <w:bookmarkEnd w:id="39"/>
-    </w:p>
-    <w:p>
-      <w:pPr>
-        <w:pStyle w:val="Heading3"/>
-      </w:pPr>
-      <w:bookmarkStart w:id="40" w:name="_Toc178631145"/>
-      <w:r>
-        <w:t>Description</w:t>
-      </w:r>
-      <w:bookmarkEnd w:id="40"/>
-    </w:p>
-    <w:p>
-      <w:pPr>
-        <w:pStyle w:val="BodyText"/>
-      </w:pPr>
-      <w:r>
-        <w:t>This test case evaluates the functionality of closing a browser within the Discord bot system. It aims to ensure the close_browser command correctly handles both successful closures and various error scenarios using asynchronous testing methods. The test checks the system's ability to manage browser state changes accurately and provide appropriate feedback based on the outcomes.</w:t>
-      </w:r>
-    </w:p>
-    <w:p>
-      <w:pPr>
-        <w:pStyle w:val="BodyText"/>
-      </w:pPr>
-    </w:p>
-    <w:p>
-      <w:pPr>
-        <w:pStyle w:val="Heading3"/>
-      </w:pPr>
-      <w:bookmarkStart w:id="41" w:name="_Toc178631146"/>
-      <w:r>
-        <w:t>Steps</w:t>
-      </w:r>
-      <w:bookmarkEnd w:id="41"/>
+      <w:r>
+        <w:rPr>
+          <w:lang/>
+        </w:rPr>
+        <w:t>"</w:t>
+      </w:r>
+    </w:p>
+    <w:p>
+      <w:pPr>
+        <w:pStyle w:val="BodyText"/>
+        <w:numPr>
+          <w:ilvl w:val="1"/>
+          <w:numId w:val="48"/>
+        </w:numPr>
+        <w:rPr>
+          <w:lang/>
+        </w:rPr>
+      </w:pPr>
+      <w:r>
+        <w:rPr>
+          <w:lang/>
+        </w:rPr>
+        <w:t>Result: "Success"</w:t>
+      </w:r>
     </w:p>
     <w:p>
       <w:pPr>
         <w:pStyle w:val="BodyText"/>
         <w:numPr>
           <w:ilvl w:val="0"/>
-          <w:numId w:val="17"/>
-        </w:numPr>
+          <w:numId w:val="48"/>
+        </w:numPr>
+        <w:rPr>
+          <w:lang/>
+        </w:rPr>
       </w:pPr>
       <w:r>
         <w:rPr>
           <w:b/>
           <w:bCs/>
-        </w:rPr>
-        <w:t>Setup and Mock Initialization:</w:t>
+          <w:lang/>
+        </w:rPr>
+        <w:t>Invalid Data:</w:t>
       </w:r>
     </w:p>
     <w:p>
@@ -15573,31 +14765,1050 @@
         <w:pStyle w:val="BodyText"/>
         <w:numPr>
           <w:ilvl w:val="1"/>
-          <w:numId w:val="17"/>
-        </w:numPr>
-      </w:pPr>
-      <w:r>
-        <w:t>Initialize necessary mocks and test environment using pytest fixtures.</w:t>
-      </w:r>
-    </w:p>
-    <w:p>
-      <w:pPr>
-        <w:pStyle w:val="BodyText"/>
-        <w:numPr>
-          <w:ilvl w:val="1"/>
-          <w:numId w:val="17"/>
-        </w:numPr>
-      </w:pPr>
-      <w:r>
-        <w:t>Access the BrowserControl object responsible for browser operations and prepare its methods for mocking.</w:t>
-      </w:r>
+          <w:numId w:val="48"/>
+        </w:numPr>
+        <w:rPr>
+          <w:lang/>
+        </w:rPr>
+      </w:pPr>
+      <w:r>
+        <w:rPr>
+          <w:lang/>
+        </w:rPr>
+        <w:t>File cannot be written due to an error in file access or write permissions.</w:t>
+      </w:r>
+    </w:p>
+    <w:p>
+      <w:pPr>
+        <w:pStyle w:val="Heading3"/>
+      </w:pPr>
+      <w:r>
+        <w:rPr>
+          <w:lang/>
+        </w:rPr>
+        <w:t>Utility Tests Code</w:t>
+      </w:r>
+    </w:p>
+    <w:p>
+      <w:pPr>
+        <w:rPr>
+          <w:lang/>
+        </w:rPr>
+      </w:pPr>
+      <w:r>
+        <w:rPr>
+          <w:lang/>
+        </w:rPr>
+        <w:t>import pandas as pd</w:t>
+      </w:r>
+    </w:p>
+    <w:p>
+      <w:pPr>
+        <w:rPr>
+          <w:lang/>
+        </w:rPr>
+      </w:pPr>
+      <w:r>
+        <w:rPr>
+          <w:lang/>
+        </w:rPr>
+        <w:t>import pytest</w:t>
+      </w:r>
+    </w:p>
+    <w:p>
+      <w:pPr>
+        <w:rPr>
+          <w:lang/>
+        </w:rPr>
+      </w:pPr>
+      <w:r>
+        <w:rPr>
+          <w:lang/>
+        </w:rPr>
+        <w:t>from unittest.mock import MagicMock, patch</w:t>
+      </w:r>
+    </w:p>
+    <w:p>
+      <w:pPr>
+        <w:rPr>
+          <w:lang/>
+        </w:rPr>
+      </w:pPr>
+      <w:r>
+        <w:rPr>
+          <w:lang/>
+        </w:rPr>
+        <w:t>from test_init import setup_logging, base_test_case, save_test_results_to_file, log_test_start_end, logging</w:t>
+      </w:r>
+    </w:p>
+    <w:p>
+      <w:pPr>
+        <w:rPr>
+          <w:lang/>
+        </w:rPr>
+      </w:pPr>
+    </w:p>
+    <w:p>
+      <w:pPr>
+        <w:rPr>
+          <w:lang/>
+        </w:rPr>
+      </w:pPr>
+      <w:r>
+        <w:rPr>
+          <w:lang/>
+        </w:rPr>
+        <w:t>@pytest.mark.usefixtures("base_test_case")</w:t>
+      </w:r>
+    </w:p>
+    <w:p>
+      <w:pPr>
+        <w:rPr>
+          <w:lang/>
+        </w:rPr>
+      </w:pPr>
+      <w:r>
+        <w:rPr>
+          <w:lang/>
+        </w:rPr>
+        <w:t>class TestExportUtils:</w:t>
+      </w:r>
+    </w:p>
+    <w:p>
+      <w:pPr>
+        <w:rPr>
+          <w:lang/>
+        </w:rPr>
+      </w:pPr>
+      <w:r>
+        <w:rPr>
+          <w:lang/>
+        </w:rPr>
+        <w:t xml:space="preserve">    </w:t>
+      </w:r>
+    </w:p>
+    <w:p>
+      <w:pPr>
+        <w:rPr>
+          <w:lang/>
+        </w:rPr>
+      </w:pPr>
+      <w:r>
+        <w:rPr>
+          <w:lang/>
+        </w:rPr>
+        <w:t xml:space="preserve">    @pytest.fixture</w:t>
+      </w:r>
+    </w:p>
+    <w:p>
+      <w:pPr>
+        <w:rPr>
+          <w:lang/>
+        </w:rPr>
+      </w:pPr>
+      <w:r>
+        <w:rPr>
+          <w:lang/>
+        </w:rPr>
+        <w:t xml:space="preserve">    def setup_mocked_paths(self, mocker):</w:t>
+      </w:r>
+    </w:p>
+    <w:p>
+      <w:pPr>
+        <w:rPr>
+          <w:lang/>
+        </w:rPr>
+      </w:pPr>
+      <w:r>
+        <w:rPr>
+          <w:lang/>
+        </w:rPr>
+        <w:t xml:space="preserve">        # Mock os.path.exists to simulate file existence</w:t>
+      </w:r>
+    </w:p>
+    <w:p>
+      <w:pPr>
+        <w:rPr>
+          <w:lang/>
+        </w:rPr>
+      </w:pPr>
+      <w:r>
+        <w:rPr>
+          <w:lang/>
+        </w:rPr>
+        <w:t xml:space="preserve">        mocker.patch('os.path.exists', return_value=False)</w:t>
+      </w:r>
+    </w:p>
+    <w:p>
+      <w:pPr>
+        <w:rPr>
+          <w:lang/>
+        </w:rPr>
+      </w:pPr>
+      <w:r>
+        <w:rPr>
+          <w:lang/>
+        </w:rPr>
+        <w:t xml:space="preserve">        mocker.patch('os.makedirs')  # Mock directory creation</w:t>
+      </w:r>
+    </w:p>
+    <w:p>
+      <w:pPr>
+        <w:rPr>
+          <w:lang/>
+        </w:rPr>
+      </w:pPr>
+      <w:r>
+        <w:rPr>
+          <w:lang/>
+        </w:rPr>
+        <w:t xml:space="preserve">        mocker.patch('pandas.DataFrame.to_excel')  # Mock the Excel export method</w:t>
+      </w:r>
+    </w:p>
+    <w:p>
+      <w:pPr>
+        <w:rPr>
+          <w:lang/>
+        </w:rPr>
+      </w:pPr>
+      <w:r>
+        <w:rPr>
+          <w:lang/>
+        </w:rPr>
+        <w:t xml:space="preserve">        mocker.patch('builtins.open', mocker.mock_open())  # Mock open for HTML writing</w:t>
+      </w:r>
+    </w:p>
+    <w:p>
+      <w:pPr>
+        <w:rPr>
+          <w:lang/>
+        </w:rPr>
+      </w:pPr>
+    </w:p>
+    <w:p>
+      <w:pPr>
+        <w:rPr>
+          <w:lang/>
+        </w:rPr>
+      </w:pPr>
+      <w:r>
+        <w:rPr>
+          <w:lang/>
+        </w:rPr>
+        <w:t xml:space="preserve">    def test_positive_html_export(self, base_test_case, setup_mocked_paths):</w:t>
+      </w:r>
+    </w:p>
+    <w:p>
+      <w:pPr>
+        <w:rPr>
+          <w:lang/>
+        </w:rPr>
+      </w:pPr>
+      <w:r>
+        <w:rPr>
+          <w:lang/>
+        </w:rPr>
+        <w:t xml:space="preserve">        # Test positive case for HTML export</w:t>
+      </w:r>
+    </w:p>
+    <w:p>
+      <w:pPr>
+        <w:rPr>
+          <w:lang/>
+        </w:rPr>
+      </w:pPr>
+      <w:r>
+        <w:rPr>
+          <w:lang/>
+        </w:rPr>
+        <w:t xml:space="preserve">        result = base_test_case.export_utils.export_to_html("test_command", "http://example.com", "Success")</w:t>
+      </w:r>
+    </w:p>
+    <w:p>
+      <w:pPr>
+        <w:rPr>
+          <w:lang/>
+        </w:rPr>
+      </w:pPr>
+      <w:r>
+        <w:rPr>
+          <w:lang/>
+        </w:rPr>
+        <w:t xml:space="preserve">        assert "HTML file saved and updated" in result</w:t>
+      </w:r>
+    </w:p>
+    <w:p>
+      <w:pPr>
+        <w:rPr>
+          <w:lang/>
+        </w:rPr>
+      </w:pPr>
+      <w:r>
+        <w:rPr>
+          <w:lang/>
+        </w:rPr>
+        <w:t xml:space="preserve">        print("Positive HTML Export Test Passed")</w:t>
+      </w:r>
+    </w:p>
+    <w:p>
+      <w:pPr>
+        <w:rPr>
+          <w:lang/>
+        </w:rPr>
+      </w:pPr>
+    </w:p>
+    <w:p>
+      <w:pPr>
+        <w:rPr>
+          <w:lang/>
+        </w:rPr>
+      </w:pPr>
+      <w:r>
+        <w:rPr>
+          <w:lang/>
+        </w:rPr>
+        <w:t xml:space="preserve">    def test_positive_excel_export(self, base_test_case, setup_mocked_paths):</w:t>
+      </w:r>
+    </w:p>
+    <w:p>
+      <w:pPr>
+        <w:rPr>
+          <w:lang/>
+        </w:rPr>
+      </w:pPr>
+      <w:r>
+        <w:rPr>
+          <w:lang/>
+        </w:rPr>
+        <w:t xml:space="preserve">        with patch('pandas.read_excel', return_value=pd.DataFrame(columns=["Timestamp", "Command", "URL", "Result", "Entered Date", "Entered Time"])):</w:t>
+      </w:r>
+    </w:p>
+    <w:p>
+      <w:pPr>
+        <w:rPr>
+          <w:lang/>
+        </w:rPr>
+      </w:pPr>
+      <w:r>
+        <w:rPr>
+          <w:lang/>
+        </w:rPr>
+        <w:t xml:space="preserve">            result = base_test_case.export_utils.log_to_excel("test_command", "http://example.com", "Success")</w:t>
+      </w:r>
+    </w:p>
+    <w:p>
+      <w:pPr>
+        <w:rPr>
+          <w:lang/>
+        </w:rPr>
+      </w:pPr>
+      <w:r>
+        <w:rPr>
+          <w:lang/>
+        </w:rPr>
+        <w:t xml:space="preserve">            assert "Data saved to Excel file" in result</w:t>
+      </w:r>
+    </w:p>
+    <w:p>
+      <w:pPr>
+        <w:rPr>
+          <w:lang/>
+        </w:rPr>
+      </w:pPr>
+      <w:r>
+        <w:rPr>
+          <w:lang/>
+        </w:rPr>
+        <w:t xml:space="preserve">            print("Positive Excel Export Test Passed")</w:t>
+      </w:r>
+    </w:p>
+    <w:p>
+      <w:pPr>
+        <w:rPr>
+          <w:lang/>
+        </w:rPr>
+      </w:pPr>
+    </w:p>
+    <w:p>
+      <w:pPr>
+        <w:rPr>
+          <w:lang/>
+        </w:rPr>
+      </w:pPr>
+      <w:r>
+        <w:rPr>
+          <w:lang/>
+        </w:rPr>
+        <w:t xml:space="preserve">    def test_negative_html_export(self, base_test_case, setup_mocked_paths):</w:t>
+      </w:r>
+    </w:p>
+    <w:p>
+      <w:pPr>
+        <w:rPr>
+          <w:lang/>
+        </w:rPr>
+      </w:pPr>
+      <w:r>
+        <w:rPr>
+          <w:lang/>
+        </w:rPr>
+        <w:t xml:space="preserve">        # Simulate an error during HTML export by raising an exception</w:t>
+      </w:r>
+    </w:p>
+    <w:p>
+      <w:pPr>
+        <w:rPr>
+          <w:lang/>
+        </w:rPr>
+      </w:pPr>
+      <w:r>
+        <w:rPr>
+          <w:lang/>
+        </w:rPr>
+        <w:t xml:space="preserve">        with patch('builtins.open', side_effect=Exception("Failed to write HTML")):</w:t>
+      </w:r>
+    </w:p>
+    <w:p>
+      <w:pPr>
+        <w:rPr>
+          <w:lang/>
+        </w:rPr>
+      </w:pPr>
+      <w:r>
+        <w:rPr>
+          <w:lang/>
+        </w:rPr>
+        <w:t xml:space="preserve">            try:</w:t>
+      </w:r>
+    </w:p>
+    <w:p>
+      <w:pPr>
+        <w:rPr>
+          <w:lang/>
+        </w:rPr>
+      </w:pPr>
+      <w:r>
+        <w:rPr>
+          <w:lang/>
+        </w:rPr>
+        <w:t xml:space="preserve">                result = base_test_case.export_utils.export_to_html("test_command", "http://example.com", "Success")</w:t>
+      </w:r>
+    </w:p>
+    <w:p>
+      <w:pPr>
+        <w:rPr>
+          <w:lang/>
+        </w:rPr>
+      </w:pPr>
+      <w:r>
+        <w:rPr>
+          <w:lang/>
+        </w:rPr>
+        <w:t xml:space="preserve">            except Exception as e:</w:t>
+      </w:r>
+    </w:p>
+    <w:p>
+      <w:pPr>
+        <w:rPr>
+          <w:lang/>
+        </w:rPr>
+      </w:pPr>
+      <w:r>
+        <w:rPr>
+          <w:lang/>
+        </w:rPr>
+        <w:t xml:space="preserve">                # Assert that the correct exception was raised</w:t>
+      </w:r>
+    </w:p>
+    <w:p>
+      <w:pPr>
+        <w:rPr>
+          <w:lang/>
+        </w:rPr>
+      </w:pPr>
+      <w:r>
+        <w:rPr>
+          <w:lang/>
+        </w:rPr>
+        <w:lastRenderedPageBreak/>
+        <w:t xml:space="preserve">                assert str(e) == "Failed to write HTML"</w:t>
+      </w:r>
+    </w:p>
+    <w:p>
+      <w:pPr>
+        <w:rPr>
+          <w:lang/>
+        </w:rPr>
+      </w:pPr>
+      <w:r>
+        <w:rPr>
+          <w:lang/>
+        </w:rPr>
+        <w:t xml:space="preserve">                print("Negative HTML Export Test Passed with Expected Exception")</w:t>
+      </w:r>
+    </w:p>
+    <w:p>
+      <w:pPr>
+        <w:rPr>
+          <w:lang/>
+        </w:rPr>
+      </w:pPr>
+    </w:p>
+    <w:p>
+      <w:pPr>
+        <w:rPr>
+          <w:lang/>
+        </w:rPr>
+      </w:pPr>
+      <w:r>
+        <w:rPr>
+          <w:lang/>
+        </w:rPr>
+        <w:t xml:space="preserve">    def test_negative_excel_export(self, base_test_case, setup_mocked_paths):</w:t>
+      </w:r>
+    </w:p>
+    <w:p>
+      <w:pPr>
+        <w:rPr>
+          <w:lang/>
+        </w:rPr>
+      </w:pPr>
+      <w:r>
+        <w:rPr>
+          <w:lang/>
+        </w:rPr>
+        <w:t xml:space="preserve">        # Simulate an error during Excel export by raising an exception</w:t>
+      </w:r>
+    </w:p>
+    <w:p>
+      <w:pPr>
+        <w:rPr>
+          <w:lang/>
+        </w:rPr>
+      </w:pPr>
+      <w:r>
+        <w:rPr>
+          <w:lang/>
+        </w:rPr>
+        <w:t xml:space="preserve">        with patch('pandas.DataFrame.to_excel', side_effect=Exception("Failed to write Excel")):</w:t>
+      </w:r>
+    </w:p>
+    <w:p>
+      <w:pPr>
+        <w:rPr>
+          <w:lang/>
+        </w:rPr>
+      </w:pPr>
+      <w:r>
+        <w:rPr>
+          <w:lang/>
+        </w:rPr>
+        <w:t xml:space="preserve">            try:</w:t>
+      </w:r>
+    </w:p>
+    <w:p>
+      <w:pPr>
+        <w:rPr>
+          <w:lang/>
+        </w:rPr>
+      </w:pPr>
+      <w:r>
+        <w:rPr>
+          <w:lang/>
+        </w:rPr>
+        <w:t xml:space="preserve">                result = base_test_case.export_utils.log_to_excel("test_command", "http://example.com", "Success")</w:t>
+      </w:r>
+    </w:p>
+    <w:p>
+      <w:pPr>
+        <w:rPr>
+          <w:lang/>
+        </w:rPr>
+      </w:pPr>
+      <w:r>
+        <w:rPr>
+          <w:lang/>
+        </w:rPr>
+        <w:t xml:space="preserve">            except Exception as e:</w:t>
+      </w:r>
+    </w:p>
+    <w:p>
+      <w:pPr>
+        <w:rPr>
+          <w:lang/>
+        </w:rPr>
+      </w:pPr>
+      <w:r>
+        <w:rPr>
+          <w:lang/>
+        </w:rPr>
+        <w:t xml:space="preserve">                # Assert that the correct exception was raised</w:t>
+      </w:r>
+    </w:p>
+    <w:p>
+      <w:pPr>
+        <w:rPr>
+          <w:lang/>
+        </w:rPr>
+      </w:pPr>
+      <w:r>
+        <w:rPr>
+          <w:lang/>
+        </w:rPr>
+        <w:t xml:space="preserve">                assert str(e) == "Failed to write Excel"</w:t>
+      </w:r>
+    </w:p>
+    <w:p>
+      <w:pPr>
+        <w:rPr>
+          <w:lang/>
+        </w:rPr>
+      </w:pPr>
+      <w:r>
+        <w:rPr>
+          <w:lang/>
+        </w:rPr>
+        <w:t xml:space="preserve">                print("Negative Excel Export Test Passed with Expected Exception")</w:t>
+      </w:r>
+    </w:p>
+    <w:p/>
+    <w:p>
+      <w:pPr>
+        <w:pStyle w:val="Heading3"/>
+      </w:pPr>
+      <w:r>
+        <w:rPr>
+          <w:lang/>
+        </w:rPr>
+        <w:t>Utility Test Output</w:t>
+      </w:r>
+    </w:p>
+    <w:p>
+      <w:pPr>
+        <w:rPr>
+          <w:lang/>
+        </w:rPr>
+      </w:pPr>
+      <w:r>
+        <w:rPr>
+          <w:lang/>
+        </w:rPr>
+        <w:t>Starting test: test_positive_html_export</w:t>
+      </w:r>
+    </w:p>
+    <w:p>
+      <w:pPr>
+        <w:rPr>
+          <w:lang/>
+        </w:rPr>
+      </w:pPr>
+    </w:p>
+    <w:p>
+      <w:pPr>
+        <w:rPr>
+          <w:lang/>
+        </w:rPr>
+      </w:pPr>
+      <w:r>
+        <w:rPr>
+          <w:lang/>
+        </w:rPr>
+        <w:t>Mocks for os.path, os.makedirs, pandas.to_excel, and open set up successfully.</w:t>
+      </w:r>
+    </w:p>
+    <w:p>
+      <w:pPr>
+        <w:rPr>
+          <w:lang/>
+        </w:rPr>
+      </w:pPr>
+      <w:r>
+        <w:rPr>
+          <w:lang/>
+        </w:rPr>
+        <w:t>Result: HTML file saved and updated at ExportedFiles\htmlFiles\test_command.html.</w:t>
+      </w:r>
+    </w:p>
+    <w:p>
+      <w:pPr>
+        <w:rPr>
+          <w:lang/>
+        </w:rPr>
+      </w:pPr>
+      <w:r>
+        <w:rPr>
+          <w:lang/>
+        </w:rPr>
+        <w:t>Test positive HTML export passed successfully.</w:t>
+      </w:r>
+    </w:p>
+    <w:p>
+      <w:pPr>
+        <w:rPr>
+          <w:lang/>
+        </w:rPr>
+      </w:pPr>
+    </w:p>
+    <w:p>
+      <w:pPr>
+        <w:rPr>
+          <w:lang/>
+        </w:rPr>
+      </w:pPr>
+      <w:r>
+        <w:rPr>
+          <w:lang/>
+        </w:rPr>
+        <w:t>Finished test: test_positive_html_export</w:t>
+      </w:r>
+    </w:p>
+    <w:p>
+      <w:pPr>
+        <w:rPr>
+          <w:lang/>
+        </w:rPr>
+      </w:pPr>
+      <w:r>
+        <w:rPr>
+          <w:lang/>
+        </w:rPr>
+        <w:t>------------------------------------------------------</w:t>
+      </w:r>
+    </w:p>
+    <w:p>
+      <w:pPr>
+        <w:rPr>
+          <w:lang/>
+        </w:rPr>
+      </w:pPr>
+      <w:r>
+        <w:rPr>
+          <w:lang/>
+        </w:rPr>
+        <w:t>Starting test: test_positive_excel_export</w:t>
+      </w:r>
+    </w:p>
+    <w:p>
+      <w:pPr>
+        <w:rPr>
+          <w:lang/>
+        </w:rPr>
+      </w:pPr>
+    </w:p>
+    <w:p>
+      <w:pPr>
+        <w:rPr>
+          <w:lang/>
+        </w:rPr>
+      </w:pPr>
+      <w:r>
+        <w:rPr>
+          <w:lang/>
+        </w:rPr>
+        <w:t>Mocks for os.path, os.makedirs, pandas.to_excel, and open set up successfully.</w:t>
+      </w:r>
+    </w:p>
+    <w:p>
+      <w:pPr>
+        <w:rPr>
+          <w:lang/>
+        </w:rPr>
+      </w:pPr>
+      <w:r>
+        <w:rPr>
+          <w:lang/>
+        </w:rPr>
+        <w:t>Result: Data saved to Excel file at ExportedFiles\excelFiles\test_command.xlsx.</w:t>
+      </w:r>
+    </w:p>
+    <w:p>
+      <w:pPr>
+        <w:rPr>
+          <w:lang/>
+        </w:rPr>
+      </w:pPr>
+      <w:r>
+        <w:rPr>
+          <w:lang/>
+        </w:rPr>
+        <w:t>Test positive Excel export passed successfully.</w:t>
+      </w:r>
+    </w:p>
+    <w:p>
+      <w:pPr>
+        <w:rPr>
+          <w:lang/>
+        </w:rPr>
+      </w:pPr>
+    </w:p>
+    <w:p>
+      <w:pPr>
+        <w:rPr>
+          <w:lang/>
+        </w:rPr>
+      </w:pPr>
+      <w:r>
+        <w:rPr>
+          <w:lang/>
+        </w:rPr>
+        <w:t>Finished test: test_positive_excel_export</w:t>
+      </w:r>
+    </w:p>
+    <w:p>
+      <w:pPr>
+        <w:rPr>
+          <w:lang/>
+        </w:rPr>
+      </w:pPr>
+      <w:r>
+        <w:rPr>
+          <w:lang/>
+        </w:rPr>
+        <w:t>------------------------------------------------------</w:t>
+      </w:r>
+    </w:p>
+    <w:p>
+      <w:pPr>
+        <w:rPr>
+          <w:lang/>
+        </w:rPr>
+      </w:pPr>
+      <w:r>
+        <w:rPr>
+          <w:lang/>
+        </w:rPr>
+        <w:t>Starting test: test_negative_html_export</w:t>
+      </w:r>
+    </w:p>
+    <w:p>
+      <w:pPr>
+        <w:rPr>
+          <w:lang/>
+        </w:rPr>
+      </w:pPr>
+    </w:p>
+    <w:p>
+      <w:pPr>
+        <w:rPr>
+          <w:lang/>
+        </w:rPr>
+      </w:pPr>
+      <w:r>
+        <w:rPr>
+          <w:lang/>
+        </w:rPr>
+        <w:t>Mocks for os.path, os.makedirs, pandas.to_excel, and open set up successfully.</w:t>
+      </w:r>
+    </w:p>
+    <w:p>
+      <w:pPr>
+        <w:rPr>
+          <w:lang/>
+        </w:rPr>
+      </w:pPr>
+      <w:r>
+        <w:rPr>
+          <w:lang/>
+        </w:rPr>
+        <w:t>Expected exception caught: Failed to write HTML</w:t>
+      </w:r>
+    </w:p>
+    <w:p>
+      <w:pPr>
+        <w:rPr>
+          <w:lang/>
+        </w:rPr>
+      </w:pPr>
+      <w:r>
+        <w:rPr>
+          <w:lang/>
+        </w:rPr>
+        <w:t>Test negative HTML export passed with expected exception.</w:t>
+      </w:r>
+    </w:p>
+    <w:p>
+      <w:pPr>
+        <w:rPr>
+          <w:lang/>
+        </w:rPr>
+      </w:pPr>
+    </w:p>
+    <w:p>
+      <w:pPr>
+        <w:rPr>
+          <w:lang/>
+        </w:rPr>
+      </w:pPr>
+      <w:r>
+        <w:rPr>
+          <w:lang/>
+        </w:rPr>
+        <w:t>Finished test: test_negative_html_export</w:t>
+      </w:r>
+    </w:p>
+    <w:p>
+      <w:pPr>
+        <w:rPr>
+          <w:lang/>
+        </w:rPr>
+      </w:pPr>
+      <w:r>
+        <w:rPr>
+          <w:lang/>
+        </w:rPr>
+        <w:t>------------------------------------------------------</w:t>
+      </w:r>
+    </w:p>
+    <w:p>
+      <w:pPr>
+        <w:rPr>
+          <w:lang/>
+        </w:rPr>
+      </w:pPr>
+      <w:r>
+        <w:rPr>
+          <w:lang/>
+        </w:rPr>
+        <w:t>Starting test: test_negative_excel_export</w:t>
+      </w:r>
+    </w:p>
+    <w:p>
+      <w:pPr>
+        <w:rPr>
+          <w:lang/>
+        </w:rPr>
+      </w:pPr>
+    </w:p>
+    <w:p>
+      <w:pPr>
+        <w:rPr>
+          <w:lang/>
+        </w:rPr>
+      </w:pPr>
+      <w:r>
+        <w:rPr>
+          <w:lang/>
+        </w:rPr>
+        <w:t>Mocks for os.path, os.makedirs, pandas.to_excel, and open set up successfully.</w:t>
+      </w:r>
+    </w:p>
+    <w:p>
+      <w:pPr>
+        <w:rPr>
+          <w:lang/>
+        </w:rPr>
+      </w:pPr>
+      <w:r>
+        <w:rPr>
+          <w:lang/>
+        </w:rPr>
+        <w:t>Expected exception caught: Failed to write Excel</w:t>
+      </w:r>
+    </w:p>
+    <w:p>
+      <w:pPr>
+        <w:rPr>
+          <w:lang/>
+        </w:rPr>
+      </w:pPr>
+      <w:r>
+        <w:rPr>
+          <w:lang/>
+        </w:rPr>
+        <w:t>Test negative Excel export passed with expected exception.</w:t>
+      </w:r>
+    </w:p>
+    <w:p>
+      <w:pPr>
+        <w:rPr>
+          <w:lang/>
+        </w:rPr>
+      </w:pPr>
+    </w:p>
+    <w:p>
+      <w:pPr>
+        <w:rPr>
+          <w:lang/>
+        </w:rPr>
+      </w:pPr>
+      <w:r>
+        <w:rPr>
+          <w:lang/>
+        </w:rPr>
+        <w:t>Finished test: test_negative_excel_export</w:t>
+      </w:r>
+    </w:p>
+    <w:p>
+      <w:pPr>
+        <w:rPr>
+          <w:lang/>
+        </w:rPr>
+      </w:pPr>
+      <w:r>
+        <w:rPr>
+          <w:lang/>
+        </w:rPr>
+        <w:t>------------------------------------------------------</w:t>
+      </w:r>
+    </w:p>
+    <w:p>
+      <w:pPr>
+        <w:pStyle w:val="BodyText"/>
+      </w:pPr>
+    </w:p>
+    <w:p/>
+    <w:p/>
+    <w:p>
+      <w:pPr>
+        <w:pStyle w:val="Heading2"/>
+      </w:pPr>
+      <w:bookmarkStart w:id="33" w:name="_Toc178631138"/>
+      <w:r>
+        <w:lastRenderedPageBreak/>
+        <w:t xml:space="preserve">Test Case </w:t>
+      </w:r>
+      <w:r>
+        <w:t>7</w:t>
+      </w:r>
+      <w:r>
+        <w:t>: Launch Browser</w:t>
+      </w:r>
+      <w:bookmarkEnd w:id="33"/>
+    </w:p>
+    <w:p>
+      <w:pPr>
+        <w:pStyle w:val="Heading3"/>
+      </w:pPr>
+      <w:bookmarkStart w:id="34" w:name="_Toc178631139"/>
+      <w:r>
+        <w:t>Description</w:t>
+      </w:r>
+      <w:bookmarkEnd w:id="34"/>
+    </w:p>
+    <w:p>
+      <w:pPr>
+        <w:pStyle w:val="BodyText"/>
+      </w:pPr>
+      <w:r>
+        <w:t>This test case verifies the functionality of the browser launch process within the Discord bot system. It focuses on the launch_browser function, ensuring it handles both the initial launch and edge cases, such as attempting to launch when the browser is already running, and properly manages internal errors using asynchronous testing methods.</w:t>
+      </w:r>
+    </w:p>
+    <w:p>
+      <w:pPr>
+        <w:pStyle w:val="Heading3"/>
+      </w:pPr>
+      <w:bookmarkStart w:id="35" w:name="_Toc178631140"/>
+      <w:r>
+        <w:t>Steps</w:t>
+      </w:r>
+      <w:bookmarkEnd w:id="35"/>
     </w:p>
     <w:p>
       <w:pPr>
         <w:pStyle w:val="BodyText"/>
         <w:numPr>
           <w:ilvl w:val="0"/>
-          <w:numId w:val="17"/>
+          <w:numId w:val="16"/>
         </w:numPr>
       </w:pPr>
       <w:r>
@@ -15605,7 +15816,7 @@
           <w:b/>
           <w:bCs/>
         </w:rPr>
-        <w:t>Entity Layer Interaction:</w:t>
+        <w:t>Setup and Mock Initialization:</w:t>
       </w:r>
     </w:p>
     <w:p>
@@ -15613,11 +15824,11 @@
         <w:pStyle w:val="BodyText"/>
         <w:numPr>
           <w:ilvl w:val="1"/>
-          <w:numId w:val="17"/>
-        </w:numPr>
-      </w:pPr>
-      <w:r>
-        <w:t>Simulate the browser closure process at the entity layer by mocking the BrowserEntity.close_browser method.</w:t>
+          <w:numId w:val="16"/>
+        </w:numPr>
+      </w:pPr>
+      <w:r>
+        <w:t>Utilize pytest fixtures to establish the test environment and mock necessary components.</w:t>
       </w:r>
     </w:p>
     <w:p>
@@ -15625,11 +15836,11 @@
         <w:pStyle w:val="BodyText"/>
         <w:numPr>
           <w:ilvl w:val="1"/>
-          <w:numId w:val="17"/>
-        </w:numPr>
-      </w:pPr>
-      <w:r>
-        <w:t>Set up expected outcomes for successful closure, no browser open, and various error scenarios (control and entity layer errors).</w:t>
+          <w:numId w:val="16"/>
+        </w:numPr>
+      </w:pPr>
+      <w:r>
+        <w:t>Access the BrowserControl object, responsible for managing browser operations, and prepare it for interaction.</w:t>
       </w:r>
     </w:p>
     <w:p>
@@ -15637,7 +15848,7 @@
         <w:pStyle w:val="BodyText"/>
         <w:numPr>
           <w:ilvl w:val="0"/>
-          <w:numId w:val="17"/>
+          <w:numId w:val="16"/>
         </w:numPr>
       </w:pPr>
       <w:r>
@@ -15645,7 +15856,7 @@
           <w:b/>
           <w:bCs/>
         </w:rPr>
-        <w:t>Control Layer Execution:</w:t>
+        <w:t>Entity Layer Interaction:</w:t>
       </w:r>
     </w:p>
     <w:p>
@@ -15653,11 +15864,23 @@
         <w:pStyle w:val="BodyText"/>
         <w:numPr>
           <w:ilvl w:val="1"/>
-          <w:numId w:val="17"/>
-        </w:numPr>
-      </w:pPr>
-      <w:r>
-        <w:t>Execute the close_browser method on the control object, capturing results including both return values and exceptions.</w:t>
+          <w:numId w:val="16"/>
+        </w:numPr>
+      </w:pPr>
+      <w:r>
+        <w:t>Mock the BrowserEntity.launch_browser method to simulate different browser states, such as already running or launch failures.</w:t>
+      </w:r>
+    </w:p>
+    <w:p>
+      <w:pPr>
+        <w:pStyle w:val="BodyText"/>
+        <w:numPr>
+          <w:ilvl w:val="1"/>
+          <w:numId w:val="16"/>
+        </w:numPr>
+      </w:pPr>
+      <w:r>
+        <w:t>Define expected outcomes for each simulated state, including successful launch, already running, and error scenarios.</w:t>
       </w:r>
     </w:p>
     <w:p>
@@ -15665,7 +15888,7 @@
         <w:pStyle w:val="BodyText"/>
         <w:numPr>
           <w:ilvl w:val="0"/>
-          <w:numId w:val="17"/>
+          <w:numId w:val="16"/>
         </w:numPr>
       </w:pPr>
       <w:r>
@@ -15673,7 +15896,7 @@
           <w:b/>
           <w:bCs/>
         </w:rPr>
-        <w:t>Assertions and Logging:</w:t>
+        <w:t>Control Layer Execution:</w:t>
       </w:r>
     </w:p>
     <w:p>
@@ -15681,11 +15904,11 @@
         <w:pStyle w:val="BodyText"/>
         <w:numPr>
           <w:ilvl w:val="1"/>
-          <w:numId w:val="17"/>
-        </w:numPr>
-      </w:pPr>
-      <w:r>
-        <w:t>Validate that the outcomes at the entity and control layers match the expected results, using assertions.</w:t>
+          <w:numId w:val="16"/>
+        </w:numPr>
+      </w:pPr>
+      <w:r>
+        <w:t>Call the launch_browser method on the BrowserControl object with various conditions simulated by the mocks.</w:t>
       </w:r>
     </w:p>
     <w:p>
@@ -15693,11 +15916,11 @@
         <w:pStyle w:val="BodyText"/>
         <w:numPr>
           <w:ilvl w:val="1"/>
-          <w:numId w:val="17"/>
-        </w:numPr>
-      </w:pPr>
-      <w:r>
-        <w:t>Log the process start, expected vs. actual results, and test conclusion to ensure transparency and traceability.</w:t>
+          <w:numId w:val="16"/>
+        </w:numPr>
+      </w:pPr>
+      <w:r>
+        <w:t>Capture the output from the control layer, noting both successful executions and exceptions.</w:t>
       </w:r>
     </w:p>
     <w:p>
@@ -15705,7 +15928,7 @@
         <w:pStyle w:val="BodyText"/>
         <w:numPr>
           <w:ilvl w:val="0"/>
-          <w:numId w:val="17"/>
+          <w:numId w:val="16"/>
         </w:numPr>
       </w:pPr>
       <w:r>
@@ -15713,7 +15936,7 @@
           <w:b/>
           <w:bCs/>
         </w:rPr>
-        <w:t>User Feedback Simulation:</w:t>
+        <w:t>Assertions and Logging:</w:t>
       </w:r>
     </w:p>
     <w:p>
@@ -15721,32 +15944,68 @@
         <w:pStyle w:val="BodyText"/>
         <w:numPr>
           <w:ilvl w:val="1"/>
-          <w:numId w:val="17"/>
-        </w:numPr>
-      </w:pPr>
-      <w:r>
-        <w:t>Simulate user feedback based on the control layer's output to ensure the system responds appropriately based on the outcome of the browser closure attempt.</w:t>
-      </w:r>
-    </w:p>
-    <w:p>
-      <w:pPr>
-        <w:pStyle w:val="BodyText"/>
-      </w:pPr>
-    </w:p>
-    <w:p>
-      <w:pPr>
-        <w:pStyle w:val="BodyText"/>
-      </w:pPr>
+          <w:numId w:val="16"/>
+        </w:numPr>
+      </w:pPr>
+      <w:r>
+        <w:t>Verify that the control and entity layer interactions align with the expected outcomes.</w:t>
+      </w:r>
+    </w:p>
+    <w:p>
+      <w:pPr>
+        <w:pStyle w:val="BodyText"/>
+        <w:numPr>
+          <w:ilvl w:val="1"/>
+          <w:numId w:val="16"/>
+        </w:numPr>
+      </w:pPr>
+      <w:r>
+        <w:t>Log detailed information on the start, execution, and completion of each test case to ensure clarity and traceability.</w:t>
+      </w:r>
+    </w:p>
+    <w:p>
+      <w:pPr>
+        <w:pStyle w:val="BodyText"/>
+      </w:pPr>
+    </w:p>
+    <w:p>
+      <w:pPr>
+        <w:pStyle w:val="BodyText"/>
+        <w:numPr>
+          <w:ilvl w:val="0"/>
+          <w:numId w:val="16"/>
+        </w:numPr>
+      </w:pPr>
+      <w:r>
+        <w:rPr>
+          <w:b/>
+          <w:bCs/>
+        </w:rPr>
+        <w:t>Error Handling Simulation:</w:t>
+      </w:r>
+    </w:p>
+    <w:p>
+      <w:pPr>
+        <w:pStyle w:val="BodyText"/>
+        <w:numPr>
+          <w:ilvl w:val="1"/>
+          <w:numId w:val="16"/>
+        </w:numPr>
+      </w:pPr>
+      <w:r>
+        <w:t>Test the system's response to errors at both the entity and control layers to ensure errors are handled gracefully and appropriate messages are logged.</w:t>
+      </w:r>
     </w:p>
     <w:p>
       <w:pPr>
         <w:pStyle w:val="Heading3"/>
       </w:pPr>
-      <w:bookmarkStart w:id="42" w:name="_Toc178631147"/>
-      <w:r>
+      <w:bookmarkStart w:id="36" w:name="_Toc178631141"/>
+      <w:r>
+        <w:lastRenderedPageBreak/>
         <w:t>Test Data</w:t>
       </w:r>
-      <w:bookmarkEnd w:id="42"/>
+      <w:bookmarkEnd w:id="36"/>
     </w:p>
     <w:p>
       <w:pPr>
@@ -15771,26 +16030,26 @@
       <w:pPr>
         <w:pStyle w:val="Heading3"/>
       </w:pPr>
-      <w:bookmarkStart w:id="43" w:name="_Toc178631148"/>
+      <w:bookmarkStart w:id="37" w:name="_Toc178631142"/>
       <w:r>
         <w:t>Test Scenarios, Expected Outcomes, Actual Outcomes</w:t>
       </w:r>
-      <w:bookmarkEnd w:id="43"/>
-    </w:p>
-    <w:p>
-      <w:r>
-        <w:t>Starting test: test_close_browser_success</w:t>
+      <w:bookmarkEnd w:id="37"/>
+    </w:p>
+    <w:p>
+      <w:r>
+        <w:t>Starting test: test_launch_browser_success</w:t>
       </w:r>
     </w:p>
     <w:p/>
     <w:p>
       <w:r>
-        <w:t>Entity Layer Expected: Browser closed.</w:t>
-      </w:r>
-    </w:p>
-    <w:p>
-      <w:r>
-        <w:t>Entity Layer Received: Browser closed.</w:t>
+        <w:t>Entity Layer Expected: Browser launched.</w:t>
+      </w:r>
+    </w:p>
+    <w:p>
+      <w:r>
+        <w:t>Entity Layer Received: Browser launched.</w:t>
       </w:r>
     </w:p>
     <w:p>
@@ -15801,12 +16060,12 @@
     <w:p/>
     <w:p>
       <w:r>
-        <w:t>Control Layer Expected: Control Object Result: Browser closed.</w:t>
-      </w:r>
-    </w:p>
-    <w:p>
-      <w:r>
-        <w:t>Control Layer Received: Control Object Result: Browser closed.</w:t>
+        <w:t>Control Layer Expected: Control Object Result: Browser launched.</w:t>
+      </w:r>
+    </w:p>
+    <w:p>
+      <w:r>
+        <w:t>Control Layer Received: Control Object Result: Browser launched.</w:t>
       </w:r>
     </w:p>
     <w:p>
@@ -15817,7 +16076,7 @@
     <w:p/>
     <w:p>
       <w:r>
-        <w:t>Finished test: test_close_browser_success</w:t>
+        <w:t>Finished test: test_launch_browser_success</w:t>
       </w:r>
     </w:p>
     <w:p>
@@ -15827,18 +16086,18 @@
     </w:p>
     <w:p>
       <w:r>
-        <w:t>Starting test: test_close_browser_not_open</w:t>
+        <w:t>Starting test: test_launch_browser_already_running</w:t>
       </w:r>
     </w:p>
     <w:p/>
     <w:p>
       <w:r>
-        <w:t>Entity Layer Expected: No browser is currently open.</w:t>
-      </w:r>
-    </w:p>
-    <w:p>
-      <w:r>
-        <w:t>Entity Layer Received: No browser is currently open.</w:t>
+        <w:t>Entity Layer Expected: Browser is already running.</w:t>
+      </w:r>
+    </w:p>
+    <w:p>
+      <w:r>
+        <w:t>Entity Layer Received: Browser is already running.</w:t>
       </w:r>
     </w:p>
     <w:p>
@@ -15849,12 +16108,12 @@
     <w:p/>
     <w:p>
       <w:r>
-        <w:t>Control Layer Expected: Control Object Result: No browser is currently open.</w:t>
-      </w:r>
-    </w:p>
-    <w:p>
-      <w:r>
-        <w:t>Control Layer Received: Control Object Result: No browser is currently open.</w:t>
+        <w:t>Control Layer Expected: Control Object Result: Browser is already running.</w:t>
+      </w:r>
+    </w:p>
+    <w:p>
+      <w:r>
+        <w:t>Control Layer Received: Control Object Result: Browser is already running.</w:t>
       </w:r>
     </w:p>
     <w:p>
@@ -15865,7 +16124,7 @@
     <w:p/>
     <w:p>
       <w:r>
-        <w:t>Finished test: test_close_browser_not_open</w:t>
+        <w:t>Finished test: test_launch_browser_already_running</w:t>
       </w:r>
     </w:p>
     <w:p>
@@ -15875,18 +16134,18 @@
     </w:p>
     <w:p>
       <w:r>
-        <w:t>Starting test: test_close_browser_failure_control</w:t>
+        <w:t>Starting test: test_launch_browser_failure_control</w:t>
       </w:r>
     </w:p>
     <w:p/>
     <w:p>
       <w:r>
-        <w:t>Control Layer Expected to Report: Control Layer Exception: Unexpected error</w:t>
-      </w:r>
-    </w:p>
-    <w:p>
-      <w:r>
-        <w:t>Control Layer Received: Control Layer Exception: Unexpected error</w:t>
+        <w:t>Control Layer Expected to Report: Control Layer Exception: Internal error</w:t>
+      </w:r>
+    </w:p>
+    <w:p>
+      <w:r>
+        <w:t>Control Layer Received: Control Layer Exception: Internal error</w:t>
       </w:r>
     </w:p>
     <w:p>
@@ -15897,7 +16156,7 @@
     <w:p/>
     <w:p>
       <w:r>
-        <w:t>Finished test: test_close_browser_failure_control</w:t>
+        <w:t>Finished test: test_launch_browser_failure_control</w:t>
       </w:r>
     </w:p>
     <w:p>
@@ -15907,18 +16166,18 @@
     </w:p>
     <w:p>
       <w:r>
-        <w:t>Starting test: test_close_browser_failure_entity</w:t>
+        <w:t>Starting test: test_launch_browser_failure_entity</w:t>
       </w:r>
     </w:p>
     <w:p/>
     <w:p>
       <w:r>
-        <w:t>Entity Layer Expected Failure: BrowserEntity_Failed to close browser: Internal error</w:t>
-      </w:r>
-    </w:p>
-    <w:p>
-      <w:r>
-        <w:t>Control Layer Received: Control Layer Exception: BrowserEntity_Failed to close browser: Internal error</w:t>
+        <w:t>Entity Layer Expected Failure: Failed to launch browser: Internal error</w:t>
+      </w:r>
+    </w:p>
+    <w:p>
+      <w:r>
+        <w:t>Control Layer Received: Control Layer Exception: Failed to launch browser: Internal error</w:t>
       </w:r>
     </w:p>
     <w:p>
@@ -15929,7 +16188,7 @@
     <w:p/>
     <w:p>
       <w:r>
-        <w:t>Finished test: test_close_browser_failure_entity</w:t>
+        <w:t>Finished test: test_launch_browser_failure_entity</w:t>
       </w:r>
     </w:p>
     <w:p>
@@ -15941,19 +16200,18 @@
       <w:pPr>
         <w:pStyle w:val="Heading3"/>
       </w:pPr>
-      <w:bookmarkStart w:id="44" w:name="_Toc178631149"/>
+      <w:bookmarkStart w:id="38" w:name="_Toc178631143"/>
       <w:r>
         <w:t>Source Code</w:t>
       </w:r>
-      <w:bookmarkEnd w:id="44"/>
-    </w:p>
-    <w:p>
-      <w:pPr>
-        <w:pStyle w:val="BodyText"/>
-      </w:pPr>
-      <w:r>
-        <w:lastRenderedPageBreak/>
-        <w:t xml:space="preserve">Source Code can be found at the end of this document and in GitHub repository for a more organized overview: </w:t>
+      <w:bookmarkEnd w:id="38"/>
+    </w:p>
+    <w:p>
+      <w:pPr>
+        <w:pStyle w:val="BodyText"/>
+      </w:pPr>
+      <w:r>
+        <w:t xml:space="preserve">Source Code can be found at the end of this document and in the GitHub repository for a more organized overview: </w:t>
       </w:r>
       <w:hyperlink r:id="rId10" w:tgtFrame="_new" w:history="1">
         <w:r>
@@ -15968,8 +16226,465 @@
       <w:pPr>
         <w:pStyle w:val="Heading2"/>
       </w:pPr>
+      <w:bookmarkStart w:id="39" w:name="_Toc178631144"/>
+      <w:r>
+        <w:lastRenderedPageBreak/>
+        <w:t>Test Case 6: Close Browser</w:t>
+      </w:r>
+      <w:bookmarkEnd w:id="39"/>
+    </w:p>
+    <w:p>
+      <w:pPr>
+        <w:pStyle w:val="Heading3"/>
+      </w:pPr>
+      <w:bookmarkStart w:id="40" w:name="_Toc178631145"/>
+      <w:r>
+        <w:t>Description</w:t>
+      </w:r>
+      <w:bookmarkEnd w:id="40"/>
+    </w:p>
+    <w:p>
+      <w:pPr>
+        <w:pStyle w:val="BodyText"/>
+      </w:pPr>
+      <w:r>
+        <w:t>This test case evaluates the functionality of closing a browser within the Discord bot system. It aims to ensure the close_browser command correctly handles both successful closures and various error scenarios using asynchronous testing methods. The test checks the system's ability to manage browser state changes accurately and provide appropriate feedback based on the outcomes.</w:t>
+      </w:r>
+    </w:p>
+    <w:p>
+      <w:pPr>
+        <w:pStyle w:val="BodyText"/>
+      </w:pPr>
+    </w:p>
+    <w:p>
+      <w:pPr>
+        <w:pStyle w:val="Heading3"/>
+      </w:pPr>
+      <w:bookmarkStart w:id="41" w:name="_Toc178631146"/>
+      <w:r>
+        <w:t>Steps</w:t>
+      </w:r>
+      <w:bookmarkEnd w:id="41"/>
+    </w:p>
+    <w:p>
+      <w:pPr>
+        <w:pStyle w:val="BodyText"/>
+        <w:numPr>
+          <w:ilvl w:val="0"/>
+          <w:numId w:val="17"/>
+        </w:numPr>
+      </w:pPr>
+      <w:r>
+        <w:rPr>
+          <w:b/>
+          <w:bCs/>
+        </w:rPr>
+        <w:t>Setup and Mock Initialization:</w:t>
+      </w:r>
+    </w:p>
+    <w:p>
+      <w:pPr>
+        <w:pStyle w:val="BodyText"/>
+        <w:numPr>
+          <w:ilvl w:val="1"/>
+          <w:numId w:val="17"/>
+        </w:numPr>
+      </w:pPr>
+      <w:r>
+        <w:t>Initialize necessary mocks and test environment using pytest fixtures.</w:t>
+      </w:r>
+    </w:p>
+    <w:p>
+      <w:pPr>
+        <w:pStyle w:val="BodyText"/>
+        <w:numPr>
+          <w:ilvl w:val="1"/>
+          <w:numId w:val="17"/>
+        </w:numPr>
+      </w:pPr>
+      <w:r>
+        <w:t>Access the BrowserControl object responsible for browser operations and prepare its methods for mocking.</w:t>
+      </w:r>
+    </w:p>
+    <w:p>
+      <w:pPr>
+        <w:pStyle w:val="BodyText"/>
+        <w:numPr>
+          <w:ilvl w:val="0"/>
+          <w:numId w:val="17"/>
+        </w:numPr>
+      </w:pPr>
+      <w:r>
+        <w:rPr>
+          <w:b/>
+          <w:bCs/>
+        </w:rPr>
+        <w:t>Entity Layer Interaction:</w:t>
+      </w:r>
+    </w:p>
+    <w:p>
+      <w:pPr>
+        <w:pStyle w:val="BodyText"/>
+        <w:numPr>
+          <w:ilvl w:val="1"/>
+          <w:numId w:val="17"/>
+        </w:numPr>
+      </w:pPr>
+      <w:r>
+        <w:t>Simulate the browser closure process at the entity layer by mocking the BrowserEntity.close_browser method.</w:t>
+      </w:r>
+    </w:p>
+    <w:p>
+      <w:pPr>
+        <w:pStyle w:val="BodyText"/>
+        <w:numPr>
+          <w:ilvl w:val="1"/>
+          <w:numId w:val="17"/>
+        </w:numPr>
+      </w:pPr>
+      <w:r>
+        <w:t>Set up expected outcomes for successful closure, no browser open, and various error scenarios (control and entity layer errors).</w:t>
+      </w:r>
+    </w:p>
+    <w:p>
+      <w:pPr>
+        <w:pStyle w:val="BodyText"/>
+        <w:numPr>
+          <w:ilvl w:val="0"/>
+          <w:numId w:val="17"/>
+        </w:numPr>
+      </w:pPr>
+      <w:r>
+        <w:rPr>
+          <w:b/>
+          <w:bCs/>
+        </w:rPr>
+        <w:t>Control Layer Execution:</w:t>
+      </w:r>
+    </w:p>
+    <w:p>
+      <w:pPr>
+        <w:pStyle w:val="BodyText"/>
+        <w:numPr>
+          <w:ilvl w:val="1"/>
+          <w:numId w:val="17"/>
+        </w:numPr>
+      </w:pPr>
+      <w:r>
+        <w:t>Execute the close_browser method on the control object, capturing results including both return values and exceptions.</w:t>
+      </w:r>
+    </w:p>
+    <w:p>
+      <w:pPr>
+        <w:pStyle w:val="BodyText"/>
+        <w:numPr>
+          <w:ilvl w:val="0"/>
+          <w:numId w:val="17"/>
+        </w:numPr>
+      </w:pPr>
+      <w:r>
+        <w:rPr>
+          <w:b/>
+          <w:bCs/>
+        </w:rPr>
+        <w:t>Assertions and Logging:</w:t>
+      </w:r>
+    </w:p>
+    <w:p>
+      <w:pPr>
+        <w:pStyle w:val="BodyText"/>
+        <w:numPr>
+          <w:ilvl w:val="1"/>
+          <w:numId w:val="17"/>
+        </w:numPr>
+      </w:pPr>
+      <w:r>
+        <w:t>Validate that the outcomes at the entity and control layers match the expected results, using assertions.</w:t>
+      </w:r>
+    </w:p>
+    <w:p>
+      <w:pPr>
+        <w:pStyle w:val="BodyText"/>
+        <w:numPr>
+          <w:ilvl w:val="1"/>
+          <w:numId w:val="17"/>
+        </w:numPr>
+      </w:pPr>
+      <w:r>
+        <w:t>Log the process start, expected vs. actual results, and test conclusion to ensure transparency and traceability.</w:t>
+      </w:r>
+    </w:p>
+    <w:p>
+      <w:pPr>
+        <w:pStyle w:val="BodyText"/>
+        <w:numPr>
+          <w:ilvl w:val="0"/>
+          <w:numId w:val="17"/>
+        </w:numPr>
+      </w:pPr>
+      <w:r>
+        <w:rPr>
+          <w:b/>
+          <w:bCs/>
+        </w:rPr>
+        <w:t>User Feedback Simulation:</w:t>
+      </w:r>
+    </w:p>
+    <w:p>
+      <w:pPr>
+        <w:pStyle w:val="BodyText"/>
+        <w:numPr>
+          <w:ilvl w:val="1"/>
+          <w:numId w:val="17"/>
+        </w:numPr>
+      </w:pPr>
+      <w:r>
+        <w:t>Simulate user feedback based on the control layer's output to ensure the system responds appropriately based on the outcome of the browser closure attempt.</w:t>
+      </w:r>
+    </w:p>
+    <w:p>
+      <w:pPr>
+        <w:pStyle w:val="BodyText"/>
+      </w:pPr>
+    </w:p>
+    <w:p>
+      <w:pPr>
+        <w:pStyle w:val="BodyText"/>
+      </w:pPr>
+    </w:p>
+    <w:p>
+      <w:pPr>
+        <w:pStyle w:val="Heading3"/>
+      </w:pPr>
+      <w:bookmarkStart w:id="42" w:name="_Toc178631147"/>
+      <w:r>
+        <w:lastRenderedPageBreak/>
+        <w:t>Test Data</w:t>
+      </w:r>
+      <w:bookmarkEnd w:id="42"/>
+    </w:p>
+    <w:p>
+      <w:pPr>
+        <w:pStyle w:val="BodyText"/>
+        <w:numPr>
+          <w:ilvl w:val="0"/>
+          <w:numId w:val="11"/>
+        </w:numPr>
+      </w:pPr>
+      <w:r>
+        <w:rPr>
+          <w:b/>
+          <w:bCs/>
+        </w:rPr>
+        <w:t>No specific input data required</w:t>
+      </w:r>
+      <w:r>
+        <w:t xml:space="preserve"> as the method fetches all existing accounts.</w:t>
+      </w:r>
+    </w:p>
+    <w:p>
+      <w:pPr>
+        <w:pStyle w:val="Heading3"/>
+      </w:pPr>
+      <w:bookmarkStart w:id="43" w:name="_Toc178631148"/>
+      <w:r>
+        <w:t>Test Scenarios, Expected Outcomes, Actual Outcomes</w:t>
+      </w:r>
+      <w:bookmarkEnd w:id="43"/>
+    </w:p>
+    <w:p>
+      <w:r>
+        <w:t>Starting test: test_close_browser_success</w:t>
+      </w:r>
+    </w:p>
+    <w:p/>
+    <w:p>
+      <w:r>
+        <w:t>Entity Layer Expected: Browser closed.</w:t>
+      </w:r>
+    </w:p>
+    <w:p>
+      <w:r>
+        <w:t>Entity Layer Received: Browser closed.</w:t>
+      </w:r>
+    </w:p>
+    <w:p>
+      <w:r>
+        <w:t>Unit Test Passed for entity layer.</w:t>
+      </w:r>
+    </w:p>
+    <w:p/>
+    <w:p>
+      <w:r>
+        <w:t>Control Layer Expected: Control Object Result: Browser closed.</w:t>
+      </w:r>
+    </w:p>
+    <w:p>
+      <w:r>
+        <w:t>Control Layer Received: Control Object Result: Browser closed.</w:t>
+      </w:r>
+    </w:p>
+    <w:p>
+      <w:r>
+        <w:t>Unit Test Passed for control layer.</w:t>
+      </w:r>
+    </w:p>
+    <w:p/>
+    <w:p>
+      <w:r>
+        <w:t>Finished test: test_close_browser_success</w:t>
+      </w:r>
+    </w:p>
+    <w:p>
+      <w:r>
+        <w:t>------------------------------------------------------</w:t>
+      </w:r>
+    </w:p>
+    <w:p>
+      <w:r>
+        <w:t>Starting test: test_close_browser_not_open</w:t>
+      </w:r>
+    </w:p>
+    <w:p/>
+    <w:p>
+      <w:r>
+        <w:t>Entity Layer Expected: No browser is currently open.</w:t>
+      </w:r>
+    </w:p>
+    <w:p>
+      <w:r>
+        <w:t>Entity Layer Received: No browser is currently open.</w:t>
+      </w:r>
+    </w:p>
+    <w:p>
+      <w:r>
+        <w:t>Unit Test Passed for entity layer.</w:t>
+      </w:r>
+    </w:p>
+    <w:p/>
+    <w:p>
+      <w:r>
+        <w:t>Control Layer Expected: Control Object Result: No browser is currently open.</w:t>
+      </w:r>
+    </w:p>
+    <w:p>
+      <w:r>
+        <w:t>Control Layer Received: Control Object Result: No browser is currently open.</w:t>
+      </w:r>
+    </w:p>
+    <w:p>
+      <w:r>
+        <w:t>Unit Test Passed for control layer.</w:t>
+      </w:r>
+    </w:p>
+    <w:p/>
+    <w:p>
+      <w:r>
+        <w:t>Finished test: test_close_browser_not_open</w:t>
+      </w:r>
+    </w:p>
+    <w:p>
+      <w:r>
+        <w:t>------------------------------------------------------</w:t>
+      </w:r>
+    </w:p>
+    <w:p>
+      <w:r>
+        <w:t>Starting test: test_close_browser_failure_control</w:t>
+      </w:r>
+    </w:p>
+    <w:p/>
+    <w:p>
+      <w:r>
+        <w:t>Control Layer Expected to Report: Control Layer Exception: Unexpected error</w:t>
+      </w:r>
+    </w:p>
+    <w:p>
+      <w:r>
+        <w:t>Control Layer Received: Control Layer Exception: Unexpected error</w:t>
+      </w:r>
+    </w:p>
+    <w:p>
+      <w:r>
+        <w:t>Unit Test Passed for control layer error handling.</w:t>
+      </w:r>
+    </w:p>
+    <w:p/>
+    <w:p>
+      <w:r>
+        <w:t>Finished test: test_close_browser_failure_control</w:t>
+      </w:r>
+    </w:p>
+    <w:p>
+      <w:r>
+        <w:t>------------------------------------------------------</w:t>
+      </w:r>
+    </w:p>
+    <w:p>
+      <w:r>
+        <w:t>Starting test: test_close_browser_failure_entity</w:t>
+      </w:r>
+    </w:p>
+    <w:p/>
+    <w:p>
+      <w:r>
+        <w:t>Entity Layer Expected Failure: BrowserEntity_Failed to close browser: Internal error</w:t>
+      </w:r>
+    </w:p>
+    <w:p>
+      <w:r>
+        <w:t>Control Layer Received: Control Layer Exception: BrowserEntity_Failed to close browser: Internal error</w:t>
+      </w:r>
+    </w:p>
+    <w:p>
+      <w:r>
+        <w:t>Unit Test Passed for entity layer error handling.</w:t>
+      </w:r>
+    </w:p>
+    <w:p/>
+    <w:p>
+      <w:r>
+        <w:t>Finished test: test_close_browser_failure_entity</w:t>
+      </w:r>
+    </w:p>
+    <w:p>
+      <w:r>
+        <w:t>------------------------------------------------------</w:t>
+      </w:r>
+    </w:p>
+    <w:p>
+      <w:pPr>
+        <w:pStyle w:val="Heading3"/>
+      </w:pPr>
+      <w:bookmarkStart w:id="44" w:name="_Toc178631149"/>
+      <w:r>
+        <w:t>Source Code</w:t>
+      </w:r>
+      <w:bookmarkEnd w:id="44"/>
+    </w:p>
+    <w:p>
+      <w:pPr>
+        <w:pStyle w:val="BodyText"/>
+      </w:pPr>
+      <w:r>
+        <w:t xml:space="preserve">Source Code can be found at the end of this document and in GitHub repository for a more organized overview: </w:t>
+      </w:r>
+      <w:hyperlink r:id="rId11" w:tgtFrame="_new" w:history="1">
+        <w:r>
+          <w:rPr>
+            <w:rStyle w:val="Hyperlink"/>
+          </w:rPr>
+          <w:t>https://github.com/oguzky7/DiscordBotProject_CISC699</w:t>
+        </w:r>
+      </w:hyperlink>
+    </w:p>
+    <w:p>
+      <w:pPr>
+        <w:pStyle w:val="Heading2"/>
+      </w:pPr>
       <w:bookmarkStart w:id="45" w:name="_Toc178631150"/>
       <w:r>
+        <w:lastRenderedPageBreak/>
         <w:t>Test Case</w:t>
       </w:r>
       <w:r>
@@ -16169,11 +16884,7 @@
         </w:numPr>
       </w:pPr>
       <w:r>
-        <w:t xml:space="preserve">The test simulates user feedback based on the outputs from the control layer, ensuring that messages delivered to the user accurately reflect the outcomes of their navigation </w:t>
-      </w:r>
-      <w:r>
-        <w:lastRenderedPageBreak/>
-        <w:t>commands.</w:t>
+        <w:t>The test simulates user feedback based on the outputs from the control layer, ensuring that messages delivered to the user accurately reflect the outcomes of their navigation commands.</w:t>
       </w:r>
     </w:p>
     <w:p>
@@ -16191,6 +16902,7 @@
       </w:pPr>
       <w:bookmarkStart w:id="48" w:name="_Toc178631153"/>
       <w:r>
+        <w:lastRenderedPageBreak/>
         <w:t>Test Data</w:t>
       </w:r>
       <w:bookmarkEnd w:id="48"/>
@@ -16213,7 +16925,7 @@
       <w:r>
         <w:t xml:space="preserve"> "</w:t>
       </w:r>
-      <w:hyperlink r:id="rId11" w:tgtFrame="_new" w:history="1">
+      <w:hyperlink r:id="rId12" w:tgtFrame="_new" w:history="1">
         <w:r>
           <w:rPr>
             <w:rStyle w:val="Hyperlink"/>
@@ -16470,7 +17182,7 @@
       <w:r>
         <w:tab/>
       </w:r>
-      <w:hyperlink r:id="rId12" w:history="1">
+      <w:hyperlink r:id="rId13" w:history="1">
         <w:r>
           <w:rPr>
             <w:rStyle w:val="Hyperlink"/>
@@ -16522,6 +17234,7 @@
       </w:pPr>
       <w:bookmarkStart w:id="51" w:name="_Toc178631156"/>
       <w:r>
+        <w:lastRenderedPageBreak/>
         <w:t>Test Case</w:t>
       </w:r>
       <w:r>
@@ -16722,7 +17435,6 @@
         </w:numPr>
       </w:pPr>
       <w:r>
-        <w:lastRenderedPageBreak/>
         <w:t>Log detailed results of each test case, including expected and actual outcomes for transparency and troubleshooting.</w:t>
       </w:r>
     </w:p>
@@ -16735,6 +17447,7 @@
         </w:numPr>
       </w:pPr>
       <w:r>
+        <w:lastRenderedPageBreak/>
         <w:t>Ensure the logs capture all pertinent information, aiding in debugging and validation of test results.</w:t>
       </w:r>
     </w:p>
@@ -16969,7 +17682,11 @@
     </w:p>
     <w:p>
       <w:r>
-        <w:t>Control Layer Received: Control Layer Exception: BrowserEntity_Failed to log in to http://example.com: Internal error</w:t>
+        <w:t xml:space="preserve">Control Layer Received: Control Layer Exception: BrowserEntity_Failed to log in to http://example.com: Internal </w:t>
+      </w:r>
+      <w:r>
+        <w:lastRenderedPageBreak/>
+        <w:t>error</w:t>
       </w:r>
     </w:p>
     <w:p>
@@ -17081,7 +17798,7 @@
       <w:r>
         <w:t xml:space="preserve">Source Code can be found at the end of this document and in the GitHub repository for a more organized overview: </w:t>
       </w:r>
-      <w:hyperlink r:id="rId13" w:tgtFrame="_new" w:history="1">
+      <w:hyperlink r:id="rId14" w:tgtFrame="_new" w:history="1">
         <w:r>
           <w:rPr>
             <w:rStyle w:val="Hyperlink"/>
@@ -17119,6 +17836,7 @@
       </w:pPr>
       <w:bookmarkStart w:id="57" w:name="_Toc178631162"/>
       <w:r>
+        <w:lastRenderedPageBreak/>
         <w:t>Test Case</w:t>
       </w:r>
       <w:r>
@@ -17342,24 +18060,21 @@
         </w:numPr>
       </w:pPr>
       <w:r>
-        <w:t xml:space="preserve">Test how the system handles and logs errors, such as invalid URLs or internal failures, </w:t>
-      </w:r>
+        <w:t>Test how the system handles and logs errors, such as invalid URLs or internal failures, ensuring the user receives appropriate feedback.</w:t>
+      </w:r>
+    </w:p>
+    <w:p>
+      <w:pPr>
+        <w:pStyle w:val="BodyText"/>
+      </w:pPr>
+    </w:p>
+    <w:p>
+      <w:pPr>
+        <w:pStyle w:val="Heading3"/>
+      </w:pPr>
+      <w:bookmarkStart w:id="60" w:name="_Toc178631165"/>
       <w:r>
         <w:lastRenderedPageBreak/>
-        <w:t>ensuring the user receives appropriate feedback.</w:t>
-      </w:r>
-    </w:p>
-    <w:p>
-      <w:pPr>
-        <w:pStyle w:val="BodyText"/>
-      </w:pPr>
-    </w:p>
-    <w:p>
-      <w:pPr>
-        <w:pStyle w:val="Heading3"/>
-      </w:pPr>
-      <w:bookmarkStart w:id="60" w:name="_Toc178631165"/>
-      <w:r>
         <w:t>Test Data</w:t>
       </w:r>
       <w:bookmarkEnd w:id="60"/>
@@ -17591,7 +18306,6 @@
         <w:pStyle w:val="BodyText"/>
       </w:pPr>
       <w:r>
-        <w:lastRenderedPageBreak/>
         <w:t xml:space="preserve">Source Code can be found at the end of this document and in GitHub </w:t>
       </w:r>
       <w:r>
@@ -17603,7 +18317,7 @@
       <w:r>
         <w:tab/>
       </w:r>
-      <w:hyperlink r:id="rId14" w:history="1">
+      <w:hyperlink r:id="rId15" w:history="1">
         <w:r>
           <w:rPr>
             <w:rStyle w:val="Hyperlink"/>
@@ -17618,6 +18332,7 @@
       </w:pPr>
       <w:bookmarkStart w:id="63" w:name="_Toc178631168"/>
       <w:r>
+        <w:lastRenderedPageBreak/>
         <w:t>Test Case</w:t>
       </w:r>
       <w:r>
@@ -17881,12 +18596,13 @@
           <w:b/>
           <w:bCs/>
         </w:rPr>
+        <w:lastRenderedPageBreak/>
         <w:t>Valid URL for Availability Check:</w:t>
       </w:r>
       <w:r>
         <w:t xml:space="preserve"> "</w:t>
       </w:r>
-      <w:hyperlink r:id="rId15" w:tgtFrame="_new" w:history="1">
+      <w:hyperlink r:id="rId16" w:tgtFrame="_new" w:history="1">
         <w:r>
           <w:rPr>
             <w:rStyle w:val="Hyperlink"/>
@@ -18091,547 +18807,6 @@
       </w:r>
       <w:r>
         <w:t xml:space="preserve">ource Code can be found at the end of this document and in GitHub </w:t>
-      </w:r>
-      <w:r>
-        <w:t>repository for a more organized overview</w:t>
-      </w:r>
-      <w:r>
-        <w:t>:</w:t>
-      </w:r>
-      <w:r>
-        <w:tab/>
-      </w:r>
-      <w:hyperlink r:id="rId16" w:history="1">
-        <w:r>
-          <w:rPr>
-            <w:rStyle w:val="Hyperlink"/>
-          </w:rPr>
-          <w:t>https://github.com/oguzky7/DiscordBotProject_CISC699</w:t>
-        </w:r>
-      </w:hyperlink>
-    </w:p>
-    <w:p>
-      <w:pPr>
-        <w:pStyle w:val="BodyText"/>
-      </w:pPr>
-    </w:p>
-    <w:p>
-      <w:pPr>
-        <w:pStyle w:val="BodyText"/>
-      </w:pPr>
-    </w:p>
-    <w:p>
-      <w:pPr>
-        <w:pStyle w:val="Heading2"/>
-      </w:pPr>
-      <w:bookmarkStart w:id="69" w:name="_Toc178631174"/>
-      <w:r>
-        <w:t>Test Case</w:t>
-      </w:r>
-      <w:r>
-        <w:t xml:space="preserve"> 11</w:t>
-      </w:r>
-      <w:r>
-        <w:t>: Start Monitoring Availability</w:t>
-      </w:r>
-      <w:bookmarkEnd w:id="69"/>
-    </w:p>
-    <w:p>
-      <w:pPr>
-        <w:pStyle w:val="Heading3"/>
-      </w:pPr>
-      <w:bookmarkStart w:id="70" w:name="_Toc178631175"/>
-      <w:r>
-        <w:t>Description</w:t>
-      </w:r>
-      <w:bookmarkEnd w:id="70"/>
-    </w:p>
-    <w:p>
-      <w:pPr>
-        <w:pStyle w:val="BodyText"/>
-      </w:pPr>
-      <w:r>
-        <w:t>This test case examines the functionality of starting and monitoring availability for a specified URL within the Discord bot system. It tests the start_monitoring_availability method under various conditions, including successful availability checks, handling of entity and control layer errors, and managing monitoring when it is already running. This ensures the system reliably tracks availability status over time and accurately handles interruptions or errors.</w:t>
-      </w:r>
-    </w:p>
-    <w:p>
-      <w:pPr>
-        <w:pStyle w:val="Heading3"/>
-      </w:pPr>
-      <w:bookmarkStart w:id="71" w:name="_Toc178631176"/>
-      <w:r>
-        <w:t>Steps</w:t>
-      </w:r>
-      <w:bookmarkEnd w:id="71"/>
-    </w:p>
-    <w:p>
-      <w:pPr>
-        <w:pStyle w:val="BodyText"/>
-        <w:numPr>
-          <w:ilvl w:val="0"/>
-          <w:numId w:val="24"/>
-        </w:numPr>
-      </w:pPr>
-      <w:r>
-        <w:rPr>
-          <w:b/>
-          <w:bCs/>
-        </w:rPr>
-        <w:t>Setup and Mock Initialization:</w:t>
-      </w:r>
-    </w:p>
-    <w:p>
-      <w:pPr>
-        <w:pStyle w:val="BodyText"/>
-        <w:numPr>
-          <w:ilvl w:val="1"/>
-          <w:numId w:val="24"/>
-        </w:numPr>
-      </w:pPr>
-      <w:r>
-        <w:t>Initialize the test environment with necessary mocks using pytest fixtures.</w:t>
-      </w:r>
-    </w:p>
-    <w:p>
-      <w:pPr>
-        <w:pStyle w:val="BodyText"/>
-        <w:numPr>
-          <w:ilvl w:val="1"/>
-          <w:numId w:val="24"/>
-        </w:numPr>
-      </w:pPr>
-      <w:r>
-        <w:t>Access the AvailabilityControl object, preparing to intercept and simulate responses from the AvailabilityEntity.</w:t>
-      </w:r>
-    </w:p>
-    <w:p>
-      <w:pPr>
-        <w:pStyle w:val="BodyText"/>
-        <w:numPr>
-          <w:ilvl w:val="0"/>
-          <w:numId w:val="24"/>
-        </w:numPr>
-      </w:pPr>
-      <w:r>
-        <w:rPr>
-          <w:b/>
-          <w:bCs/>
-        </w:rPr>
-        <w:t>Entity Layer Interaction:</w:t>
-      </w:r>
-    </w:p>
-    <w:p>
-      <w:pPr>
-        <w:pStyle w:val="BodyText"/>
-        <w:numPr>
-          <w:ilvl w:val="1"/>
-          <w:numId w:val="24"/>
-        </w:numPr>
-      </w:pPr>
-      <w:r>
-        <w:t>Simulate responses from the availability checking method using mock_check.</w:t>
-      </w:r>
-    </w:p>
-    <w:p>
-      <w:pPr>
-        <w:pStyle w:val="BodyText"/>
-        <w:numPr>
-          <w:ilvl w:val="1"/>
-          <w:numId w:val="24"/>
-        </w:numPr>
-      </w:pPr>
-      <w:r>
-        <w:t>Define expected results for successful monitoring, failure scenarios, and already monitoring conditions.</w:t>
-      </w:r>
-    </w:p>
-    <w:p>
-      <w:pPr>
-        <w:pStyle w:val="BodyText"/>
-        <w:numPr>
-          <w:ilvl w:val="0"/>
-          <w:numId w:val="24"/>
-        </w:numPr>
-      </w:pPr>
-      <w:r>
-        <w:rPr>
-          <w:b/>
-          <w:bCs/>
-        </w:rPr>
-        <w:t>Control Layer Execution:</w:t>
-      </w:r>
-    </w:p>
-    <w:p>
-      <w:pPr>
-        <w:pStyle w:val="BodyText"/>
-        <w:numPr>
-          <w:ilvl w:val="1"/>
-          <w:numId w:val="24"/>
-        </w:numPr>
-      </w:pPr>
-      <w:r>
-        <w:t>Execute the start_monitoring_availability command with mocked inputs for different scenarios.</w:t>
-      </w:r>
-    </w:p>
-    <w:p>
-      <w:pPr>
-        <w:pStyle w:val="BodyText"/>
-        <w:numPr>
-          <w:ilvl w:val="1"/>
-          <w:numId w:val="24"/>
-        </w:numPr>
-      </w:pPr>
-      <w:r>
-        <w:t>Capture results from the control layer, checking both return values and exception handling.</w:t>
-      </w:r>
-    </w:p>
-    <w:p>
-      <w:pPr>
-        <w:pStyle w:val="BodyText"/>
-        <w:numPr>
-          <w:ilvl w:val="0"/>
-          <w:numId w:val="24"/>
-        </w:numPr>
-      </w:pPr>
-      <w:r>
-        <w:rPr>
-          <w:b/>
-          <w:bCs/>
-        </w:rPr>
-        <w:t>Assertions and Logging:</w:t>
-      </w:r>
-    </w:p>
-    <w:p>
-      <w:pPr>
-        <w:pStyle w:val="BodyText"/>
-        <w:numPr>
-          <w:ilvl w:val="1"/>
-          <w:numId w:val="24"/>
-        </w:numPr>
-      </w:pPr>
-      <w:r>
-        <w:t>Verify that results from both entity and control layers match expected outcomes for various test cases.</w:t>
-      </w:r>
-    </w:p>
-    <w:p>
-      <w:pPr>
-        <w:pStyle w:val="BodyText"/>
-        <w:numPr>
-          <w:ilvl w:val="1"/>
-          <w:numId w:val="24"/>
-        </w:numPr>
-      </w:pPr>
-      <w:r>
-        <w:t>Detailed logs capture each step, providing clarity on the expected vs. actual results for enhanced traceability.</w:t>
-      </w:r>
-    </w:p>
-    <w:p>
-      <w:pPr>
-        <w:pStyle w:val="BodyText"/>
-        <w:numPr>
-          <w:ilvl w:val="0"/>
-          <w:numId w:val="24"/>
-        </w:numPr>
-      </w:pPr>
-      <w:r>
-        <w:rPr>
-          <w:b/>
-          <w:bCs/>
-        </w:rPr>
-        <w:t>Monitoring Loop Execution:</w:t>
-      </w:r>
-    </w:p>
-    <w:p>
-      <w:pPr>
-        <w:pStyle w:val="BodyText"/>
-        <w:numPr>
-          <w:ilvl w:val="1"/>
-          <w:numId w:val="24"/>
-        </w:numPr>
-      </w:pPr>
-      <w:r>
-        <w:t>Utilize the run_monitoring_loop function to simulate continuous monitoring checks.</w:t>
-      </w:r>
-    </w:p>
-    <w:p>
-      <w:pPr>
-        <w:pStyle w:val="BodyText"/>
-        <w:numPr>
-          <w:ilvl w:val="1"/>
-          <w:numId w:val="24"/>
-        </w:numPr>
-      </w:pPr>
-      <w:r>
-        <w:lastRenderedPageBreak/>
-        <w:t>Validate the handling of stopping the monitoring process correctly after one iteration or upon encountering errors.</w:t>
-      </w:r>
-    </w:p>
-    <w:p>
-      <w:pPr>
-        <w:pStyle w:val="Heading3"/>
-      </w:pPr>
-      <w:bookmarkStart w:id="72" w:name="_Toc178631177"/>
-      <w:r>
-        <w:t>Test Data</w:t>
-      </w:r>
-      <w:bookmarkEnd w:id="72"/>
-    </w:p>
-    <w:p>
-      <w:pPr>
-        <w:pStyle w:val="BodyText"/>
-        <w:numPr>
-          <w:ilvl w:val="0"/>
-          <w:numId w:val="25"/>
-        </w:numPr>
-      </w:pPr>
-      <w:r>
-        <w:rPr>
-          <w:b/>
-          <w:bCs/>
-        </w:rPr>
-        <w:t>URL for Testing:</w:t>
-      </w:r>
-      <w:r>
-        <w:t xml:space="preserve"> https://example.com</w:t>
-      </w:r>
-    </w:p>
-    <w:p>
-      <w:pPr>
-        <w:pStyle w:val="BodyText"/>
-        <w:numPr>
-          <w:ilvl w:val="0"/>
-          <w:numId w:val="25"/>
-        </w:numPr>
-      </w:pPr>
-      <w:r>
-        <w:rPr>
-          <w:b/>
-          <w:bCs/>
-        </w:rPr>
-        <w:t>Date for Availability Check:</w:t>
-      </w:r>
-      <w:r>
-        <w:t xml:space="preserve"> 2024-10-01</w:t>
-      </w:r>
-    </w:p>
-    <w:p>
-      <w:pPr>
-        <w:pStyle w:val="BodyText"/>
-        <w:numPr>
-          <w:ilvl w:val="0"/>
-          <w:numId w:val="25"/>
-        </w:numPr>
-      </w:pPr>
-      <w:r>
-        <w:rPr>
-          <w:b/>
-          <w:bCs/>
-        </w:rPr>
-        <w:t>Monitoring Frequency:</w:t>
-      </w:r>
-      <w:r>
-        <w:t xml:space="preserve"> Once per session for immediate testing purposes.</w:t>
-      </w:r>
-    </w:p>
-    <w:p>
-      <w:pPr>
-        <w:pStyle w:val="Heading3"/>
-      </w:pPr>
-      <w:bookmarkStart w:id="73" w:name="_Toc178631178"/>
-      <w:r>
-        <w:t>Test Scenarios, Expected Outcomes, and Actual Outcomes</w:t>
-      </w:r>
-      <w:bookmarkEnd w:id="73"/>
-    </w:p>
-    <w:p>
-      <w:pPr>
-        <w:ind w:left="720" w:firstLine="720"/>
-      </w:pPr>
-      <w:r>
-        <w:t>Starting test: test_start_monitoring_availability_success</w:t>
-      </w:r>
-    </w:p>
-    <w:p/>
-    <w:p>
-      <w:r>
-        <w:t>Monitoring Iteration: Checked availability: Selected or default date is available for booking.</w:t>
-      </w:r>
-    </w:p>
-    <w:p>
-      <w:r>
-        <w:t>Control Layer Expected: ['Checked availability: Selected or default date is available for booking.', 'Monitoring stopped successfully!']</w:t>
-      </w:r>
-    </w:p>
-    <w:p>
-      <w:r>
-        <w:t>Control Layer Received: ['Checked availability: Selected or default date is available for booking.', 'Monitoring stopped successfully!']</w:t>
-      </w:r>
-    </w:p>
-    <w:p>
-      <w:r>
-        <w:t>Unit Test Passed for control layer.</w:t>
-      </w:r>
-    </w:p>
-    <w:p/>
-    <w:p>
-      <w:pPr>
-        <w:ind w:left="1440"/>
-      </w:pPr>
-      <w:r>
-        <w:t>Finished test: test_start_monitoring_availability_success</w:t>
-      </w:r>
-    </w:p>
-    <w:p>
-      <w:pPr>
-        <w:ind w:left="1440"/>
-      </w:pPr>
-      <w:r>
-        <w:t>------------------------------------------------------</w:t>
-      </w:r>
-    </w:p>
-    <w:p>
-      <w:pPr>
-        <w:ind w:left="1440"/>
-      </w:pPr>
-      <w:r>
-        <w:t>Starting test: test_start_monitoring_availability_failure_entity</w:t>
-      </w:r>
-    </w:p>
-    <w:p>
-      <w:r>
-        <w:t>Monitoring Iteration: Failed to check availability: Failed to check availability</w:t>
-      </w:r>
-    </w:p>
-    <w:p>
-      <w:r>
-        <w:t>Control Layer Expected: ['Failed to check availability: Failed to check availability', 'Monitoring stopped successfully!']</w:t>
-      </w:r>
-    </w:p>
-    <w:p>
-      <w:r>
-        <w:t>Control Layer Received: ['Failed to check availability: Failed to check availability', 'Monitoring stopped successfully!']</w:t>
-      </w:r>
-    </w:p>
-    <w:p>
-      <w:r>
-        <w:t>Unit Test Passed for entity layer error handling.</w:t>
-      </w:r>
-    </w:p>
-    <w:p/>
-    <w:p>
-      <w:pPr>
-        <w:ind w:left="1440"/>
-      </w:pPr>
-      <w:r>
-        <w:t>Finished test: test_start_monitoring_availability_failure_entity</w:t>
-      </w:r>
-    </w:p>
-    <w:p>
-      <w:pPr>
-        <w:ind w:left="1440"/>
-      </w:pPr>
-      <w:r>
-        <w:t>------------------------------------------------------</w:t>
-      </w:r>
-    </w:p>
-    <w:p>
-      <w:pPr>
-        <w:ind w:left="1440"/>
-      </w:pPr>
-      <w:r>
-        <w:t>Starting test: test_start_monitoring_availability_failure_control</w:t>
-      </w:r>
-    </w:p>
-    <w:p>
-      <w:r>
-        <w:t>Control Layer Expected: Control Layer Exception: Control Layer Failed</w:t>
-      </w:r>
-    </w:p>
-    <w:p>
-      <w:r>
-        <w:t>Control Layer Received: Control Layer Exception: Control Layer Failed</w:t>
-      </w:r>
-    </w:p>
-    <w:p>
-      <w:r>
-        <w:t>Unit Test Passed for control layer failure.</w:t>
-      </w:r>
-    </w:p>
-    <w:p/>
-    <w:p>
-      <w:pPr>
-        <w:ind w:left="1440"/>
-      </w:pPr>
-      <w:r>
-        <w:t>Finished test: test_start_monitoring_availability_failure_control</w:t>
-      </w:r>
-    </w:p>
-    <w:p>
-      <w:pPr>
-        <w:ind w:left="1440"/>
-      </w:pPr>
-      <w:r>
-        <w:t>------------------------------------------------------</w:t>
-      </w:r>
-    </w:p>
-    <w:p>
-      <w:pPr>
-        <w:ind w:left="1440"/>
-      </w:pPr>
-      <w:r>
-        <w:t>Starting test: test_start_monitoring_availability_already_running</w:t>
-      </w:r>
-    </w:p>
-    <w:p>
-      <w:pPr>
-        <w:ind w:left="1440"/>
-      </w:pPr>
-    </w:p>
-    <w:p>
-      <w:r>
-        <w:t>Control Layer Expected: Already monitoring availability.</w:t>
-      </w:r>
-    </w:p>
-    <w:p>
-      <w:r>
-        <w:t>Control Layer Received: Already monitoring availability.</w:t>
-      </w:r>
-    </w:p>
-    <w:p>
-      <w:r>
-        <w:t>Unit Test Passed for control layer already running handling.</w:t>
-      </w:r>
-    </w:p>
-    <w:p/>
-    <w:p>
-      <w:pPr>
-        <w:ind w:left="720" w:firstLine="720"/>
-      </w:pPr>
-      <w:r>
-        <w:t>Finished test: test_start_monitoring_availability_already_running</w:t>
-      </w:r>
-    </w:p>
-    <w:p>
-      <w:pPr>
-        <w:ind w:left="720" w:firstLine="720"/>
-      </w:pPr>
-    </w:p>
-    <w:p>
-      <w:pPr>
-        <w:pStyle w:val="Heading3"/>
-      </w:pPr>
-      <w:bookmarkStart w:id="74" w:name="_Toc178631179"/>
-      <w:r>
-        <w:t>Source Code</w:t>
-      </w:r>
-      <w:bookmarkEnd w:id="74"/>
-    </w:p>
-    <w:p>
-      <w:pPr>
-        <w:pStyle w:val="BodyText"/>
-      </w:pPr>
-      <w:r>
-        <w:lastRenderedPageBreak/>
-        <w:t xml:space="preserve">Source Code can be found at the end of this document and in GitHub </w:t>
       </w:r>
       <w:r>
         <w:t>repository for a more organized overview</w:t>
@@ -18653,59 +18828,65 @@
     </w:p>
     <w:p>
       <w:pPr>
+        <w:pStyle w:val="BodyText"/>
+      </w:pPr>
+    </w:p>
+    <w:p>
+      <w:pPr>
+        <w:pStyle w:val="BodyText"/>
+      </w:pPr>
+    </w:p>
+    <w:p>
+      <w:pPr>
         <w:pStyle w:val="Heading2"/>
       </w:pPr>
-      <w:bookmarkStart w:id="75" w:name="_Toc178631180"/>
-      <w:r>
+      <w:bookmarkStart w:id="69" w:name="_Toc178631174"/>
+      <w:r>
+        <w:lastRenderedPageBreak/>
         <w:t>Test Case</w:t>
       </w:r>
       <w:r>
-        <w:t xml:space="preserve"> 12</w:t>
-      </w:r>
-      <w:r>
-        <w:t>: Stop Monitoring Availability</w:t>
-      </w:r>
-      <w:bookmarkEnd w:id="75"/>
+        <w:t xml:space="preserve"> 11</w:t>
+      </w:r>
+      <w:r>
+        <w:t>: Start Monitoring Availability</w:t>
+      </w:r>
+      <w:bookmarkEnd w:id="69"/>
     </w:p>
     <w:p>
       <w:pPr>
         <w:pStyle w:val="Heading3"/>
       </w:pPr>
-      <w:bookmarkStart w:id="76" w:name="_Toc178631181"/>
+      <w:bookmarkStart w:id="70" w:name="_Toc178631175"/>
       <w:r>
         <w:t>Description</w:t>
       </w:r>
-      <w:bookmarkEnd w:id="76"/>
-    </w:p>
-    <w:p>
-      <w:pPr>
-        <w:pStyle w:val="BodyText"/>
-      </w:pPr>
-      <w:r>
-        <w:t>This test case verifies the functionality of stopping the availability monitoring process within the Discord bot system. It ensures that the stop_monitoring_availability function can correctly handle scenarios where monitoring is active and should be stopped, as well as correctly respond when no monitoring session is active.</w:t>
-      </w:r>
-    </w:p>
-    <w:p>
-      <w:pPr>
-        <w:pStyle w:val="BodyText"/>
-      </w:pPr>
+      <w:bookmarkEnd w:id="70"/>
+    </w:p>
+    <w:p>
+      <w:pPr>
+        <w:pStyle w:val="BodyText"/>
+      </w:pPr>
+      <w:r>
+        <w:t>This test case examines the functionality of starting and monitoring availability for a specified URL within the Discord bot system. It tests the start_monitoring_availability method under various conditions, including successful availability checks, handling of entity and control layer errors, and managing monitoring when it is already running. This ensures the system reliably tracks availability status over time and accurately handles interruptions or errors.</w:t>
+      </w:r>
     </w:p>
     <w:p>
       <w:pPr>
         <w:pStyle w:val="Heading3"/>
       </w:pPr>
-      <w:bookmarkStart w:id="77" w:name="_Toc178631182"/>
+      <w:bookmarkStart w:id="71" w:name="_Toc178631176"/>
       <w:r>
         <w:t>Steps</w:t>
       </w:r>
-      <w:bookmarkEnd w:id="77"/>
+      <w:bookmarkEnd w:id="71"/>
     </w:p>
     <w:p>
       <w:pPr>
         <w:pStyle w:val="BodyText"/>
         <w:numPr>
           <w:ilvl w:val="0"/>
-          <w:numId w:val="26"/>
+          <w:numId w:val="24"/>
         </w:numPr>
       </w:pPr>
       <w:r>
@@ -18721,11 +18902,11 @@
         <w:pStyle w:val="BodyText"/>
         <w:numPr>
           <w:ilvl w:val="1"/>
-          <w:numId w:val="26"/>
-        </w:numPr>
-      </w:pPr>
-      <w:r>
-        <w:t>The test initializes by setting up the necessary mocks and test environment using pytest fixtures.</w:t>
+          <w:numId w:val="24"/>
+        </w:numPr>
+      </w:pPr>
+      <w:r>
+        <w:t>Initialize the test environment with necessary mocks using pytest fixtures.</w:t>
       </w:r>
     </w:p>
     <w:p>
@@ -18733,11 +18914,11 @@
         <w:pStyle w:val="BodyText"/>
         <w:numPr>
           <w:ilvl w:val="1"/>
-          <w:numId w:val="26"/>
-        </w:numPr>
-      </w:pPr>
-      <w:r>
-        <w:t>The AvailabilityControl object, which is responsible for monitoring availability, is accessed, and its status attributes are manipulated to simulate different scenarios.</w:t>
+          <w:numId w:val="24"/>
+        </w:numPr>
+      </w:pPr>
+      <w:r>
+        <w:t>Access the AvailabilityControl object, preparing to intercept and simulate responses from the AvailabilityEntity.</w:t>
       </w:r>
     </w:p>
     <w:p>
@@ -18745,7 +18926,7 @@
         <w:pStyle w:val="BodyText"/>
         <w:numPr>
           <w:ilvl w:val="0"/>
-          <w:numId w:val="26"/>
+          <w:numId w:val="24"/>
         </w:numPr>
       </w:pPr>
       <w:r>
@@ -18753,7 +18934,7 @@
           <w:b/>
           <w:bCs/>
         </w:rPr>
-        <w:t>Simulate Monitoring Scenarios:</w:t>
+        <w:t>Entity Layer Interaction:</w:t>
       </w:r>
     </w:p>
     <w:p>
@@ -18761,7 +18942,31 @@
         <w:pStyle w:val="BodyText"/>
         <w:numPr>
           <w:ilvl w:val="1"/>
-          <w:numId w:val="26"/>
+          <w:numId w:val="24"/>
+        </w:numPr>
+      </w:pPr>
+      <w:r>
+        <w:t>Simulate responses from the availability checking method using mock_check.</w:t>
+      </w:r>
+    </w:p>
+    <w:p>
+      <w:pPr>
+        <w:pStyle w:val="BodyText"/>
+        <w:numPr>
+          <w:ilvl w:val="1"/>
+          <w:numId w:val="24"/>
+        </w:numPr>
+      </w:pPr>
+      <w:r>
+        <w:t>Define expected results for successful monitoring, failure scenarios, and already monitoring conditions.</w:t>
+      </w:r>
+    </w:p>
+    <w:p>
+      <w:pPr>
+        <w:pStyle w:val="BodyText"/>
+        <w:numPr>
+          <w:ilvl w:val="0"/>
+          <w:numId w:val="24"/>
         </w:numPr>
       </w:pPr>
       <w:r>
@@ -18769,10 +18974,7 @@
           <w:b/>
           <w:bCs/>
         </w:rPr>
-        <w:t>Active Monitoring Scenario:</w:t>
-      </w:r>
-      <w:r>
-        <w:t xml:space="preserve"> The test simulates an active monitoring session by setting the is_monitoring flag to True and pre-populating results to simulate previous monitoring outputs.</w:t>
+        <w:t>Control Layer Execution:</w:t>
       </w:r>
     </w:p>
     <w:p>
@@ -18780,7 +18982,31 @@
         <w:pStyle w:val="BodyText"/>
         <w:numPr>
           <w:ilvl w:val="1"/>
-          <w:numId w:val="26"/>
+          <w:numId w:val="24"/>
+        </w:numPr>
+      </w:pPr>
+      <w:r>
+        <w:t>Execute the start_monitoring_availability command with mocked inputs for different scenarios.</w:t>
+      </w:r>
+    </w:p>
+    <w:p>
+      <w:pPr>
+        <w:pStyle w:val="BodyText"/>
+        <w:numPr>
+          <w:ilvl w:val="1"/>
+          <w:numId w:val="24"/>
+        </w:numPr>
+      </w:pPr>
+      <w:r>
+        <w:t>Capture results from the control layer, checking both return values and exception handling.</w:t>
+      </w:r>
+    </w:p>
+    <w:p>
+      <w:pPr>
+        <w:pStyle w:val="BodyText"/>
+        <w:numPr>
+          <w:ilvl w:val="0"/>
+          <w:numId w:val="24"/>
         </w:numPr>
       </w:pPr>
       <w:r>
@@ -18788,10 +19014,31 @@
           <w:b/>
           <w:bCs/>
         </w:rPr>
-        <w:t>No Active Monitoring Scenario:</w:t>
-      </w:r>
-      <w:r>
-        <w:t xml:space="preserve"> The is_monitoring flag is set to False to simulate the scenario where there is no active monitoring session.</w:t>
+        <w:t>Assertions and Logging:</w:t>
+      </w:r>
+    </w:p>
+    <w:p>
+      <w:pPr>
+        <w:pStyle w:val="BodyText"/>
+        <w:numPr>
+          <w:ilvl w:val="1"/>
+          <w:numId w:val="24"/>
+        </w:numPr>
+      </w:pPr>
+      <w:r>
+        <w:t>Verify that results from both entity and control layers match expected outcomes for various test cases.</w:t>
+      </w:r>
+    </w:p>
+    <w:p>
+      <w:pPr>
+        <w:pStyle w:val="BodyText"/>
+        <w:numPr>
+          <w:ilvl w:val="1"/>
+          <w:numId w:val="24"/>
+        </w:numPr>
+      </w:pPr>
+      <w:r>
+        <w:t>Detailed logs capture each step, providing clarity on the expected vs. actual results for enhanced traceability.</w:t>
       </w:r>
     </w:p>
     <w:p>
@@ -18799,7 +19046,7 @@
         <w:pStyle w:val="BodyText"/>
         <w:numPr>
           <w:ilvl w:val="0"/>
-          <w:numId w:val="26"/>
+          <w:numId w:val="24"/>
         </w:numPr>
       </w:pPr>
       <w:r>
@@ -18807,7 +19054,7 @@
           <w:b/>
           <w:bCs/>
         </w:rPr>
-        <w:t>Execute Stop Command:</w:t>
+        <w:t>Monitoring Loop Execution:</w:t>
       </w:r>
     </w:p>
     <w:p>
@@ -18815,19 +19062,42 @@
         <w:pStyle w:val="BodyText"/>
         <w:numPr>
           <w:ilvl w:val="1"/>
-          <w:numId w:val="26"/>
-        </w:numPr>
-      </w:pPr>
-      <w:r>
-        <w:t>The stop_monitoring_availability method is executed on the AvailabilityControl object, which checks the is_monitoring status and either stops the monitoring or responds that there is nothing to stop.</w:t>
-      </w:r>
+          <w:numId w:val="24"/>
+        </w:numPr>
+      </w:pPr>
+      <w:r>
+        <w:t>Utilize the run_monitoring_loop function to simulate continuous monitoring checks.</w:t>
+      </w:r>
+    </w:p>
+    <w:p>
+      <w:pPr>
+        <w:pStyle w:val="BodyText"/>
+        <w:numPr>
+          <w:ilvl w:val="1"/>
+          <w:numId w:val="24"/>
+        </w:numPr>
+      </w:pPr>
+      <w:r>
+        <w:t>Validate the handling of stopping the monitoring process correctly after one iteration or upon encountering errors.</w:t>
+      </w:r>
+    </w:p>
+    <w:p>
+      <w:pPr>
+        <w:pStyle w:val="Heading3"/>
+      </w:pPr>
+      <w:bookmarkStart w:id="72" w:name="_Toc178631177"/>
+      <w:r>
+        <w:lastRenderedPageBreak/>
+        <w:t>Test Data</w:t>
+      </w:r>
+      <w:bookmarkEnd w:id="72"/>
     </w:p>
     <w:p>
       <w:pPr>
         <w:pStyle w:val="BodyText"/>
         <w:numPr>
           <w:ilvl w:val="0"/>
-          <w:numId w:val="26"/>
+          <w:numId w:val="25"/>
         </w:numPr>
       </w:pPr>
       <w:r>
@@ -18835,49 +19105,18 @@
           <w:b/>
           <w:bCs/>
         </w:rPr>
-        <w:t>Assertions and Logging:</w:t>
-      </w:r>
-    </w:p>
-    <w:p>
-      <w:pPr>
-        <w:pStyle w:val="BodyText"/>
-        <w:numPr>
-          <w:ilvl w:val="1"/>
-          <w:numId w:val="26"/>
-        </w:numPr>
-      </w:pPr>
-      <w:r>
-        <w:t>The test asserts whether the output from the stop_monitoring_availability method matches the expected result based on the monitoring status.</w:t>
-      </w:r>
-    </w:p>
-    <w:p>
-      <w:pPr>
-        <w:pStyle w:val="BodyText"/>
-        <w:numPr>
-          <w:ilvl w:val="1"/>
-          <w:numId w:val="26"/>
-        </w:numPr>
-      </w:pPr>
-      <w:r>
-        <w:t>Detailed logs record the expected outcome and the actual outcome from the method execution.</w:t>
-      </w:r>
-    </w:p>
-    <w:p>
-      <w:pPr>
-        <w:pStyle w:val="BodyText"/>
-      </w:pPr>
-    </w:p>
-    <w:p>
-      <w:pPr>
-        <w:pStyle w:val="BodyText"/>
-      </w:pPr>
+        <w:t>URL for Testing:</w:t>
+      </w:r>
+      <w:r>
+        <w:t xml:space="preserve"> https://example.com</w:t>
+      </w:r>
     </w:p>
     <w:p>
       <w:pPr>
         <w:pStyle w:val="BodyText"/>
         <w:numPr>
           <w:ilvl w:val="0"/>
-          <w:numId w:val="26"/>
+          <w:numId w:val="25"/>
         </w:numPr>
       </w:pPr>
       <w:r>
@@ -18885,42 +19124,18 @@
           <w:b/>
           <w:bCs/>
         </w:rPr>
-        <w:t>Validate User Feedback:</w:t>
-      </w:r>
-    </w:p>
-    <w:p>
-      <w:pPr>
-        <w:pStyle w:val="BodyText"/>
-        <w:numPr>
-          <w:ilvl w:val="1"/>
-          <w:numId w:val="26"/>
-        </w:numPr>
-      </w:pPr>
-      <w:r>
-        <w:t>The test verifies that the user feedback or system response is appropriate for the given scenario, ensuring that the system communicates the correct status of the monitoring process to the user.</w:t>
-      </w:r>
-    </w:p>
-    <w:p>
-      <w:pPr>
-        <w:pStyle w:val="BodyText"/>
-      </w:pPr>
-    </w:p>
-    <w:p>
-      <w:pPr>
-        <w:pStyle w:val="Heading3"/>
-      </w:pPr>
-      <w:bookmarkStart w:id="78" w:name="_Toc178631183"/>
-      <w:r>
-        <w:t>Test Data</w:t>
-      </w:r>
-      <w:bookmarkEnd w:id="78"/>
+        <w:t>Date for Availability Check:</w:t>
+      </w:r>
+      <w:r>
+        <w:t xml:space="preserve"> 2024-10-01</w:t>
+      </w:r>
     </w:p>
     <w:p>
       <w:pPr>
         <w:pStyle w:val="BodyText"/>
         <w:numPr>
           <w:ilvl w:val="0"/>
-          <w:numId w:val="27"/>
+          <w:numId w:val="25"/>
         </w:numPr>
       </w:pPr>
       <w:r>
@@ -18928,140 +19143,222 @@
           <w:b/>
           <w:bCs/>
         </w:rPr>
-        <w:t>Active Monitoring Data:</w:t>
-      </w:r>
-      <w:r>
-        <w:t xml:space="preserve"> Simulated by setting is_monitoring to True and populating the results list with simulated monitoring data.</w:t>
-      </w:r>
-    </w:p>
-    <w:p>
-      <w:pPr>
-        <w:pStyle w:val="BodyText"/>
-        <w:numPr>
-          <w:ilvl w:val="0"/>
-          <w:numId w:val="27"/>
-        </w:numPr>
-      </w:pPr>
-      <w:r>
-        <w:rPr>
-          <w:b/>
-          <w:bCs/>
-        </w:rPr>
-        <w:t>No Active Monitoring Data:</w:t>
-      </w:r>
-      <w:r>
-        <w:t xml:space="preserve"> Simulated by setting is_monitoring to False.</w:t>
-      </w:r>
-    </w:p>
-    <w:p>
-      <w:pPr>
-        <w:pStyle w:val="BodyText"/>
-      </w:pPr>
+        <w:t>Monitoring Frequency:</w:t>
+      </w:r>
+      <w:r>
+        <w:t xml:space="preserve"> Once per session for immediate testing purposes.</w:t>
+      </w:r>
     </w:p>
     <w:p>
       <w:pPr>
         <w:pStyle w:val="Heading3"/>
       </w:pPr>
-      <w:bookmarkStart w:id="79" w:name="_Toc178631184"/>
-      <w:r>
-        <w:t>Test Scenarios, Expected Outcomes, Actual Outcomes</w:t>
-      </w:r>
-      <w:bookmarkEnd w:id="79"/>
-    </w:p>
-    <w:p>
-      <w:r>
-        <w:t>Starting test: test_stop_monitoring_availability_success</w:t>
+      <w:bookmarkStart w:id="73" w:name="_Toc178631178"/>
+      <w:r>
+        <w:t>Test Scenarios, Expected Outcomes, and Actual Outcomes</w:t>
+      </w:r>
+      <w:bookmarkEnd w:id="73"/>
+    </w:p>
+    <w:p>
+      <w:pPr>
+        <w:ind w:left="720" w:firstLine="720"/>
+      </w:pPr>
+      <w:r>
+        <w:t>Starting test: test_start_monitoring_availability_success</w:t>
       </w:r>
     </w:p>
     <w:p/>
     <w:p>
       <w:r>
-        <w:t>Control Layer Expected to contain: Monitoring stopped successfully!</w:t>
-      </w:r>
-    </w:p>
-    <w:p>
-      <w:r>
-        <w:t>Control Layer Received: Results for availability monitoring:</w:t>
-      </w:r>
-    </w:p>
-    <w:p>
-      <w:r>
-        <w:t>Checked availability: Selected or default date is available for booking.</w:t>
+        <w:t>Monitoring Iteration: Checked availability: Selected or default date is available for booking.</w:t>
+      </w:r>
+    </w:p>
+    <w:p>
+      <w:r>
+        <w:t>Control Layer Expected: ['Checked availability: Selected or default date is available for booking.', 'Monitoring stopped successfully!']</w:t>
+      </w:r>
+    </w:p>
+    <w:p>
+      <w:r>
+        <w:t>Control Layer Received: ['Checked availability: Selected or default date is available for booking.', 'Monitoring stopped successfully!']</w:t>
+      </w:r>
+    </w:p>
+    <w:p>
+      <w:r>
+        <w:t>Unit Test Passed for control layer.</w:t>
       </w:r>
     </w:p>
     <w:p/>
     <w:p>
-      <w:r>
-        <w:t>Monitoring stopped successfully!</w:t>
-      </w:r>
-    </w:p>
-    <w:p>
-      <w:r>
-        <w:t>Unit Test Passed for stop monitoring availability.</w:t>
+      <w:pPr>
+        <w:ind w:left="1440"/>
+      </w:pPr>
+      <w:r>
+        <w:t>Finished test: test_start_monitoring_availability_success</w:t>
+      </w:r>
+    </w:p>
+    <w:p>
+      <w:pPr>
+        <w:ind w:left="1440"/>
+      </w:pPr>
+      <w:r>
+        <w:t>------------------------------------------------------</w:t>
+      </w:r>
+    </w:p>
+    <w:p>
+      <w:pPr>
+        <w:ind w:left="1440"/>
+      </w:pPr>
+      <w:r>
+        <w:t>Starting test: test_start_monitoring_availability_failure_entity</w:t>
+      </w:r>
+    </w:p>
+    <w:p>
+      <w:r>
+        <w:t>Monitoring Iteration: Failed to check availability: Failed to check availability</w:t>
+      </w:r>
+    </w:p>
+    <w:p>
+      <w:r>
+        <w:t>Control Layer Expected: ['Failed to check availability: Failed to check availability', 'Monitoring stopped successfully!']</w:t>
+      </w:r>
+    </w:p>
+    <w:p>
+      <w:r>
+        <w:t>Control Layer Received: ['Failed to check availability: Failed to check availability', 'Monitoring stopped successfully!']</w:t>
+      </w:r>
+    </w:p>
+    <w:p>
+      <w:r>
+        <w:t>Unit Test Passed for entity layer error handling.</w:t>
       </w:r>
     </w:p>
     <w:p/>
     <w:p>
-      <w:r>
-        <w:t>Finished test: test_stop_monitoring_availability_success</w:t>
-      </w:r>
-    </w:p>
-    <w:p>
+      <w:pPr>
+        <w:ind w:left="1440"/>
+      </w:pPr>
+      <w:r>
+        <w:t>Finished test: test_start_monitoring_availability_failure_entity</w:t>
+      </w:r>
+    </w:p>
+    <w:p>
+      <w:pPr>
+        <w:ind w:left="1440"/>
+      </w:pPr>
       <w:r>
         <w:t>------------------------------------------------------</w:t>
       </w:r>
     </w:p>
     <w:p>
-      <w:r>
-        <w:t>Starting test: test_stop_monitoring_availability_no_active_session</w:t>
+      <w:pPr>
+        <w:ind w:left="1440"/>
+      </w:pPr>
+      <w:r>
+        <w:t>Starting test: test_start_monitoring_availability_failure_control</w:t>
+      </w:r>
+    </w:p>
+    <w:p>
+      <w:r>
+        <w:t>Control Layer Expected: Control Layer Exception: Control Layer Failed</w:t>
+      </w:r>
+    </w:p>
+    <w:p>
+      <w:r>
+        <w:t>Control Layer Received: Control Layer Exception: Control Layer Failed</w:t>
+      </w:r>
+    </w:p>
+    <w:p>
+      <w:r>
+        <w:t>Unit Test Passed for control layer failure.</w:t>
       </w:r>
     </w:p>
     <w:p/>
     <w:p>
-      <w:r>
-        <w:t>Control Layer Expected: There was no active availability monitoring session. Nothing to stop.</w:t>
-      </w:r>
-    </w:p>
-    <w:p>
-      <w:r>
-        <w:t>Control Layer Received: There was no active availability monitoring session. Nothing to stop.</w:t>
-      </w:r>
-    </w:p>
-    <w:p>
-      <w:r>
-        <w:t>Unit Test Passed for stop monitoring with no active session.</w:t>
+      <w:pPr>
+        <w:ind w:left="1440"/>
+      </w:pPr>
+      <w:r>
+        <w:t>Finished test: test_start_monitoring_availability_failure_control</w:t>
+      </w:r>
+    </w:p>
+    <w:p>
+      <w:pPr>
+        <w:ind w:left="1440"/>
+      </w:pPr>
+      <w:r>
+        <w:t>------------------------------------------------------</w:t>
+      </w:r>
+    </w:p>
+    <w:p>
+      <w:pPr>
+        <w:ind w:left="1440"/>
+      </w:pPr>
+      <w:r>
+        <w:t>Starting test: test_start_monitoring_availability_already_running</w:t>
+      </w:r>
+    </w:p>
+    <w:p>
+      <w:pPr>
+        <w:ind w:left="1440"/>
+      </w:pPr>
+    </w:p>
+    <w:p>
+      <w:r>
+        <w:t>Control Layer Expected: Already monitoring availability.</w:t>
+      </w:r>
+    </w:p>
+    <w:p>
+      <w:r>
+        <w:t>Control Layer Received: Already monitoring availability.</w:t>
+      </w:r>
+    </w:p>
+    <w:p>
+      <w:r>
+        <w:t>Unit Test Passed for control layer already running handling.</w:t>
       </w:r>
     </w:p>
     <w:p/>
     <w:p>
-      <w:r>
-        <w:t>Finished test: test_stop_monitoring_availability_no_active_session</w:t>
-      </w:r>
-    </w:p>
-    <w:p>
-      <w:r>
-        <w:t>------------------------------------------------------</w:t>
-      </w:r>
-    </w:p>
-    <w:p/>
+      <w:pPr>
+        <w:ind w:left="720" w:firstLine="720"/>
+      </w:pPr>
+      <w:r>
+        <w:t>Finished test: test_start_monitoring_availability_already_running</w:t>
+      </w:r>
+    </w:p>
+    <w:p>
+      <w:pPr>
+        <w:ind w:left="720" w:firstLine="720"/>
+      </w:pPr>
+    </w:p>
     <w:p>
       <w:pPr>
         <w:pStyle w:val="Heading3"/>
       </w:pPr>
-      <w:bookmarkStart w:id="80" w:name="_Toc178631185"/>
+      <w:bookmarkStart w:id="74" w:name="_Toc178631179"/>
       <w:r>
         <w:t>Source Code</w:t>
       </w:r>
-      <w:bookmarkEnd w:id="80"/>
-    </w:p>
-    <w:p>
-      <w:pPr>
-        <w:pStyle w:val="BodyText"/>
-      </w:pPr>
-      <w:r>
-        <w:t xml:space="preserve">Source Code can be found at the end of this document and in the GitHub repository for a more organized overview: </w:t>
-      </w:r>
-      <w:hyperlink r:id="rId18" w:tgtFrame="_new" w:history="1">
+      <w:bookmarkEnd w:id="74"/>
+    </w:p>
+    <w:p>
+      <w:pPr>
+        <w:pStyle w:val="BodyText"/>
+      </w:pPr>
+      <w:r>
+        <w:t xml:space="preserve">Source Code can be found at the end of this document and in GitHub </w:t>
+      </w:r>
+      <w:r>
+        <w:t>repository for a more organized overview</w:t>
+      </w:r>
+      <w:r>
+        <w:t>:</w:t>
+      </w:r>
+      <w:r>
+        <w:tab/>
+      </w:r>
+      <w:hyperlink r:id="rId18" w:history="1">
         <w:r>
           <w:rPr>
             <w:rStyle w:val="Hyperlink"/>
@@ -19072,6 +19369,427 @@
     </w:p>
     <w:p>
       <w:pPr>
+        <w:pStyle w:val="Heading2"/>
+      </w:pPr>
+      <w:bookmarkStart w:id="75" w:name="_Toc178631180"/>
+      <w:r>
+        <w:lastRenderedPageBreak/>
+        <w:t>Test Case</w:t>
+      </w:r>
+      <w:r>
+        <w:t xml:space="preserve"> 12</w:t>
+      </w:r>
+      <w:r>
+        <w:t>: Stop Monitoring Availability</w:t>
+      </w:r>
+      <w:bookmarkEnd w:id="75"/>
+    </w:p>
+    <w:p>
+      <w:pPr>
+        <w:pStyle w:val="Heading3"/>
+      </w:pPr>
+      <w:bookmarkStart w:id="76" w:name="_Toc178631181"/>
+      <w:r>
+        <w:t>Description</w:t>
+      </w:r>
+      <w:bookmarkEnd w:id="76"/>
+    </w:p>
+    <w:p>
+      <w:pPr>
+        <w:pStyle w:val="BodyText"/>
+      </w:pPr>
+      <w:r>
+        <w:t>This test case verifies the functionality of stopping the availability monitoring process within the Discord bot system. It ensures that the stop_monitoring_availability function can correctly handle scenarios where monitoring is active and should be stopped, as well as correctly respond when no monitoring session is active.</w:t>
+      </w:r>
+    </w:p>
+    <w:p>
+      <w:pPr>
+        <w:pStyle w:val="BodyText"/>
+      </w:pPr>
+    </w:p>
+    <w:p>
+      <w:pPr>
+        <w:pStyle w:val="Heading3"/>
+      </w:pPr>
+      <w:bookmarkStart w:id="77" w:name="_Toc178631182"/>
+      <w:r>
+        <w:t>Steps</w:t>
+      </w:r>
+      <w:bookmarkEnd w:id="77"/>
+    </w:p>
+    <w:p>
+      <w:pPr>
+        <w:pStyle w:val="BodyText"/>
+        <w:numPr>
+          <w:ilvl w:val="0"/>
+          <w:numId w:val="26"/>
+        </w:numPr>
+      </w:pPr>
+      <w:r>
+        <w:rPr>
+          <w:b/>
+          <w:bCs/>
+        </w:rPr>
+        <w:t>Setup and Mock Initialization:</w:t>
+      </w:r>
+    </w:p>
+    <w:p>
+      <w:pPr>
+        <w:pStyle w:val="BodyText"/>
+        <w:numPr>
+          <w:ilvl w:val="1"/>
+          <w:numId w:val="26"/>
+        </w:numPr>
+      </w:pPr>
+      <w:r>
+        <w:t>The test initializes by setting up the necessary mocks and test environment using pytest fixtures.</w:t>
+      </w:r>
+    </w:p>
+    <w:p>
+      <w:pPr>
+        <w:pStyle w:val="BodyText"/>
+        <w:numPr>
+          <w:ilvl w:val="1"/>
+          <w:numId w:val="26"/>
+        </w:numPr>
+      </w:pPr>
+      <w:r>
+        <w:t>The AvailabilityControl object, which is responsible for monitoring availability, is accessed, and its status attributes are manipulated to simulate different scenarios.</w:t>
+      </w:r>
+    </w:p>
+    <w:p>
+      <w:pPr>
+        <w:pStyle w:val="BodyText"/>
+        <w:numPr>
+          <w:ilvl w:val="0"/>
+          <w:numId w:val="26"/>
+        </w:numPr>
+      </w:pPr>
+      <w:r>
+        <w:rPr>
+          <w:b/>
+          <w:bCs/>
+        </w:rPr>
+        <w:t>Simulate Monitoring Scenarios:</w:t>
+      </w:r>
+    </w:p>
+    <w:p>
+      <w:pPr>
+        <w:pStyle w:val="BodyText"/>
+        <w:numPr>
+          <w:ilvl w:val="1"/>
+          <w:numId w:val="26"/>
+        </w:numPr>
+      </w:pPr>
+      <w:r>
+        <w:rPr>
+          <w:b/>
+          <w:bCs/>
+        </w:rPr>
+        <w:t>Active Monitoring Scenario:</w:t>
+      </w:r>
+      <w:r>
+        <w:t xml:space="preserve"> The test simulates an active monitoring session by setting the is_monitoring flag to True and pre-populating results to simulate previous monitoring outputs.</w:t>
+      </w:r>
+    </w:p>
+    <w:p>
+      <w:pPr>
+        <w:pStyle w:val="BodyText"/>
+        <w:numPr>
+          <w:ilvl w:val="1"/>
+          <w:numId w:val="26"/>
+        </w:numPr>
+      </w:pPr>
+      <w:r>
+        <w:rPr>
+          <w:b/>
+          <w:bCs/>
+        </w:rPr>
+        <w:t>No Active Monitoring Scenario:</w:t>
+      </w:r>
+      <w:r>
+        <w:t xml:space="preserve"> The is_monitoring flag is set to False to simulate the scenario where there is no active monitoring session.</w:t>
+      </w:r>
+    </w:p>
+    <w:p>
+      <w:pPr>
+        <w:pStyle w:val="BodyText"/>
+        <w:numPr>
+          <w:ilvl w:val="0"/>
+          <w:numId w:val="26"/>
+        </w:numPr>
+      </w:pPr>
+      <w:r>
+        <w:rPr>
+          <w:b/>
+          <w:bCs/>
+        </w:rPr>
+        <w:t>Execute Stop Command:</w:t>
+      </w:r>
+    </w:p>
+    <w:p>
+      <w:pPr>
+        <w:pStyle w:val="BodyText"/>
+        <w:numPr>
+          <w:ilvl w:val="1"/>
+          <w:numId w:val="26"/>
+        </w:numPr>
+      </w:pPr>
+      <w:r>
+        <w:t>The stop_monitoring_availability method is executed on the AvailabilityControl object, which checks the is_monitoring status and either stops the monitoring or responds that there is nothing to stop.</w:t>
+      </w:r>
+    </w:p>
+    <w:p>
+      <w:pPr>
+        <w:pStyle w:val="BodyText"/>
+        <w:numPr>
+          <w:ilvl w:val="0"/>
+          <w:numId w:val="26"/>
+        </w:numPr>
+      </w:pPr>
+      <w:r>
+        <w:rPr>
+          <w:b/>
+          <w:bCs/>
+        </w:rPr>
+        <w:t>Assertions and Logging:</w:t>
+      </w:r>
+    </w:p>
+    <w:p>
+      <w:pPr>
+        <w:pStyle w:val="BodyText"/>
+        <w:numPr>
+          <w:ilvl w:val="1"/>
+          <w:numId w:val="26"/>
+        </w:numPr>
+      </w:pPr>
+      <w:r>
+        <w:t>The test asserts whether the output from the stop_monitoring_availability method matches the expected result based on the monitoring status.</w:t>
+      </w:r>
+    </w:p>
+    <w:p>
+      <w:pPr>
+        <w:pStyle w:val="BodyText"/>
+        <w:numPr>
+          <w:ilvl w:val="1"/>
+          <w:numId w:val="26"/>
+        </w:numPr>
+      </w:pPr>
+      <w:r>
+        <w:t>Detailed logs record the expected outcome and the actual outcome from the method execution.</w:t>
+      </w:r>
+    </w:p>
+    <w:p>
+      <w:pPr>
+        <w:pStyle w:val="BodyText"/>
+      </w:pPr>
+    </w:p>
+    <w:p>
+      <w:pPr>
+        <w:pStyle w:val="BodyText"/>
+      </w:pPr>
+    </w:p>
+    <w:p>
+      <w:pPr>
+        <w:pStyle w:val="BodyText"/>
+        <w:numPr>
+          <w:ilvl w:val="0"/>
+          <w:numId w:val="26"/>
+        </w:numPr>
+      </w:pPr>
+      <w:r>
+        <w:rPr>
+          <w:b/>
+          <w:bCs/>
+        </w:rPr>
+        <w:lastRenderedPageBreak/>
+        <w:t>Validate User Feedback:</w:t>
+      </w:r>
+    </w:p>
+    <w:p>
+      <w:pPr>
+        <w:pStyle w:val="BodyText"/>
+        <w:numPr>
+          <w:ilvl w:val="1"/>
+          <w:numId w:val="26"/>
+        </w:numPr>
+      </w:pPr>
+      <w:r>
+        <w:t>The test verifies that the user feedback or system response is appropriate for the given scenario, ensuring that the system communicates the correct status of the monitoring process to the user.</w:t>
+      </w:r>
+    </w:p>
+    <w:p>
+      <w:pPr>
+        <w:pStyle w:val="BodyText"/>
+      </w:pPr>
+    </w:p>
+    <w:p>
+      <w:pPr>
+        <w:pStyle w:val="Heading3"/>
+      </w:pPr>
+      <w:bookmarkStart w:id="78" w:name="_Toc178631183"/>
+      <w:r>
+        <w:t>Test Data</w:t>
+      </w:r>
+      <w:bookmarkEnd w:id="78"/>
+    </w:p>
+    <w:p>
+      <w:pPr>
+        <w:pStyle w:val="BodyText"/>
+        <w:numPr>
+          <w:ilvl w:val="0"/>
+          <w:numId w:val="27"/>
+        </w:numPr>
+      </w:pPr>
+      <w:r>
+        <w:rPr>
+          <w:b/>
+          <w:bCs/>
+        </w:rPr>
+        <w:t>Active Monitoring Data:</w:t>
+      </w:r>
+      <w:r>
+        <w:t xml:space="preserve"> Simulated by setting is_monitoring to True and populating the results list with simulated monitoring data.</w:t>
+      </w:r>
+    </w:p>
+    <w:p>
+      <w:pPr>
+        <w:pStyle w:val="BodyText"/>
+        <w:numPr>
+          <w:ilvl w:val="0"/>
+          <w:numId w:val="27"/>
+        </w:numPr>
+      </w:pPr>
+      <w:r>
+        <w:rPr>
+          <w:b/>
+          <w:bCs/>
+        </w:rPr>
+        <w:t>No Active Monitoring Data:</w:t>
+      </w:r>
+      <w:r>
+        <w:t xml:space="preserve"> Simulated by setting is_monitoring to False.</w:t>
+      </w:r>
+    </w:p>
+    <w:p>
+      <w:pPr>
+        <w:pStyle w:val="BodyText"/>
+      </w:pPr>
+    </w:p>
+    <w:p>
+      <w:pPr>
+        <w:pStyle w:val="Heading3"/>
+      </w:pPr>
+      <w:bookmarkStart w:id="79" w:name="_Toc178631184"/>
+      <w:r>
+        <w:t>Test Scenarios, Expected Outcomes, Actual Outcomes</w:t>
+      </w:r>
+      <w:bookmarkEnd w:id="79"/>
+    </w:p>
+    <w:p>
+      <w:r>
+        <w:t>Starting test: test_stop_monitoring_availability_success</w:t>
+      </w:r>
+    </w:p>
+    <w:p/>
+    <w:p>
+      <w:r>
+        <w:t>Control Layer Expected to contain: Monitoring stopped successfully!</w:t>
+      </w:r>
+    </w:p>
+    <w:p>
+      <w:r>
+        <w:t>Control Layer Received: Results for availability monitoring:</w:t>
+      </w:r>
+    </w:p>
+    <w:p>
+      <w:r>
+        <w:t>Checked availability: Selected or default date is available for booking.</w:t>
+      </w:r>
+    </w:p>
+    <w:p/>
+    <w:p>
+      <w:r>
+        <w:t>Monitoring stopped successfully!</w:t>
+      </w:r>
+    </w:p>
+    <w:p>
+      <w:r>
+        <w:t>Unit Test Passed for stop monitoring availability.</w:t>
+      </w:r>
+    </w:p>
+    <w:p/>
+    <w:p>
+      <w:r>
+        <w:t>Finished test: test_stop_monitoring_availability_success</w:t>
+      </w:r>
+    </w:p>
+    <w:p>
+      <w:r>
+        <w:t>------------------------------------------------------</w:t>
+      </w:r>
+    </w:p>
+    <w:p>
+      <w:r>
+        <w:t>Starting test: test_stop_monitoring_availability_no_active_session</w:t>
+      </w:r>
+    </w:p>
+    <w:p/>
+    <w:p>
+      <w:r>
+        <w:t>Control Layer Expected: There was no active availability monitoring session. Nothing to stop.</w:t>
+      </w:r>
+    </w:p>
+    <w:p>
+      <w:r>
+        <w:t>Control Layer Received: There was no active availability monitoring session. Nothing to stop.</w:t>
+      </w:r>
+    </w:p>
+    <w:p>
+      <w:r>
+        <w:t>Unit Test Passed for stop monitoring with no active session.</w:t>
+      </w:r>
+    </w:p>
+    <w:p/>
+    <w:p>
+      <w:r>
+        <w:t>Finished test: test_stop_monitoring_availability_no_active_session</w:t>
+      </w:r>
+    </w:p>
+    <w:p>
+      <w:r>
+        <w:t>------------------------------------------------------</w:t>
+      </w:r>
+    </w:p>
+    <w:p/>
+    <w:p>
+      <w:pPr>
+        <w:pStyle w:val="Heading3"/>
+      </w:pPr>
+      <w:bookmarkStart w:id="80" w:name="_Toc178631185"/>
+      <w:r>
+        <w:t>Source Code</w:t>
+      </w:r>
+      <w:bookmarkEnd w:id="80"/>
+    </w:p>
+    <w:p>
+      <w:pPr>
+        <w:pStyle w:val="BodyText"/>
+      </w:pPr>
+      <w:r>
+        <w:t xml:space="preserve">Source Code can be found at the end of this document and in the GitHub repository for a more organized overview: </w:t>
+      </w:r>
+      <w:hyperlink r:id="rId19" w:tgtFrame="_new" w:history="1">
+        <w:r>
+          <w:rPr>
+            <w:rStyle w:val="Hyperlink"/>
+          </w:rPr>
+          <w:t>https://github.com/oguzky7/DiscordBotProject_CISC699</w:t>
+        </w:r>
+      </w:hyperlink>
+    </w:p>
+    <w:p>
+      <w:pPr>
         <w:pStyle w:val="BodyText"/>
         <w:ind w:firstLine="0"/>
       </w:pPr>
@@ -19087,6 +19805,7 @@
       </w:pPr>
       <w:bookmarkStart w:id="81" w:name="_Toc178631186"/>
       <w:r>
+        <w:lastRenderedPageBreak/>
         <w:t>T</w:t>
       </w:r>
       <w:r>
@@ -19333,16 +20052,16 @@
         </w:numPr>
       </w:pPr>
       <w:r>
+        <w:t>Depending on the outcome of the command execution, simulate the appropriate user feedback, verifying that the system provides correct status updates and error messages.</w:t>
+      </w:r>
+    </w:p>
+    <w:p>
+      <w:pPr>
+        <w:pStyle w:val="Heading3"/>
+      </w:pPr>
+      <w:bookmarkStart w:id="84" w:name="_Toc178631189"/>
+      <w:r>
         <w:lastRenderedPageBreak/>
-        <w:t>Depending on the outcome of the command execution, simulate the appropriate user feedback, verifying that the system provides correct status updates and error messages.</w:t>
-      </w:r>
-    </w:p>
-    <w:p>
-      <w:pPr>
-        <w:pStyle w:val="Heading3"/>
-      </w:pPr>
-      <w:bookmarkStart w:id="84" w:name="_Toc178631189"/>
-      <w:r>
         <w:t>Test Data</w:t>
       </w:r>
       <w:bookmarkEnd w:id="84"/>
@@ -19377,7 +20096,7 @@
       <w:r>
         <w:t>URL: "</w:t>
       </w:r>
-      <w:hyperlink r:id="rId19" w:tgtFrame="_new" w:history="1">
+      <w:hyperlink r:id="rId20" w:tgtFrame="_new" w:history="1">
         <w:r>
           <w:rPr>
             <w:rStyle w:val="Hyperlink"/>
@@ -19586,460 +20305,6 @@
         <w:pStyle w:val="BodyText"/>
       </w:pPr>
       <w:r>
-        <w:lastRenderedPageBreak/>
-        <w:t xml:space="preserve">Source Code can be found at the end of this document and in GitHub </w:t>
-      </w:r>
-      <w:r>
-        <w:t>repository for a more organized overview</w:t>
-      </w:r>
-      <w:r>
-        <w:t>:</w:t>
-      </w:r>
-      <w:r>
-        <w:tab/>
-      </w:r>
-      <w:hyperlink r:id="rId20" w:history="1">
-        <w:r>
-          <w:rPr>
-            <w:rStyle w:val="Hyperlink"/>
-          </w:rPr>
-          <w:t>https://github.com/oguzky7/DiscordBotProject_CISC699</w:t>
-        </w:r>
-      </w:hyperlink>
-    </w:p>
-    <w:p>
-      <w:pPr>
-        <w:pStyle w:val="Heading2"/>
-      </w:pPr>
-      <w:bookmarkStart w:id="87" w:name="_Toc178631192"/>
-      <w:r>
-        <w:t>Test Case</w:t>
-      </w:r>
-      <w:r>
-        <w:t xml:space="preserve"> 14</w:t>
-      </w:r>
-      <w:r>
-        <w:t>: Stop Monitoring Price</w:t>
-      </w:r>
-      <w:bookmarkEnd w:id="87"/>
-    </w:p>
-    <w:p>
-      <w:pPr>
-        <w:pStyle w:val="Heading3"/>
-      </w:pPr>
-      <w:bookmarkStart w:id="88" w:name="_Toc178631193"/>
-      <w:r>
-        <w:t>Description</w:t>
-      </w:r>
-      <w:bookmarkEnd w:id="88"/>
-    </w:p>
-    <w:p>
-      <w:pPr>
-        <w:pStyle w:val="BodyText"/>
-      </w:pPr>
-      <w:r>
-        <w:t>This test case verifies the functionality of stopping the price monitoring process within the Discord bot system. It tests the ability of the system to handle both active and inactive monitoring sessions, ensuring that the price monitoring can be halted correctly and that appropriate feedback is provided to the user.</w:t>
-      </w:r>
-    </w:p>
-    <w:p>
-      <w:pPr>
-        <w:pStyle w:val="BodyText"/>
-      </w:pPr>
-    </w:p>
-    <w:p>
-      <w:pPr>
-        <w:pStyle w:val="Heading3"/>
-      </w:pPr>
-      <w:bookmarkStart w:id="89" w:name="_Toc178631194"/>
-      <w:r>
-        <w:t>Steps</w:t>
-      </w:r>
-      <w:bookmarkEnd w:id="89"/>
-    </w:p>
-    <w:p>
-      <w:pPr>
-        <w:pStyle w:val="BodyText"/>
-        <w:numPr>
-          <w:ilvl w:val="0"/>
-          <w:numId w:val="30"/>
-        </w:numPr>
-      </w:pPr>
-      <w:r>
-        <w:rPr>
-          <w:b/>
-          <w:bCs/>
-        </w:rPr>
-        <w:t>Setup and Mock Initialization:</w:t>
-      </w:r>
-    </w:p>
-    <w:p>
-      <w:pPr>
-        <w:pStyle w:val="BodyText"/>
-        <w:numPr>
-          <w:ilvl w:val="1"/>
-          <w:numId w:val="30"/>
-        </w:numPr>
-      </w:pPr>
-      <w:r>
-        <w:t>The test environment is prepared with necessary mocks and the pytest fixtures are set up.</w:t>
-      </w:r>
-    </w:p>
-    <w:p>
-      <w:pPr>
-        <w:pStyle w:val="BodyText"/>
-        <w:numPr>
-          <w:ilvl w:val="1"/>
-          <w:numId w:val="30"/>
-        </w:numPr>
-      </w:pPr>
-      <w:r>
-        <w:t>The PriceControl object is accessed, its monitoring state and results are manipulated to simulate different scenarios.</w:t>
-      </w:r>
-    </w:p>
-    <w:p>
-      <w:pPr>
-        <w:pStyle w:val="BodyText"/>
-        <w:numPr>
-          <w:ilvl w:val="0"/>
-          <w:numId w:val="30"/>
-        </w:numPr>
-      </w:pPr>
-      <w:r>
-        <w:rPr>
-          <w:b/>
-          <w:bCs/>
-        </w:rPr>
-        <w:t>Control Layer Execution:</w:t>
-      </w:r>
-    </w:p>
-    <w:p>
-      <w:pPr>
-        <w:pStyle w:val="BodyText"/>
-        <w:numPr>
-          <w:ilvl w:val="1"/>
-          <w:numId w:val="30"/>
-        </w:numPr>
-      </w:pPr>
-      <w:r>
-        <w:t>The stop_monitoring_price method on the PriceControl object is called to stop the monitoring of price changes.</w:t>
-      </w:r>
-    </w:p>
-    <w:p>
-      <w:pPr>
-        <w:pStyle w:val="BodyText"/>
-        <w:numPr>
-          <w:ilvl w:val="1"/>
-          <w:numId w:val="30"/>
-        </w:numPr>
-      </w:pPr>
-      <w:r>
-        <w:t>The test handles different scenarios: when monitoring is active and when no monitoring session is active.</w:t>
-      </w:r>
-    </w:p>
-    <w:p>
-      <w:pPr>
-        <w:pStyle w:val="BodyText"/>
-        <w:numPr>
-          <w:ilvl w:val="0"/>
-          <w:numId w:val="30"/>
-        </w:numPr>
-      </w:pPr>
-      <w:r>
-        <w:rPr>
-          <w:b/>
-          <w:bCs/>
-        </w:rPr>
-        <w:t>Assertions and Logging:</w:t>
-      </w:r>
-    </w:p>
-    <w:p>
-      <w:pPr>
-        <w:pStyle w:val="BodyText"/>
-        <w:numPr>
-          <w:ilvl w:val="1"/>
-          <w:numId w:val="30"/>
-        </w:numPr>
-      </w:pPr>
-      <w:r>
-        <w:t>The outcomes from the stop_monitoring_price command are captured and compared against the expected results.</w:t>
-      </w:r>
-    </w:p>
-    <w:p>
-      <w:pPr>
-        <w:pStyle w:val="BodyText"/>
-        <w:numPr>
-          <w:ilvl w:val="1"/>
-          <w:numId w:val="30"/>
-        </w:numPr>
-      </w:pPr>
-      <w:r>
-        <w:t>Logs are recorded for both the expected outcomes and the actual results received from the control layer to ensure traceability and clarity in the test execution.</w:t>
-      </w:r>
-    </w:p>
-    <w:p>
-      <w:pPr>
-        <w:pStyle w:val="BodyText"/>
-        <w:numPr>
-          <w:ilvl w:val="0"/>
-          <w:numId w:val="30"/>
-        </w:numPr>
-      </w:pPr>
-      <w:r>
-        <w:rPr>
-          <w:b/>
-          <w:bCs/>
-        </w:rPr>
-        <w:t>Error Simulation:</w:t>
-      </w:r>
-    </w:p>
-    <w:p>
-      <w:pPr>
-        <w:pStyle w:val="BodyText"/>
-        <w:numPr>
-          <w:ilvl w:val="1"/>
-          <w:numId w:val="30"/>
-        </w:numPr>
-      </w:pPr>
-      <w:r>
-        <w:t>In addition to regular scenarios, an error scenario is tested to simulate a failure in the control layer during the stopping process, ensuring the system's robustness and error handling capabilities.</w:t>
-      </w:r>
-    </w:p>
-    <w:p>
-      <w:pPr>
-        <w:pStyle w:val="BodyText"/>
-      </w:pPr>
-    </w:p>
-    <w:p>
-      <w:pPr>
-        <w:pStyle w:val="BodyText"/>
-      </w:pPr>
-    </w:p>
-    <w:p>
-      <w:pPr>
-        <w:pStyle w:val="BodyText"/>
-      </w:pPr>
-    </w:p>
-    <w:p>
-      <w:pPr>
-        <w:pStyle w:val="Heading3"/>
-      </w:pPr>
-      <w:bookmarkStart w:id="90" w:name="_Toc178631195"/>
-      <w:r>
-        <w:t>Test Data</w:t>
-      </w:r>
-      <w:bookmarkEnd w:id="90"/>
-    </w:p>
-    <w:p>
-      <w:pPr>
-        <w:pStyle w:val="BodyText"/>
-        <w:numPr>
-          <w:ilvl w:val="0"/>
-          <w:numId w:val="31"/>
-        </w:numPr>
-      </w:pPr>
-      <w:r>
-        <w:rPr>
-          <w:b/>
-          <w:bCs/>
-        </w:rPr>
-        <w:t>Active Monitoring Session:</w:t>
-      </w:r>
-    </w:p>
-    <w:p>
-      <w:pPr>
-        <w:pStyle w:val="BodyText"/>
-        <w:numPr>
-          <w:ilvl w:val="1"/>
-          <w:numId w:val="31"/>
-        </w:numPr>
-      </w:pPr>
-      <w:r>
-        <w:t>Monitoring is set to active with results stored as "Price went up!" and "Price went down!".</w:t>
-      </w:r>
-    </w:p>
-    <w:p>
-      <w:pPr>
-        <w:pStyle w:val="BodyText"/>
-        <w:numPr>
-          <w:ilvl w:val="0"/>
-          <w:numId w:val="31"/>
-        </w:numPr>
-      </w:pPr>
-      <w:r>
-        <w:rPr>
-          <w:b/>
-          <w:bCs/>
-        </w:rPr>
-        <w:t>Inactive Monitoring Session:</w:t>
-      </w:r>
-    </w:p>
-    <w:p>
-      <w:pPr>
-        <w:pStyle w:val="BodyText"/>
-        <w:numPr>
-          <w:ilvl w:val="1"/>
-          <w:numId w:val="31"/>
-        </w:numPr>
-      </w:pPr>
-      <w:r>
-        <w:t>Monitoring is set to inactive with no results stored.</w:t>
-      </w:r>
-    </w:p>
-    <w:p>
-      <w:pPr>
-        <w:pStyle w:val="Heading3"/>
-      </w:pPr>
-      <w:bookmarkStart w:id="91" w:name="_Toc178631196"/>
-      <w:r>
-        <w:t>Test Scenarios, Expected Outcomes, Actual Outcomes</w:t>
-      </w:r>
-      <w:bookmarkEnd w:id="91"/>
-    </w:p>
-    <w:p>
-      <w:r>
-        <w:t>Starting test: test_stop_monitoring_price_success</w:t>
-      </w:r>
-    </w:p>
-    <w:p/>
-    <w:p>
-      <w:r>
-        <w:t>Control Layer Expected: Results for price monitoring:</w:t>
-      </w:r>
-    </w:p>
-    <w:p>
-      <w:r>
-        <w:t>Price went up!</w:t>
-      </w:r>
-    </w:p>
-    <w:p>
-      <w:r>
-        <w:t>Price went down!</w:t>
-      </w:r>
-    </w:p>
-    <w:p/>
-    <w:p>
-      <w:r>
-        <w:t>Price monitoring stopped successfully!</w:t>
-      </w:r>
-    </w:p>
-    <w:p>
-      <w:r>
-        <w:t>Control Layer Received: Results for price monitoring:</w:t>
-      </w:r>
-    </w:p>
-    <w:p>
-      <w:r>
-        <w:t>Price went up!</w:t>
-      </w:r>
-    </w:p>
-    <w:p>
-      <w:r>
-        <w:t>Price went down!</w:t>
-      </w:r>
-    </w:p>
-    <w:p/>
-    <w:p>
-      <w:r>
-        <w:t>Price monitoring stopped successfully!</w:t>
-      </w:r>
-    </w:p>
-    <w:p>
-      <w:r>
-        <w:t>Unit Test Passed for stop_monitoring_price success scenario.</w:t>
-      </w:r>
-    </w:p>
-    <w:p/>
-    <w:p>
-      <w:r>
-        <w:t>Finished test: test_stop_monitoring_price_success</w:t>
-      </w:r>
-    </w:p>
-    <w:p>
-      <w:r>
-        <w:t>------------------------------------------------------</w:t>
-      </w:r>
-    </w:p>
-    <w:p>
-      <w:r>
-        <w:t>Starting test: test_stop_monitoring_price_not_active</w:t>
-      </w:r>
-    </w:p>
-    <w:p/>
-    <w:p>
-      <w:r>
-        <w:t>Control Layer Expected: There was no active price monitoring session. Nothing to stop.</w:t>
-      </w:r>
-    </w:p>
-    <w:p>
-      <w:r>
-        <w:t>Control Layer Received: There was no active price monitoring session. Nothing to stop.</w:t>
-      </w:r>
-    </w:p>
-    <w:p>
-      <w:r>
-        <w:t>Unit Test Passed for stop_monitoring_price when not active.</w:t>
-      </w:r>
-    </w:p>
-    <w:p/>
-    <w:p>
-      <w:r>
-        <w:t>Finished test: test_stop_monitoring_price_not_active</w:t>
-      </w:r>
-    </w:p>
-    <w:p>
-      <w:r>
-        <w:t>------------------------------------------------------</w:t>
-      </w:r>
-    </w:p>
-    <w:p>
-      <w:r>
-        <w:t>Starting test: test_stop_monitoring_price_failure_in_control</w:t>
-      </w:r>
-    </w:p>
-    <w:p/>
-    <w:p>
-      <w:r>
-        <w:t>Control Layer Expected: Error stopping price monitoring</w:t>
-      </w:r>
-    </w:p>
-    <w:p>
-      <w:r>
-        <w:t>Control Layer Received: Error stopping price monitoring</w:t>
-      </w:r>
-    </w:p>
-    <w:p>
-      <w:r>
-        <w:t>Unit Test Passed for stop_monitoring_price failure scenario.</w:t>
-      </w:r>
-    </w:p>
-    <w:p/>
-    <w:p>
-      <w:r>
-        <w:t>Finished test: test_stop_monitoring_price_failure_in_control</w:t>
-      </w:r>
-    </w:p>
-    <w:p>
-      <w:r>
-        <w:t>------------------------------------------------------</w:t>
-      </w:r>
-    </w:p>
-    <w:p/>
-    <w:p>
-      <w:pPr>
-        <w:pStyle w:val="Heading3"/>
-      </w:pPr>
-      <w:bookmarkStart w:id="92" w:name="_Toc178631197"/>
-      <w:r>
-        <w:t>Source Code</w:t>
-      </w:r>
-      <w:bookmarkEnd w:id="92"/>
-    </w:p>
-    <w:p>
-      <w:pPr>
-        <w:pStyle w:val="BodyText"/>
-      </w:pPr>
-      <w:r>
-        <w:lastRenderedPageBreak/>
         <w:t xml:space="preserve">Source Code can be found at the end of this document and in GitHub </w:t>
       </w:r>
       <w:r>
@@ -20064,78 +20329,178 @@
       <w:pPr>
         <w:pStyle w:val="Heading2"/>
       </w:pPr>
-      <w:bookmarkStart w:id="93" w:name="_Toc178631198"/>
-      <w:r>
+      <w:bookmarkStart w:id="87" w:name="_Toc178631192"/>
+      <w:r>
+        <w:lastRenderedPageBreak/>
         <w:t>Test Case</w:t>
       </w:r>
       <w:r>
-        <w:t xml:space="preserve"> 15</w:t>
-      </w:r>
-      <w:r>
-        <w:t xml:space="preserve">: Stop </w:t>
-      </w:r>
-      <w:r>
-        <w:t>Bot</w:t>
-      </w:r>
-      <w:bookmarkEnd w:id="93"/>
+        <w:t xml:space="preserve"> 14</w:t>
+      </w:r>
+      <w:r>
+        <w:t>: Stop Monitoring Price</w:t>
+      </w:r>
+      <w:bookmarkEnd w:id="87"/>
     </w:p>
     <w:p>
       <w:pPr>
         <w:pStyle w:val="Heading3"/>
       </w:pPr>
-      <w:bookmarkStart w:id="94" w:name="_Toc178631199"/>
+      <w:bookmarkStart w:id="88" w:name="_Toc178631193"/>
       <w:r>
         <w:t>Description</w:t>
       </w:r>
-      <w:bookmarkEnd w:id="94"/>
-    </w:p>
-    <w:p>
-      <w:pPr>
-        <w:pStyle w:val="BodyText"/>
-        <w:rPr>
-          <w:rFonts w:ascii="Times New Roman" w:eastAsia="Times New Roman" w:hAnsi="Times New Roman" w:cs="Times New Roman"/>
+      <w:bookmarkEnd w:id="88"/>
+    </w:p>
+    <w:p>
+      <w:pPr>
+        <w:pStyle w:val="BodyText"/>
+      </w:pPr>
+      <w:r>
+        <w:t>This test case verifies the functionality of stopping the price monitoring process within the Discord bot system. It tests the ability of the system to handle both active and inactive monitoring sessions, ensuring that the price monitoring can be halted correctly and that appropriate feedback is provided to the user.</w:t>
+      </w:r>
+    </w:p>
+    <w:p>
+      <w:pPr>
+        <w:pStyle w:val="BodyText"/>
+      </w:pPr>
+    </w:p>
+    <w:p>
+      <w:pPr>
+        <w:pStyle w:val="Heading3"/>
+      </w:pPr>
+      <w:bookmarkStart w:id="89" w:name="_Toc178631194"/>
+      <w:r>
+        <w:t>Steps</w:t>
+      </w:r>
+      <w:bookmarkEnd w:id="89"/>
+    </w:p>
+    <w:p>
+      <w:pPr>
+        <w:pStyle w:val="BodyText"/>
+        <w:numPr>
+          <w:ilvl w:val="0"/>
+          <w:numId w:val="30"/>
+        </w:numPr>
+      </w:pPr>
+      <w:r>
+        <w:rPr>
           <w:b/>
           <w:bCs/>
         </w:rPr>
-      </w:pPr>
-      <w:r>
-        <w:t>This test case verifies the functionality of the "stop_bot" command within the Discord bot system. It is designed to ensure that the bot can be properly shut down upon command and handles failure scenarios when the control layer encounters an error. The tests check the control layer's ability to receive and process the "stop_bot" command, confirming that both successful execution and error handling are managed correctly.</w:t>
-      </w:r>
-      <w:r>
-        <w:rPr>
-          <w:rFonts w:ascii="Times New Roman" w:eastAsia="Times New Roman" w:hAnsi="Times New Roman" w:cs="Times New Roman"/>
+        <w:t>Setup and Mock Initialization:</w:t>
+      </w:r>
+    </w:p>
+    <w:p>
+      <w:pPr>
+        <w:pStyle w:val="BodyText"/>
+        <w:numPr>
+          <w:ilvl w:val="1"/>
+          <w:numId w:val="30"/>
+        </w:numPr>
+      </w:pPr>
+      <w:r>
+        <w:t>The test environment is prepared with necessary mocks and the pytest fixtures are set up.</w:t>
+      </w:r>
+    </w:p>
+    <w:p>
+      <w:pPr>
+        <w:pStyle w:val="BodyText"/>
+        <w:numPr>
+          <w:ilvl w:val="1"/>
+          <w:numId w:val="30"/>
+        </w:numPr>
+      </w:pPr>
+      <w:r>
+        <w:t>The PriceControl object is accessed, its monitoring state and results are manipulated to simulate different scenarios.</w:t>
+      </w:r>
+    </w:p>
+    <w:p>
+      <w:pPr>
+        <w:pStyle w:val="BodyText"/>
+        <w:numPr>
+          <w:ilvl w:val="0"/>
+          <w:numId w:val="30"/>
+        </w:numPr>
+      </w:pPr>
+      <w:r>
+        <w:rPr>
           <w:b/>
           <w:bCs/>
         </w:rPr>
-        <w:t xml:space="preserve"> </w:t>
-      </w:r>
-    </w:p>
-    <w:p>
-      <w:pPr>
-        <w:pStyle w:val="BodyText"/>
-        <w:rPr>
-          <w:rFonts w:ascii="Times New Roman" w:eastAsia="Times New Roman" w:hAnsi="Times New Roman" w:cs="Times New Roman"/>
+        <w:t>Control Layer Execution:</w:t>
+      </w:r>
+    </w:p>
+    <w:p>
+      <w:pPr>
+        <w:pStyle w:val="BodyText"/>
+        <w:numPr>
+          <w:ilvl w:val="1"/>
+          <w:numId w:val="30"/>
+        </w:numPr>
+      </w:pPr>
+      <w:r>
+        <w:t>The stop_monitoring_price method on the PriceControl object is called to stop the monitoring of price changes.</w:t>
+      </w:r>
+    </w:p>
+    <w:p>
+      <w:pPr>
+        <w:pStyle w:val="BodyText"/>
+        <w:numPr>
+          <w:ilvl w:val="1"/>
+          <w:numId w:val="30"/>
+        </w:numPr>
+      </w:pPr>
+      <w:r>
+        <w:t>The test handles different scenarios: when monitoring is active and when no monitoring session is active.</w:t>
+      </w:r>
+    </w:p>
+    <w:p>
+      <w:pPr>
+        <w:pStyle w:val="BodyText"/>
+        <w:numPr>
+          <w:ilvl w:val="0"/>
+          <w:numId w:val="30"/>
+        </w:numPr>
+      </w:pPr>
+      <w:r>
+        <w:rPr>
           <w:b/>
           <w:bCs/>
         </w:rPr>
-      </w:pPr>
-    </w:p>
-    <w:p>
-      <w:pPr>
-        <w:pStyle w:val="Heading3"/>
-      </w:pPr>
-      <w:bookmarkStart w:id="95" w:name="_Toc178631200"/>
-      <w:r>
-        <w:t>Steps</w:t>
-      </w:r>
-      <w:bookmarkEnd w:id="95"/>
+        <w:t>Assertions and Logging:</w:t>
+      </w:r>
+    </w:p>
+    <w:p>
+      <w:pPr>
+        <w:pStyle w:val="BodyText"/>
+        <w:numPr>
+          <w:ilvl w:val="1"/>
+          <w:numId w:val="30"/>
+        </w:numPr>
+      </w:pPr>
+      <w:r>
+        <w:t>The outcomes from the stop_monitoring_price command are captured and compared against the expected results.</w:t>
+      </w:r>
+    </w:p>
+    <w:p>
+      <w:pPr>
+        <w:pStyle w:val="BodyText"/>
+        <w:numPr>
+          <w:ilvl w:val="1"/>
+          <w:numId w:val="30"/>
+        </w:numPr>
+      </w:pPr>
+      <w:r>
+        <w:t>Logs are recorded for both the expected outcomes and the actual results received from the control layer to ensure traceability and clarity in the test execution.</w:t>
+      </w:r>
     </w:p>
     <w:p>
       <w:pPr>
         <w:pStyle w:val="BodyText"/>
         <w:numPr>
           <w:ilvl w:val="0"/>
-          <w:numId w:val="32"/>
+          <w:numId w:val="30"/>
         </w:numPr>
       </w:pPr>
       <w:r>
@@ -20143,10 +20508,7 @@
           <w:b/>
           <w:bCs/>
         </w:rPr>
-        <w:t>Setup and Mock Initialization</w:t>
-      </w:r>
-      <w:r>
-        <w:t>:</w:t>
+        <w:t>Error Simulation:</w:t>
       </w:r>
     </w:p>
     <w:p>
@@ -20154,31 +20516,45 @@
         <w:pStyle w:val="BodyText"/>
         <w:numPr>
           <w:ilvl w:val="1"/>
-          <w:numId w:val="32"/>
-        </w:numPr>
-      </w:pPr>
-      <w:r>
-        <w:t>Initialize the test environment using pytest fixtures and set up logging for detailed feedback.</w:t>
-      </w:r>
-    </w:p>
-    <w:p>
-      <w:pPr>
-        <w:pStyle w:val="BodyText"/>
-        <w:numPr>
-          <w:ilvl w:val="1"/>
-          <w:numId w:val="32"/>
-        </w:numPr>
-      </w:pPr>
-      <w:r>
-        <w:t>Access the BotControl object and prepare it for mocking to simulate the reception and processing of the "stop_bot" command.</w:t>
-      </w:r>
+          <w:numId w:val="30"/>
+        </w:numPr>
+      </w:pPr>
+      <w:r>
+        <w:t>In addition to regular scenarios, an error scenario is tested to simulate a failure in the control layer during the stopping process, ensuring the system's robustness and error handling capabilities.</w:t>
+      </w:r>
+    </w:p>
+    <w:p>
+      <w:pPr>
+        <w:pStyle w:val="BodyText"/>
+      </w:pPr>
+    </w:p>
+    <w:p>
+      <w:pPr>
+        <w:pStyle w:val="BodyText"/>
+      </w:pPr>
+    </w:p>
+    <w:p>
+      <w:pPr>
+        <w:pStyle w:val="BodyText"/>
+      </w:pPr>
+    </w:p>
+    <w:p>
+      <w:pPr>
+        <w:pStyle w:val="Heading3"/>
+      </w:pPr>
+      <w:bookmarkStart w:id="90" w:name="_Toc178631195"/>
+      <w:r>
+        <w:lastRenderedPageBreak/>
+        <w:t>Test Data</w:t>
+      </w:r>
+      <w:bookmarkEnd w:id="90"/>
     </w:p>
     <w:p>
       <w:pPr>
         <w:pStyle w:val="BodyText"/>
         <w:numPr>
           <w:ilvl w:val="0"/>
-          <w:numId w:val="32"/>
+          <w:numId w:val="31"/>
         </w:numPr>
       </w:pPr>
       <w:r>
@@ -20186,10 +20562,7 @@
           <w:b/>
           <w:bCs/>
         </w:rPr>
-        <w:t>Mock Command Execution and Response Handling</w:t>
-      </w:r>
-      <w:r>
-        <w:t>:</w:t>
+        <w:t>Active Monitoring Session:</w:t>
       </w:r>
     </w:p>
     <w:p>
@@ -20197,23 +20570,11 @@
         <w:pStyle w:val="BodyText"/>
         <w:numPr>
           <w:ilvl w:val="1"/>
-          <w:numId w:val="32"/>
-        </w:numPr>
-      </w:pPr>
-      <w:r>
-        <w:t>Mock the receive_command method of the BotControl object to simulate stopping the bot.</w:t>
-      </w:r>
-    </w:p>
-    <w:p>
-      <w:pPr>
-        <w:pStyle w:val="BodyText"/>
-        <w:numPr>
-          <w:ilvl w:val="1"/>
-          <w:numId w:val="32"/>
-        </w:numPr>
-      </w:pPr>
-      <w:r>
-        <w:t>Define expected outcomes for successful shutdown and for a simulated failure in the control layer.</w:t>
+          <w:numId w:val="31"/>
+        </w:numPr>
+      </w:pPr>
+      <w:r>
+        <w:t>Monitoring is set to active with results stored as "Price went up!" and "Price went down!".</w:t>
       </w:r>
     </w:p>
     <w:p>
@@ -20221,7 +20582,7 @@
         <w:pStyle w:val="BodyText"/>
         <w:numPr>
           <w:ilvl w:val="0"/>
-          <w:numId w:val="32"/>
+          <w:numId w:val="31"/>
         </w:numPr>
       </w:pPr>
       <w:r>
@@ -20229,10 +20590,7 @@
           <w:b/>
           <w:bCs/>
         </w:rPr>
-        <w:t>Execution and Assertion</w:t>
-      </w:r>
-      <w:r>
-        <w:t>:</w:t>
+        <w:t>Inactive Monitoring Session:</w:t>
       </w:r>
     </w:p>
     <w:p>
@@ -20240,194 +20598,161 @@
         <w:pStyle w:val="BodyText"/>
         <w:numPr>
           <w:ilvl w:val="1"/>
-          <w:numId w:val="32"/>
-        </w:numPr>
-      </w:pPr>
-      <w:r>
-        <w:t>Execute the "stop_bot" command through the mocked control object.</w:t>
-      </w:r>
-    </w:p>
-    <w:p>
-      <w:pPr>
-        <w:pStyle w:val="BodyText"/>
-        <w:numPr>
-          <w:ilvl w:val="1"/>
-          <w:numId w:val="32"/>
-        </w:numPr>
-      </w:pPr>
-      <w:r>
-        <w:t>Verify that the bot responds as expected under normal conditions and during simulated control layer failures.</w:t>
-      </w:r>
-    </w:p>
-    <w:p>
-      <w:pPr>
-        <w:pStyle w:val="BodyText"/>
-        <w:numPr>
-          <w:ilvl w:val="0"/>
-          <w:numId w:val="32"/>
-        </w:numPr>
-      </w:pPr>
-      <w:r>
-        <w:rPr>
-          <w:b/>
-          <w:bCs/>
-        </w:rPr>
-        <w:t>Logging and Results Validation</w:t>
-      </w:r>
-      <w:r>
-        <w:t>:</w:t>
-      </w:r>
-    </w:p>
-    <w:p>
-      <w:pPr>
-        <w:pStyle w:val="BodyText"/>
-        <w:numPr>
-          <w:ilvl w:val="1"/>
-          <w:numId w:val="32"/>
-        </w:numPr>
-      </w:pPr>
-      <w:r>
-        <w:t>Log the expected and actual results for both the successful execution and the failure scenario.</w:t>
-      </w:r>
-    </w:p>
-    <w:p>
-      <w:pPr>
-        <w:pStyle w:val="BodyText"/>
-        <w:numPr>
-          <w:ilvl w:val="1"/>
-          <w:numId w:val="32"/>
-        </w:numPr>
-      </w:pPr>
-      <w:r>
-        <w:t>Use assertions to ensure the test outcomes match the expected results, confirming the bot's behavior is as intended.</w:t>
-      </w:r>
-    </w:p>
-    <w:p>
-      <w:pPr>
-        <w:pStyle w:val="BodyText"/>
-      </w:pPr>
-    </w:p>
-    <w:p>
-      <w:pPr>
-        <w:pStyle w:val="BodyText"/>
-      </w:pPr>
+          <w:numId w:val="31"/>
+        </w:numPr>
+      </w:pPr>
+      <w:r>
+        <w:t>Monitoring is set to inactive with no results stored.</w:t>
+      </w:r>
     </w:p>
     <w:p>
       <w:pPr>
         <w:pStyle w:val="Heading3"/>
       </w:pPr>
-      <w:bookmarkStart w:id="96" w:name="_Toc178631201"/>
-      <w:r>
-        <w:t>Test Data</w:t>
-      </w:r>
-      <w:bookmarkEnd w:id="96"/>
-    </w:p>
-    <w:p>
-      <w:pPr>
-        <w:pStyle w:val="BodyText"/>
-        <w:numPr>
-          <w:ilvl w:val="0"/>
-          <w:numId w:val="33"/>
-        </w:numPr>
-      </w:pPr>
-      <w:r>
-        <w:t>No specific input data is required as the test simulates command reception and processing internally.</w:t>
-      </w:r>
-    </w:p>
-    <w:p>
-      <w:pPr>
-        <w:pStyle w:val="BodyText"/>
-      </w:pPr>
-    </w:p>
+      <w:bookmarkStart w:id="91" w:name="_Toc178631196"/>
+      <w:r>
+        <w:t>Test Scenarios, Expected Outcomes, Actual Outcomes</w:t>
+      </w:r>
+      <w:bookmarkEnd w:id="91"/>
+    </w:p>
+    <w:p>
+      <w:r>
+        <w:t>Starting test: test_stop_monitoring_price_success</w:t>
+      </w:r>
+    </w:p>
+    <w:p/>
+    <w:p>
+      <w:r>
+        <w:t>Control Layer Expected: Results for price monitoring:</w:t>
+      </w:r>
+    </w:p>
+    <w:p>
+      <w:r>
+        <w:t>Price went up!</w:t>
+      </w:r>
+    </w:p>
+    <w:p>
+      <w:r>
+        <w:t>Price went down!</w:t>
+      </w:r>
+    </w:p>
+    <w:p/>
+    <w:p>
+      <w:r>
+        <w:t>Price monitoring stopped successfully!</w:t>
+      </w:r>
+    </w:p>
+    <w:p>
+      <w:r>
+        <w:t>Control Layer Received: Results for price monitoring:</w:t>
+      </w:r>
+    </w:p>
+    <w:p>
+      <w:r>
+        <w:t>Price went up!</w:t>
+      </w:r>
+    </w:p>
+    <w:p>
+      <w:r>
+        <w:t>Price went down!</w:t>
+      </w:r>
+    </w:p>
+    <w:p/>
+    <w:p>
+      <w:r>
+        <w:t>Price monitoring stopped successfully!</w:t>
+      </w:r>
+    </w:p>
+    <w:p>
+      <w:r>
+        <w:t>Unit Test Passed for stop_monitoring_price success scenario.</w:t>
+      </w:r>
+    </w:p>
+    <w:p/>
+    <w:p>
+      <w:r>
+        <w:t>Finished test: test_stop_monitoring_price_success</w:t>
+      </w:r>
+    </w:p>
+    <w:p>
+      <w:r>
+        <w:t>------------------------------------------------------</w:t>
+      </w:r>
+    </w:p>
+    <w:p>
+      <w:r>
+        <w:t>Starting test: test_stop_monitoring_price_not_active</w:t>
+      </w:r>
+    </w:p>
+    <w:p/>
+    <w:p>
+      <w:r>
+        <w:t>Control Layer Expected: There was no active price monitoring session. Nothing to stop.</w:t>
+      </w:r>
+    </w:p>
+    <w:p>
+      <w:r>
+        <w:t>Control Layer Received: There was no active price monitoring session. Nothing to stop.</w:t>
+      </w:r>
+    </w:p>
+    <w:p>
+      <w:r>
+        <w:t>Unit Test Passed for stop_monitoring_price when not active.</w:t>
+      </w:r>
+    </w:p>
+    <w:p/>
+    <w:p>
+      <w:r>
+        <w:t>Finished test: test_stop_monitoring_price_not_active</w:t>
+      </w:r>
+    </w:p>
+    <w:p>
+      <w:r>
+        <w:t>------------------------------------------------------</w:t>
+      </w:r>
+    </w:p>
+    <w:p>
+      <w:r>
+        <w:t>Starting test: test_stop_monitoring_price_failure_in_control</w:t>
+      </w:r>
+    </w:p>
+    <w:p/>
+    <w:p>
+      <w:r>
+        <w:t>Control Layer Expected: Error stopping price monitoring</w:t>
+      </w:r>
+    </w:p>
+    <w:p>
+      <w:r>
+        <w:t>Control Layer Received: Error stopping price monitoring</w:t>
+      </w:r>
+    </w:p>
+    <w:p>
+      <w:r>
+        <w:t>Unit Test Passed for stop_monitoring_price failure scenario.</w:t>
+      </w:r>
+    </w:p>
+    <w:p/>
+    <w:p>
+      <w:r>
+        <w:t>Finished test: test_stop_monitoring_price_failure_in_control</w:t>
+      </w:r>
+    </w:p>
+    <w:p>
+      <w:r>
+        <w:t>------------------------------------------------------</w:t>
+      </w:r>
+    </w:p>
+    <w:p/>
     <w:p>
       <w:pPr>
         <w:pStyle w:val="Heading3"/>
       </w:pPr>
-      <w:bookmarkStart w:id="97" w:name="_Toc178631202"/>
-      <w:r>
-        <w:t>Test Scenarios, Expected Outcomes, and Actual Outcomes</w:t>
-      </w:r>
-      <w:bookmarkEnd w:id="97"/>
-    </w:p>
-    <w:p>
-      <w:r>
-        <w:t>Starting test: test_stop_bot_success</w:t>
-      </w:r>
-    </w:p>
-    <w:p/>
-    <w:p>
-      <w:r>
-        <w:t>Control Layer Expected: Bot has been shut down.</w:t>
-      </w:r>
-    </w:p>
-    <w:p>
-      <w:r>
-        <w:t>Control Layer Received: Bot has been shut down.</w:t>
-      </w:r>
-    </w:p>
-    <w:p>
-      <w:r>
-        <w:t>Unit Test Passed for control layer stop bot.</w:t>
-      </w:r>
-    </w:p>
-    <w:p/>
-    <w:p>
-      <w:r>
-        <w:t>Finished test: test_stop_bot_success</w:t>
-      </w:r>
-    </w:p>
-    <w:p>
-      <w:r>
-        <w:t>------------------------------------------------------</w:t>
-      </w:r>
-    </w:p>
-    <w:p>
-      <w:r>
-        <w:t>Starting test: test_stop_bot_failure_control</w:t>
-      </w:r>
-    </w:p>
-    <w:p/>
-    <w:p>
-      <w:r>
-        <w:t>Control Layer Expected: Control Layer Exception: Control Layer Failed</w:t>
-      </w:r>
-    </w:p>
-    <w:p>
-      <w:r>
-        <w:t>Control Layer Received: Control Layer Exception: Control Layer Failed</w:t>
-      </w:r>
-    </w:p>
-    <w:p>
-      <w:r>
-        <w:t>Unit Test Passed for control layer failure.</w:t>
-      </w:r>
-    </w:p>
-    <w:p/>
-    <w:p>
-      <w:r>
-        <w:t>Finished test: test_stop_bot_failure_control</w:t>
-      </w:r>
-    </w:p>
-    <w:p>
-      <w:r>
-        <w:t>------------------------------------------------------</w:t>
-      </w:r>
-    </w:p>
-    <w:p>
-      <w:pPr>
-        <w:pStyle w:val="BodyText"/>
-      </w:pPr>
-    </w:p>
-    <w:p/>
-    <w:p>
-      <w:pPr>
-        <w:pStyle w:val="Heading3"/>
-      </w:pPr>
-      <w:bookmarkStart w:id="98" w:name="_Toc178631203"/>
+      <w:bookmarkStart w:id="92" w:name="_Toc178631197"/>
       <w:r>
         <w:t>Source Code</w:t>
       </w:r>
-      <w:bookmarkEnd w:id="98"/>
+      <w:bookmarkEnd w:id="92"/>
     </w:p>
     <w:p>
       <w:pPr>
@@ -20456,65 +20781,462 @@
     </w:p>
     <w:p>
       <w:pPr>
-        <w:pStyle w:val="BodyText"/>
-      </w:pPr>
-    </w:p>
-    <w:p>
-      <w:pPr>
-        <w:pStyle w:val="BodyText"/>
-      </w:pPr>
-    </w:p>
-    <w:p>
-      <w:pPr>
-        <w:pStyle w:val="BodyText"/>
-      </w:pPr>
-    </w:p>
-    <w:p>
-      <w:pPr>
-        <w:pStyle w:val="BodyText"/>
-      </w:pPr>
-    </w:p>
-    <w:p>
-      <w:pPr>
-        <w:pStyle w:val="BodyText"/>
-      </w:pPr>
-    </w:p>
-    <w:p>
-      <w:pPr>
-        <w:pStyle w:val="BodyText"/>
-      </w:pPr>
-    </w:p>
-    <w:p>
-      <w:pPr>
-        <w:pStyle w:val="BodyText"/>
-      </w:pPr>
-    </w:p>
-    <w:p>
-      <w:pPr>
-        <w:pStyle w:val="BodyText"/>
-      </w:pPr>
-    </w:p>
-    <w:p>
-      <w:pPr>
-        <w:pStyle w:val="BodyText"/>
-      </w:pPr>
-    </w:p>
-    <w:p>
-      <w:pPr>
-        <w:pStyle w:val="BodyText"/>
-      </w:pPr>
-    </w:p>
-    <w:p>
-      <w:pPr>
-        <w:pStyle w:val="BodyText"/>
-      </w:pPr>
-    </w:p>
-    <w:p>
-      <w:pPr>
         <w:pStyle w:val="Heading2"/>
       </w:pPr>
+      <w:bookmarkStart w:id="93" w:name="_Toc178631198"/>
+      <w:r>
+        <w:lastRenderedPageBreak/>
+        <w:t>Test Case</w:t>
+      </w:r>
+      <w:r>
+        <w:t xml:space="preserve"> 15</w:t>
+      </w:r>
+      <w:r>
+        <w:t xml:space="preserve">: Stop </w:t>
+      </w:r>
+      <w:r>
+        <w:t>Bot</w:t>
+      </w:r>
+      <w:bookmarkEnd w:id="93"/>
+    </w:p>
+    <w:p>
+      <w:pPr>
+        <w:pStyle w:val="Heading3"/>
+      </w:pPr>
+      <w:bookmarkStart w:id="94" w:name="_Toc178631199"/>
+      <w:r>
+        <w:t>Description</w:t>
+      </w:r>
+      <w:bookmarkEnd w:id="94"/>
+    </w:p>
+    <w:p>
+      <w:pPr>
+        <w:pStyle w:val="BodyText"/>
+        <w:rPr>
+          <w:rFonts w:ascii="Times New Roman" w:eastAsia="Times New Roman" w:hAnsi="Times New Roman" w:cs="Times New Roman"/>
+          <w:b/>
+          <w:bCs/>
+        </w:rPr>
+      </w:pPr>
+      <w:r>
+        <w:t>This test case verifies the functionality of the "stop_bot" command within the Discord bot system. It is designed to ensure that the bot can be properly shut down upon command and handles failure scenarios when the control layer encounters an error. The tests check the control layer's ability to receive and process the "stop_bot" command, confirming that both successful execution and error handling are managed correctly.</w:t>
+      </w:r>
+      <w:r>
+        <w:rPr>
+          <w:rFonts w:ascii="Times New Roman" w:eastAsia="Times New Roman" w:hAnsi="Times New Roman" w:cs="Times New Roman"/>
+          <w:b/>
+          <w:bCs/>
+        </w:rPr>
+        <w:t xml:space="preserve"> </w:t>
+      </w:r>
+    </w:p>
+    <w:p>
+      <w:pPr>
+        <w:pStyle w:val="BodyText"/>
+        <w:rPr>
+          <w:rFonts w:ascii="Times New Roman" w:eastAsia="Times New Roman" w:hAnsi="Times New Roman" w:cs="Times New Roman"/>
+          <w:b/>
+          <w:bCs/>
+        </w:rPr>
+      </w:pPr>
+    </w:p>
+    <w:p>
+      <w:pPr>
+        <w:pStyle w:val="Heading3"/>
+      </w:pPr>
+      <w:bookmarkStart w:id="95" w:name="_Toc178631200"/>
+      <w:r>
+        <w:t>Steps</w:t>
+      </w:r>
+      <w:bookmarkEnd w:id="95"/>
+    </w:p>
+    <w:p>
+      <w:pPr>
+        <w:pStyle w:val="BodyText"/>
+        <w:numPr>
+          <w:ilvl w:val="0"/>
+          <w:numId w:val="32"/>
+        </w:numPr>
+      </w:pPr>
+      <w:r>
+        <w:rPr>
+          <w:b/>
+          <w:bCs/>
+        </w:rPr>
+        <w:t>Setup and Mock Initialization</w:t>
+      </w:r>
+      <w:r>
+        <w:t>:</w:t>
+      </w:r>
+    </w:p>
+    <w:p>
+      <w:pPr>
+        <w:pStyle w:val="BodyText"/>
+        <w:numPr>
+          <w:ilvl w:val="1"/>
+          <w:numId w:val="32"/>
+        </w:numPr>
+      </w:pPr>
+      <w:r>
+        <w:t>Initialize the test environment using pytest fixtures and set up logging for detailed feedback.</w:t>
+      </w:r>
+    </w:p>
+    <w:p>
+      <w:pPr>
+        <w:pStyle w:val="BodyText"/>
+        <w:numPr>
+          <w:ilvl w:val="1"/>
+          <w:numId w:val="32"/>
+        </w:numPr>
+      </w:pPr>
+      <w:r>
+        <w:t>Access the BotControl object and prepare it for mocking to simulate the reception and processing of the "stop_bot" command.</w:t>
+      </w:r>
+    </w:p>
+    <w:p>
+      <w:pPr>
+        <w:pStyle w:val="BodyText"/>
+        <w:numPr>
+          <w:ilvl w:val="0"/>
+          <w:numId w:val="32"/>
+        </w:numPr>
+      </w:pPr>
+      <w:r>
+        <w:rPr>
+          <w:b/>
+          <w:bCs/>
+        </w:rPr>
+        <w:t>Mock Command Execution and Response Handling</w:t>
+      </w:r>
+      <w:r>
+        <w:t>:</w:t>
+      </w:r>
+    </w:p>
+    <w:p>
+      <w:pPr>
+        <w:pStyle w:val="BodyText"/>
+        <w:numPr>
+          <w:ilvl w:val="1"/>
+          <w:numId w:val="32"/>
+        </w:numPr>
+      </w:pPr>
+      <w:r>
+        <w:t>Mock the receive_command method of the BotControl object to simulate stopping the bot.</w:t>
+      </w:r>
+    </w:p>
+    <w:p>
+      <w:pPr>
+        <w:pStyle w:val="BodyText"/>
+        <w:numPr>
+          <w:ilvl w:val="1"/>
+          <w:numId w:val="32"/>
+        </w:numPr>
+      </w:pPr>
+      <w:r>
+        <w:t>Define expected outcomes for successful shutdown and for a simulated failure in the control layer.</w:t>
+      </w:r>
+    </w:p>
+    <w:p>
+      <w:pPr>
+        <w:pStyle w:val="BodyText"/>
+        <w:numPr>
+          <w:ilvl w:val="0"/>
+          <w:numId w:val="32"/>
+        </w:numPr>
+      </w:pPr>
+      <w:r>
+        <w:rPr>
+          <w:b/>
+          <w:bCs/>
+        </w:rPr>
+        <w:t>Execution and Assertion</w:t>
+      </w:r>
+      <w:r>
+        <w:t>:</w:t>
+      </w:r>
+    </w:p>
+    <w:p>
+      <w:pPr>
+        <w:pStyle w:val="BodyText"/>
+        <w:numPr>
+          <w:ilvl w:val="1"/>
+          <w:numId w:val="32"/>
+        </w:numPr>
+      </w:pPr>
+      <w:r>
+        <w:t>Execute the "stop_bot" command through the mocked control object.</w:t>
+      </w:r>
+    </w:p>
+    <w:p>
+      <w:pPr>
+        <w:pStyle w:val="BodyText"/>
+        <w:numPr>
+          <w:ilvl w:val="1"/>
+          <w:numId w:val="32"/>
+        </w:numPr>
+      </w:pPr>
+      <w:r>
+        <w:t>Verify that the bot responds as expected under normal conditions and during simulated control layer failures.</w:t>
+      </w:r>
+    </w:p>
+    <w:p>
+      <w:pPr>
+        <w:pStyle w:val="BodyText"/>
+        <w:numPr>
+          <w:ilvl w:val="0"/>
+          <w:numId w:val="32"/>
+        </w:numPr>
+      </w:pPr>
+      <w:r>
+        <w:rPr>
+          <w:b/>
+          <w:bCs/>
+        </w:rPr>
+        <w:t>Logging and Results Validation</w:t>
+      </w:r>
+      <w:r>
+        <w:t>:</w:t>
+      </w:r>
+    </w:p>
+    <w:p>
+      <w:pPr>
+        <w:pStyle w:val="BodyText"/>
+        <w:numPr>
+          <w:ilvl w:val="1"/>
+          <w:numId w:val="32"/>
+        </w:numPr>
+      </w:pPr>
+      <w:r>
+        <w:t>Log the expected and actual results for both the successful execution and the failure scenario.</w:t>
+      </w:r>
+    </w:p>
+    <w:p>
+      <w:pPr>
+        <w:pStyle w:val="BodyText"/>
+        <w:numPr>
+          <w:ilvl w:val="1"/>
+          <w:numId w:val="32"/>
+        </w:numPr>
+      </w:pPr>
+      <w:r>
+        <w:t>Use assertions to ensure the test outcomes match the expected results, confirming the bot's behavior is as intended.</w:t>
+      </w:r>
+    </w:p>
+    <w:p>
+      <w:pPr>
+        <w:pStyle w:val="BodyText"/>
+      </w:pPr>
+    </w:p>
+    <w:p>
+      <w:pPr>
+        <w:pStyle w:val="BodyText"/>
+      </w:pPr>
+    </w:p>
+    <w:p>
+      <w:pPr>
+        <w:pStyle w:val="Heading3"/>
+      </w:pPr>
+      <w:bookmarkStart w:id="96" w:name="_Toc178631201"/>
+      <w:r>
+        <w:lastRenderedPageBreak/>
+        <w:t>Test Data</w:t>
+      </w:r>
+      <w:bookmarkEnd w:id="96"/>
+    </w:p>
+    <w:p>
+      <w:pPr>
+        <w:pStyle w:val="BodyText"/>
+        <w:numPr>
+          <w:ilvl w:val="0"/>
+          <w:numId w:val="33"/>
+        </w:numPr>
+      </w:pPr>
+      <w:r>
+        <w:t>No specific input data is required as the test simulates command reception and processing internally.</w:t>
+      </w:r>
+    </w:p>
+    <w:p>
+      <w:pPr>
+        <w:pStyle w:val="BodyText"/>
+      </w:pPr>
+    </w:p>
+    <w:p>
+      <w:pPr>
+        <w:pStyle w:val="Heading3"/>
+      </w:pPr>
+      <w:bookmarkStart w:id="97" w:name="_Toc178631202"/>
+      <w:r>
+        <w:t>Test Scenarios, Expected Outcomes, and Actual Outcomes</w:t>
+      </w:r>
+      <w:bookmarkEnd w:id="97"/>
+    </w:p>
+    <w:p>
+      <w:r>
+        <w:t>Starting test: test_stop_bot_success</w:t>
+      </w:r>
+    </w:p>
+    <w:p/>
+    <w:p>
+      <w:r>
+        <w:t>Control Layer Expected: Bot has been shut down.</w:t>
+      </w:r>
+    </w:p>
+    <w:p>
+      <w:r>
+        <w:t>Control Layer Received: Bot has been shut down.</w:t>
+      </w:r>
+    </w:p>
+    <w:p>
+      <w:r>
+        <w:t>Unit Test Passed for control layer stop bot.</w:t>
+      </w:r>
+    </w:p>
+    <w:p/>
+    <w:p>
+      <w:r>
+        <w:t>Finished test: test_stop_bot_success</w:t>
+      </w:r>
+    </w:p>
+    <w:p>
+      <w:r>
+        <w:t>------------------------------------------------------</w:t>
+      </w:r>
+    </w:p>
+    <w:p>
+      <w:r>
+        <w:t>Starting test: test_stop_bot_failure_control</w:t>
+      </w:r>
+    </w:p>
+    <w:p/>
+    <w:p>
+      <w:r>
+        <w:t>Control Layer Expected: Control Layer Exception: Control Layer Failed</w:t>
+      </w:r>
+    </w:p>
+    <w:p>
+      <w:r>
+        <w:t>Control Layer Received: Control Layer Exception: Control Layer Failed</w:t>
+      </w:r>
+    </w:p>
+    <w:p>
+      <w:r>
+        <w:t>Unit Test Passed for control layer failure.</w:t>
+      </w:r>
+    </w:p>
+    <w:p/>
+    <w:p>
+      <w:r>
+        <w:t>Finished test: test_stop_bot_failure_control</w:t>
+      </w:r>
+    </w:p>
+    <w:p>
+      <w:r>
+        <w:t>------------------------------------------------------</w:t>
+      </w:r>
+    </w:p>
+    <w:p>
+      <w:pPr>
+        <w:pStyle w:val="BodyText"/>
+      </w:pPr>
+    </w:p>
+    <w:p/>
+    <w:p>
+      <w:pPr>
+        <w:pStyle w:val="Heading3"/>
+      </w:pPr>
+      <w:bookmarkStart w:id="98" w:name="_Toc178631203"/>
+      <w:r>
+        <w:t>Source Code</w:t>
+      </w:r>
+      <w:bookmarkEnd w:id="98"/>
+    </w:p>
+    <w:p>
+      <w:pPr>
+        <w:pStyle w:val="BodyText"/>
+      </w:pPr>
+      <w:r>
+        <w:t xml:space="preserve">Source Code can be found at the end of this document and in GitHub </w:t>
+      </w:r>
+      <w:r>
+        <w:t>repository for a more organized overview</w:t>
+      </w:r>
+      <w:r>
+        <w:t>:</w:t>
+      </w:r>
+      <w:r>
+        <w:tab/>
+      </w:r>
+      <w:hyperlink r:id="rId23" w:history="1">
+        <w:r>
+          <w:rPr>
+            <w:rStyle w:val="Hyperlink"/>
+          </w:rPr>
+          <w:t>https://github.com/oguzky7/DiscordBotProject_CISC699</w:t>
+        </w:r>
+      </w:hyperlink>
+    </w:p>
+    <w:p>
+      <w:pPr>
+        <w:pStyle w:val="BodyText"/>
+      </w:pPr>
+    </w:p>
+    <w:p>
+      <w:pPr>
+        <w:pStyle w:val="BodyText"/>
+      </w:pPr>
+    </w:p>
+    <w:p>
+      <w:pPr>
+        <w:pStyle w:val="BodyText"/>
+      </w:pPr>
+    </w:p>
+    <w:p>
+      <w:pPr>
+        <w:pStyle w:val="BodyText"/>
+      </w:pPr>
+    </w:p>
+    <w:p>
+      <w:pPr>
+        <w:pStyle w:val="BodyText"/>
+      </w:pPr>
+    </w:p>
+    <w:p>
+      <w:pPr>
+        <w:pStyle w:val="BodyText"/>
+      </w:pPr>
+    </w:p>
+    <w:p>
+      <w:pPr>
+        <w:pStyle w:val="BodyText"/>
+      </w:pPr>
+    </w:p>
+    <w:p>
+      <w:pPr>
+        <w:pStyle w:val="BodyText"/>
+      </w:pPr>
+    </w:p>
+    <w:p>
+      <w:pPr>
+        <w:pStyle w:val="BodyText"/>
+      </w:pPr>
+    </w:p>
+    <w:p>
+      <w:pPr>
+        <w:pStyle w:val="BodyText"/>
+      </w:pPr>
+    </w:p>
+    <w:p>
+      <w:pPr>
+        <w:pStyle w:val="BodyText"/>
+      </w:pPr>
+    </w:p>
+    <w:p>
+      <w:pPr>
+        <w:pStyle w:val="Heading2"/>
+      </w:pPr>
       <w:bookmarkStart w:id="99" w:name="_Toc178631204"/>
       <w:r>
+        <w:lastRenderedPageBreak/>
         <w:t>Test Case</w:t>
       </w:r>
       <w:r>
@@ -20722,6 +21444,7 @@
       </w:pPr>
       <w:bookmarkStart w:id="102" w:name="_Toc178631207"/>
       <w:r>
+        <w:lastRenderedPageBreak/>
         <w:t>Test Data</w:t>
       </w:r>
       <w:bookmarkEnd w:id="102"/>
@@ -20953,6 +21676,7 @@
     </w:p>
     <w:p>
       <w:r>
+        <w:lastRenderedPageBreak/>
         <w:t>Starting test: test_project_help_failure</w:t>
       </w:r>
     </w:p>
@@ -21006,7 +21730,7 @@
       <w:r>
         <w:tab/>
       </w:r>
-      <w:hyperlink r:id="rId23" w:history="1">
+      <w:hyperlink r:id="rId24" w:history="1">
         <w:r>
           <w:rPr>
             <w:rStyle w:val="Hyperlink"/>
@@ -21376,7 +22100,7 @@
         </mc:Choice>
         <mc:Fallback>
           <w:pict>
-            <v:group w14:anchorId="0489B92B" id="Group 1" o:spid="_x0000_s1026" style="position:absolute;margin-left:88.85pt;margin-top:756.2pt;width:434.5pt;height:21.05pt;z-index:-251660288;mso-wrap-distance-left:0;mso-wrap-distance-right:0;mso-position-horizontal-relative:page;mso-position-vertical-relative:page" coordsize="55181,2673" o:gfxdata="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">
+            <v:group w14:anchorId="028351DB" id="Group 1" o:spid="_x0000_s1026" style="position:absolute;margin-left:88.85pt;margin-top:756.2pt;width:434.5pt;height:21.05pt;z-index:-251660288;mso-wrap-distance-left:0;mso-wrap-distance-right:0;mso-position-horizontal-relative:page;mso-position-vertical-relative:page" coordsize="55181,2673" o:gfxdata="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">
               <v:shape id="Graphic 2" o:spid="_x0000_s1027" style="position:absolute;top:1333;width:55181;height:13;visibility:visible;mso-wrap-style:square;v-text-anchor:top" coordsize="5518150,1270" o:gfxdata="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" path="m,l5518150,e" filled="f" strokecolor="gray" strokeweight="1pt">
                 <v:path arrowok="t"/>
               </v:shape>
@@ -23081,6 +23805,155 @@
     </w:lvl>
   </w:abstractNum>
   <w:abstractNum w:abstractNumId="12" w15:restartNumberingAfterBreak="0">
+    <w:nsid w:val="266D5896"/>
+    <w:multiLevelType w:val="multilevel"/>
+    <w:tmpl w:val="81EA890C"/>
+    <w:lvl w:ilvl="0">
+      <w:start w:val="1"/>
+      <w:numFmt w:val="bullet"/>
+      <w:lvlText w:val=""/>
+      <w:lvlJc w:val="left"/>
+      <w:pPr>
+        <w:tabs>
+          <w:tab w:val="num" w:pos="720"/>
+        </w:tabs>
+        <w:ind w:left="720" w:hanging="360"/>
+      </w:pPr>
+      <w:rPr>
+        <w:rFonts w:ascii="Symbol" w:hAnsi="Symbol" w:hint="default"/>
+        <w:sz w:val="20"/>
+      </w:rPr>
+    </w:lvl>
+    <w:lvl w:ilvl="1">
+      <w:start w:val="1"/>
+      <w:numFmt w:val="bullet"/>
+      <w:lvlText w:val="o"/>
+      <w:lvlJc w:val="left"/>
+      <w:pPr>
+        <w:tabs>
+          <w:tab w:val="num" w:pos="1440"/>
+        </w:tabs>
+        <w:ind w:left="1440" w:hanging="360"/>
+      </w:pPr>
+      <w:rPr>
+        <w:rFonts w:ascii="Courier New" w:hAnsi="Courier New" w:hint="default"/>
+        <w:sz w:val="20"/>
+      </w:rPr>
+    </w:lvl>
+    <w:lvl w:ilvl="2" w:tentative="1">
+      <w:start w:val="1"/>
+      <w:numFmt w:val="bullet"/>
+      <w:lvlText w:val=""/>
+      <w:lvlJc w:val="left"/>
+      <w:pPr>
+        <w:tabs>
+          <w:tab w:val="num" w:pos="2160"/>
+        </w:tabs>
+        <w:ind w:left="2160" w:hanging="360"/>
+      </w:pPr>
+      <w:rPr>
+        <w:rFonts w:ascii="Wingdings" w:hAnsi="Wingdings" w:hint="default"/>
+        <w:sz w:val="20"/>
+      </w:rPr>
+    </w:lvl>
+    <w:lvl w:ilvl="3" w:tentative="1">
+      <w:start w:val="1"/>
+      <w:numFmt w:val="bullet"/>
+      <w:lvlText w:val=""/>
+      <w:lvlJc w:val="left"/>
+      <w:pPr>
+        <w:tabs>
+          <w:tab w:val="num" w:pos="2880"/>
+        </w:tabs>
+        <w:ind w:left="2880" w:hanging="360"/>
+      </w:pPr>
+      <w:rPr>
+        <w:rFonts w:ascii="Wingdings" w:hAnsi="Wingdings" w:hint="default"/>
+        <w:sz w:val="20"/>
+      </w:rPr>
+    </w:lvl>
+    <w:lvl w:ilvl="4" w:tentative="1">
+      <w:start w:val="1"/>
+      <w:numFmt w:val="bullet"/>
+      <w:lvlText w:val=""/>
+      <w:lvlJc w:val="left"/>
+      <w:pPr>
+        <w:tabs>
+          <w:tab w:val="num" w:pos="3600"/>
+        </w:tabs>
+        <w:ind w:left="3600" w:hanging="360"/>
+      </w:pPr>
+      <w:rPr>
+        <w:rFonts w:ascii="Wingdings" w:hAnsi="Wingdings" w:hint="default"/>
+        <w:sz w:val="20"/>
+      </w:rPr>
+    </w:lvl>
+    <w:lvl w:ilvl="5" w:tentative="1">
+      <w:start w:val="1"/>
+      <w:numFmt w:val="bullet"/>
+      <w:lvlText w:val=""/>
+      <w:lvlJc w:val="left"/>
+      <w:pPr>
+        <w:tabs>
+          <w:tab w:val="num" w:pos="4320"/>
+        </w:tabs>
+        <w:ind w:left="4320" w:hanging="360"/>
+      </w:pPr>
+      <w:rPr>
+        <w:rFonts w:ascii="Wingdings" w:hAnsi="Wingdings" w:hint="default"/>
+        <w:sz w:val="20"/>
+      </w:rPr>
+    </w:lvl>
+    <w:lvl w:ilvl="6" w:tentative="1">
+      <w:start w:val="1"/>
+      <w:numFmt w:val="bullet"/>
+      <w:lvlText w:val=""/>
+      <w:lvlJc w:val="left"/>
+      <w:pPr>
+        <w:tabs>
+          <w:tab w:val="num" w:pos="5040"/>
+        </w:tabs>
+        <w:ind w:left="5040" w:hanging="360"/>
+      </w:pPr>
+      <w:rPr>
+        <w:rFonts w:ascii="Wingdings" w:hAnsi="Wingdings" w:hint="default"/>
+        <w:sz w:val="20"/>
+      </w:rPr>
+    </w:lvl>
+    <w:lvl w:ilvl="7" w:tentative="1">
+      <w:start w:val="1"/>
+      <w:numFmt w:val="bullet"/>
+      <w:lvlText w:val=""/>
+      <w:lvlJc w:val="left"/>
+      <w:pPr>
+        <w:tabs>
+          <w:tab w:val="num" w:pos="5760"/>
+        </w:tabs>
+        <w:ind w:left="5760" w:hanging="360"/>
+      </w:pPr>
+      <w:rPr>
+        <w:rFonts w:ascii="Wingdings" w:hAnsi="Wingdings" w:hint="default"/>
+        <w:sz w:val="20"/>
+      </w:rPr>
+    </w:lvl>
+    <w:lvl w:ilvl="8" w:tentative="1">
+      <w:start w:val="1"/>
+      <w:numFmt w:val="bullet"/>
+      <w:lvlText w:val=""/>
+      <w:lvlJc w:val="left"/>
+      <w:pPr>
+        <w:tabs>
+          <w:tab w:val="num" w:pos="6480"/>
+        </w:tabs>
+        <w:ind w:left="6480" w:hanging="360"/>
+      </w:pPr>
+      <w:rPr>
+        <w:rFonts w:ascii="Wingdings" w:hAnsi="Wingdings" w:hint="default"/>
+        <w:sz w:val="20"/>
+      </w:rPr>
+    </w:lvl>
+  </w:abstractNum>
+  <w:abstractNum w:abstractNumId="13" w15:restartNumberingAfterBreak="0">
     <w:nsid w:val="28377F24"/>
     <w:multiLevelType w:val="multilevel"/>
     <w:tmpl w:val="A020812E"/>
@@ -23197,7 +24070,7 @@
       </w:pPr>
     </w:lvl>
   </w:abstractNum>
-  <w:abstractNum w:abstractNumId="13" w15:restartNumberingAfterBreak="0">
+  <w:abstractNum w:abstractNumId="14" w15:restartNumberingAfterBreak="0">
     <w:nsid w:val="2E6F1564"/>
     <w:multiLevelType w:val="multilevel"/>
     <w:tmpl w:val="C2B08724"/>
@@ -23314,7 +24187,7 @@
       </w:pPr>
     </w:lvl>
   </w:abstractNum>
-  <w:abstractNum w:abstractNumId="14" w15:restartNumberingAfterBreak="0">
+  <w:abstractNum w:abstractNumId="15" w15:restartNumberingAfterBreak="0">
     <w:nsid w:val="32216570"/>
     <w:multiLevelType w:val="multilevel"/>
     <w:tmpl w:val="9E1AEA68"/>
@@ -23463,7 +24336,7 @@
       </w:rPr>
     </w:lvl>
   </w:abstractNum>
-  <w:abstractNum w:abstractNumId="15" w15:restartNumberingAfterBreak="0">
+  <w:abstractNum w:abstractNumId="16" w15:restartNumberingAfterBreak="0">
     <w:nsid w:val="34590A8A"/>
     <w:multiLevelType w:val="multilevel"/>
     <w:tmpl w:val="E74ABF38"/>
@@ -23580,7 +24453,7 @@
       </w:pPr>
     </w:lvl>
   </w:abstractNum>
-  <w:abstractNum w:abstractNumId="16" w15:restartNumberingAfterBreak="0">
+  <w:abstractNum w:abstractNumId="17" w15:restartNumberingAfterBreak="0">
     <w:nsid w:val="355A6D13"/>
     <w:multiLevelType w:val="multilevel"/>
     <w:tmpl w:val="6C14C2A8"/>
@@ -23729,7 +24602,7 @@
       </w:rPr>
     </w:lvl>
   </w:abstractNum>
-  <w:abstractNum w:abstractNumId="17" w15:restartNumberingAfterBreak="0">
+  <w:abstractNum w:abstractNumId="18" w15:restartNumberingAfterBreak="0">
     <w:nsid w:val="36CB42D4"/>
     <w:multiLevelType w:val="multilevel"/>
     <w:tmpl w:val="FF002D9E"/>
@@ -23846,7 +24719,7 @@
       </w:pPr>
     </w:lvl>
   </w:abstractNum>
-  <w:abstractNum w:abstractNumId="18" w15:restartNumberingAfterBreak="0">
+  <w:abstractNum w:abstractNumId="19" w15:restartNumberingAfterBreak="0">
     <w:nsid w:val="371014E6"/>
     <w:multiLevelType w:val="multilevel"/>
     <w:tmpl w:val="C19870A6"/>
@@ -23995,7 +24868,7 @@
       </w:rPr>
     </w:lvl>
   </w:abstractNum>
-  <w:abstractNum w:abstractNumId="19" w15:restartNumberingAfterBreak="0">
+  <w:abstractNum w:abstractNumId="20" w15:restartNumberingAfterBreak="0">
     <w:nsid w:val="37416C81"/>
     <w:multiLevelType w:val="multilevel"/>
     <w:tmpl w:val="BB5409E4"/>
@@ -24144,7 +25017,7 @@
       </w:rPr>
     </w:lvl>
   </w:abstractNum>
-  <w:abstractNum w:abstractNumId="20" w15:restartNumberingAfterBreak="0">
+  <w:abstractNum w:abstractNumId="21" w15:restartNumberingAfterBreak="0">
     <w:nsid w:val="38177D0A"/>
     <w:multiLevelType w:val="multilevel"/>
     <w:tmpl w:val="81F66058"/>
@@ -24293,7 +25166,7 @@
       </w:rPr>
     </w:lvl>
   </w:abstractNum>
-  <w:abstractNum w:abstractNumId="21" w15:restartNumberingAfterBreak="0">
+  <w:abstractNum w:abstractNumId="22" w15:restartNumberingAfterBreak="0">
     <w:nsid w:val="399D7082"/>
     <w:multiLevelType w:val="multilevel"/>
     <w:tmpl w:val="FC48F1AA"/>
@@ -24442,7 +25315,7 @@
       </w:rPr>
     </w:lvl>
   </w:abstractNum>
-  <w:abstractNum w:abstractNumId="22" w15:restartNumberingAfterBreak="0">
+  <w:abstractNum w:abstractNumId="23" w15:restartNumberingAfterBreak="0">
     <w:nsid w:val="3D8F64B1"/>
     <w:multiLevelType w:val="multilevel"/>
     <w:tmpl w:val="28745870"/>
@@ -24559,7 +25432,7 @@
       </w:pPr>
     </w:lvl>
   </w:abstractNum>
-  <w:abstractNum w:abstractNumId="23" w15:restartNumberingAfterBreak="0">
+  <w:abstractNum w:abstractNumId="24" w15:restartNumberingAfterBreak="0">
     <w:nsid w:val="43DD30A2"/>
     <w:multiLevelType w:val="multilevel"/>
     <w:tmpl w:val="D0EA15EC"/>
@@ -24708,7 +25581,124 @@
       </w:rPr>
     </w:lvl>
   </w:abstractNum>
-  <w:abstractNum w:abstractNumId="24" w15:restartNumberingAfterBreak="0">
+  <w:abstractNum w:abstractNumId="25" w15:restartNumberingAfterBreak="0">
+    <w:nsid w:val="4CBC150F"/>
+    <w:multiLevelType w:val="multilevel"/>
+    <w:tmpl w:val="3EAC9E22"/>
+    <w:lvl w:ilvl="0">
+      <w:start w:val="1"/>
+      <w:numFmt w:val="decimal"/>
+      <w:lvlText w:val="%1."/>
+      <w:lvlJc w:val="left"/>
+      <w:pPr>
+        <w:tabs>
+          <w:tab w:val="num" w:pos="720"/>
+        </w:tabs>
+        <w:ind w:left="720" w:hanging="360"/>
+      </w:pPr>
+    </w:lvl>
+    <w:lvl w:ilvl="1">
+      <w:start w:val="1"/>
+      <w:numFmt w:val="bullet"/>
+      <w:lvlText w:val="o"/>
+      <w:lvlJc w:val="left"/>
+      <w:pPr>
+        <w:tabs>
+          <w:tab w:val="num" w:pos="1440"/>
+        </w:tabs>
+        <w:ind w:left="1440" w:hanging="360"/>
+      </w:pPr>
+      <w:rPr>
+        <w:rFonts w:ascii="Courier New" w:hAnsi="Courier New" w:hint="default"/>
+        <w:sz w:val="20"/>
+      </w:rPr>
+    </w:lvl>
+    <w:lvl w:ilvl="2" w:tentative="1">
+      <w:start w:val="1"/>
+      <w:numFmt w:val="decimal"/>
+      <w:lvlText w:val="%3."/>
+      <w:lvlJc w:val="left"/>
+      <w:pPr>
+        <w:tabs>
+          <w:tab w:val="num" w:pos="2160"/>
+        </w:tabs>
+        <w:ind w:left="2160" w:hanging="360"/>
+      </w:pPr>
+    </w:lvl>
+    <w:lvl w:ilvl="3" w:tentative="1">
+      <w:start w:val="1"/>
+      <w:numFmt w:val="decimal"/>
+      <w:lvlText w:val="%4."/>
+      <w:lvlJc w:val="left"/>
+      <w:pPr>
+        <w:tabs>
+          <w:tab w:val="num" w:pos="2880"/>
+        </w:tabs>
+        <w:ind w:left="2880" w:hanging="360"/>
+      </w:pPr>
+    </w:lvl>
+    <w:lvl w:ilvl="4" w:tentative="1">
+      <w:start w:val="1"/>
+      <w:numFmt w:val="decimal"/>
+      <w:lvlText w:val="%5."/>
+      <w:lvlJc w:val="left"/>
+      <w:pPr>
+        <w:tabs>
+          <w:tab w:val="num" w:pos="3600"/>
+        </w:tabs>
+        <w:ind w:left="3600" w:hanging="360"/>
+      </w:pPr>
+    </w:lvl>
+    <w:lvl w:ilvl="5" w:tentative="1">
+      <w:start w:val="1"/>
+      <w:numFmt w:val="decimal"/>
+      <w:lvlText w:val="%6."/>
+      <w:lvlJc w:val="left"/>
+      <w:pPr>
+        <w:tabs>
+          <w:tab w:val="num" w:pos="4320"/>
+        </w:tabs>
+        <w:ind w:left="4320" w:hanging="360"/>
+      </w:pPr>
+    </w:lvl>
+    <w:lvl w:ilvl="6" w:tentative="1">
+      <w:start w:val="1"/>
+      <w:numFmt w:val="decimal"/>
+      <w:lvlText w:val="%7."/>
+      <w:lvlJc w:val="left"/>
+      <w:pPr>
+        <w:tabs>
+          <w:tab w:val="num" w:pos="5040"/>
+        </w:tabs>
+        <w:ind w:left="5040" w:hanging="360"/>
+      </w:pPr>
+    </w:lvl>
+    <w:lvl w:ilvl="7" w:tentative="1">
+      <w:start w:val="1"/>
+      <w:numFmt w:val="decimal"/>
+      <w:lvlText w:val="%8."/>
+      <w:lvlJc w:val="left"/>
+      <w:pPr>
+        <w:tabs>
+          <w:tab w:val="num" w:pos="5760"/>
+        </w:tabs>
+        <w:ind w:left="5760" w:hanging="360"/>
+      </w:pPr>
+    </w:lvl>
+    <w:lvl w:ilvl="8" w:tentative="1">
+      <w:start w:val="1"/>
+      <w:numFmt w:val="decimal"/>
+      <w:lvlText w:val="%9."/>
+      <w:lvlJc w:val="left"/>
+      <w:pPr>
+        <w:tabs>
+          <w:tab w:val="num" w:pos="6480"/>
+        </w:tabs>
+        <w:ind w:left="6480" w:hanging="360"/>
+      </w:pPr>
+    </w:lvl>
+  </w:abstractNum>
+  <w:abstractNum w:abstractNumId="26" w15:restartNumberingAfterBreak="0">
     <w:nsid w:val="4CE93F8A"/>
     <w:multiLevelType w:val="multilevel"/>
     <w:tmpl w:val="A7AE2BE4"/>
@@ -24825,7 +25815,7 @@
       </w:pPr>
     </w:lvl>
   </w:abstractNum>
-  <w:abstractNum w:abstractNumId="25" w15:restartNumberingAfterBreak="0">
+  <w:abstractNum w:abstractNumId="27" w15:restartNumberingAfterBreak="0">
     <w:nsid w:val="4E1F2E0C"/>
     <w:multiLevelType w:val="multilevel"/>
     <w:tmpl w:val="A0626044"/>
@@ -24974,7 +25964,7 @@
       </w:rPr>
     </w:lvl>
   </w:abstractNum>
-  <w:abstractNum w:abstractNumId="26" w15:restartNumberingAfterBreak="0">
+  <w:abstractNum w:abstractNumId="28" w15:restartNumberingAfterBreak="0">
     <w:nsid w:val="57971564"/>
     <w:multiLevelType w:val="multilevel"/>
     <w:tmpl w:val="C584CD32"/>
@@ -25123,7 +26113,7 @@
       </w:rPr>
     </w:lvl>
   </w:abstractNum>
-  <w:abstractNum w:abstractNumId="27" w15:restartNumberingAfterBreak="0">
+  <w:abstractNum w:abstractNumId="29" w15:restartNumberingAfterBreak="0">
     <w:nsid w:val="58F16481"/>
     <w:multiLevelType w:val="multilevel"/>
     <w:tmpl w:val="DBC82172"/>
@@ -25272,7 +26262,7 @@
       </w:rPr>
     </w:lvl>
   </w:abstractNum>
-  <w:abstractNum w:abstractNumId="28" w15:restartNumberingAfterBreak="0">
+  <w:abstractNum w:abstractNumId="30" w15:restartNumberingAfterBreak="0">
     <w:nsid w:val="5BA0607C"/>
     <w:multiLevelType w:val="multilevel"/>
     <w:tmpl w:val="9466A1AC"/>
@@ -25421,7 +26411,7 @@
       </w:rPr>
     </w:lvl>
   </w:abstractNum>
-  <w:abstractNum w:abstractNumId="29" w15:restartNumberingAfterBreak="0">
+  <w:abstractNum w:abstractNumId="31" w15:restartNumberingAfterBreak="0">
     <w:nsid w:val="5C381593"/>
     <w:multiLevelType w:val="multilevel"/>
     <w:tmpl w:val="DB2E0D22"/>
@@ -25570,7 +26560,7 @@
       </w:rPr>
     </w:lvl>
   </w:abstractNum>
-  <w:abstractNum w:abstractNumId="30" w15:restartNumberingAfterBreak="0">
+  <w:abstractNum w:abstractNumId="32" w15:restartNumberingAfterBreak="0">
     <w:nsid w:val="5D392171"/>
     <w:multiLevelType w:val="multilevel"/>
     <w:tmpl w:val="4BF08DA6"/>
@@ -25687,7 +26677,7 @@
       </w:pPr>
     </w:lvl>
   </w:abstractNum>
-  <w:abstractNum w:abstractNumId="31" w15:restartNumberingAfterBreak="0">
+  <w:abstractNum w:abstractNumId="33" w15:restartNumberingAfterBreak="0">
     <w:nsid w:val="5E646DE2"/>
     <w:multiLevelType w:val="multilevel"/>
     <w:tmpl w:val="98DA6A66"/>
@@ -25804,7 +26794,7 @@
       </w:pPr>
     </w:lvl>
   </w:abstractNum>
-  <w:abstractNum w:abstractNumId="32" w15:restartNumberingAfterBreak="0">
+  <w:abstractNum w:abstractNumId="34" w15:restartNumberingAfterBreak="0">
     <w:nsid w:val="5F895806"/>
     <w:multiLevelType w:val="multilevel"/>
     <w:tmpl w:val="71CE8250"/>
@@ -25953,7 +26943,7 @@
       </w:rPr>
     </w:lvl>
   </w:abstractNum>
-  <w:abstractNum w:abstractNumId="33" w15:restartNumberingAfterBreak="0">
+  <w:abstractNum w:abstractNumId="35" w15:restartNumberingAfterBreak="0">
     <w:nsid w:val="60BF3DA2"/>
     <w:multiLevelType w:val="multilevel"/>
     <w:tmpl w:val="7C7C0DA2"/>
@@ -26070,7 +27060,7 @@
       </w:pPr>
     </w:lvl>
   </w:abstractNum>
-  <w:abstractNum w:abstractNumId="34" w15:restartNumberingAfterBreak="0">
+  <w:abstractNum w:abstractNumId="36" w15:restartNumberingAfterBreak="0">
     <w:nsid w:val="642E0526"/>
     <w:multiLevelType w:val="multilevel"/>
     <w:tmpl w:val="6D98C4E0"/>
@@ -26219,7 +27209,7 @@
       </w:rPr>
     </w:lvl>
   </w:abstractNum>
-  <w:abstractNum w:abstractNumId="35" w15:restartNumberingAfterBreak="0">
+  <w:abstractNum w:abstractNumId="37" w15:restartNumberingAfterBreak="0">
     <w:nsid w:val="64393C5B"/>
     <w:multiLevelType w:val="multilevel"/>
     <w:tmpl w:val="4A807848"/>
@@ -26336,7 +27326,156 @@
       </w:pPr>
     </w:lvl>
   </w:abstractNum>
-  <w:abstractNum w:abstractNumId="36" w15:restartNumberingAfterBreak="0">
+  <w:abstractNum w:abstractNumId="38" w15:restartNumberingAfterBreak="0">
+    <w:nsid w:val="65AF2B34"/>
+    <w:multiLevelType w:val="multilevel"/>
+    <w:tmpl w:val="41F6D8D8"/>
+    <w:lvl w:ilvl="0">
+      <w:start w:val="1"/>
+      <w:numFmt w:val="bullet"/>
+      <w:lvlText w:val=""/>
+      <w:lvlJc w:val="left"/>
+      <w:pPr>
+        <w:tabs>
+          <w:tab w:val="num" w:pos="720"/>
+        </w:tabs>
+        <w:ind w:left="720" w:hanging="360"/>
+      </w:pPr>
+      <w:rPr>
+        <w:rFonts w:ascii="Symbol" w:hAnsi="Symbol" w:hint="default"/>
+        <w:sz w:val="20"/>
+      </w:rPr>
+    </w:lvl>
+    <w:lvl w:ilvl="1" w:tentative="1">
+      <w:start w:val="1"/>
+      <w:numFmt w:val="bullet"/>
+      <w:lvlText w:val="o"/>
+      <w:lvlJc w:val="left"/>
+      <w:pPr>
+        <w:tabs>
+          <w:tab w:val="num" w:pos="1440"/>
+        </w:tabs>
+        <w:ind w:left="1440" w:hanging="360"/>
+      </w:pPr>
+      <w:rPr>
+        <w:rFonts w:ascii="Courier New" w:hAnsi="Courier New" w:hint="default"/>
+        <w:sz w:val="20"/>
+      </w:rPr>
+    </w:lvl>
+    <w:lvl w:ilvl="2" w:tentative="1">
+      <w:start w:val="1"/>
+      <w:numFmt w:val="bullet"/>
+      <w:lvlText w:val=""/>
+      <w:lvlJc w:val="left"/>
+      <w:pPr>
+        <w:tabs>
+          <w:tab w:val="num" w:pos="2160"/>
+        </w:tabs>
+        <w:ind w:left="2160" w:hanging="360"/>
+      </w:pPr>
+      <w:rPr>
+        <w:rFonts w:ascii="Wingdings" w:hAnsi="Wingdings" w:hint="default"/>
+        <w:sz w:val="20"/>
+      </w:rPr>
+    </w:lvl>
+    <w:lvl w:ilvl="3" w:tentative="1">
+      <w:start w:val="1"/>
+      <w:numFmt w:val="bullet"/>
+      <w:lvlText w:val=""/>
+      <w:lvlJc w:val="left"/>
+      <w:pPr>
+        <w:tabs>
+          <w:tab w:val="num" w:pos="2880"/>
+        </w:tabs>
+        <w:ind w:left="2880" w:hanging="360"/>
+      </w:pPr>
+      <w:rPr>
+        <w:rFonts w:ascii="Wingdings" w:hAnsi="Wingdings" w:hint="default"/>
+        <w:sz w:val="20"/>
+      </w:rPr>
+    </w:lvl>
+    <w:lvl w:ilvl="4" w:tentative="1">
+      <w:start w:val="1"/>
+      <w:numFmt w:val="bullet"/>
+      <w:lvlText w:val=""/>
+      <w:lvlJc w:val="left"/>
+      <w:pPr>
+        <w:tabs>
+          <w:tab w:val="num" w:pos="3600"/>
+        </w:tabs>
+        <w:ind w:left="3600" w:hanging="360"/>
+      </w:pPr>
+      <w:rPr>
+        <w:rFonts w:ascii="Wingdings" w:hAnsi="Wingdings" w:hint="default"/>
+        <w:sz w:val="20"/>
+      </w:rPr>
+    </w:lvl>
+    <w:lvl w:ilvl="5" w:tentative="1">
+      <w:start w:val="1"/>
+      <w:numFmt w:val="bullet"/>
+      <w:lvlText w:val=""/>
+      <w:lvlJc w:val="left"/>
+      <w:pPr>
+        <w:tabs>
+          <w:tab w:val="num" w:pos="4320"/>
+        </w:tabs>
+        <w:ind w:left="4320" w:hanging="360"/>
+      </w:pPr>
+      <w:rPr>
+        <w:rFonts w:ascii="Wingdings" w:hAnsi="Wingdings" w:hint="default"/>
+        <w:sz w:val="20"/>
+      </w:rPr>
+    </w:lvl>
+    <w:lvl w:ilvl="6" w:tentative="1">
+      <w:start w:val="1"/>
+      <w:numFmt w:val="bullet"/>
+      <w:lvlText w:val=""/>
+      <w:lvlJc w:val="left"/>
+      <w:pPr>
+        <w:tabs>
+          <w:tab w:val="num" w:pos="5040"/>
+        </w:tabs>
+        <w:ind w:left="5040" w:hanging="360"/>
+      </w:pPr>
+      <w:rPr>
+        <w:rFonts w:ascii="Wingdings" w:hAnsi="Wingdings" w:hint="default"/>
+        <w:sz w:val="20"/>
+      </w:rPr>
+    </w:lvl>
+    <w:lvl w:ilvl="7" w:tentative="1">
+      <w:start w:val="1"/>
+      <w:numFmt w:val="bullet"/>
+      <w:lvlText w:val=""/>
+      <w:lvlJc w:val="left"/>
+      <w:pPr>
+        <w:tabs>
+          <w:tab w:val="num" w:pos="5760"/>
+        </w:tabs>
+        <w:ind w:left="5760" w:hanging="360"/>
+      </w:pPr>
+      <w:rPr>
+        <w:rFonts w:ascii="Wingdings" w:hAnsi="Wingdings" w:hint="default"/>
+        <w:sz w:val="20"/>
+      </w:rPr>
+    </w:lvl>
+    <w:lvl w:ilvl="8" w:tentative="1">
+      <w:start w:val="1"/>
+      <w:numFmt w:val="bullet"/>
+      <w:lvlText w:val=""/>
+      <w:lvlJc w:val="left"/>
+      <w:pPr>
+        <w:tabs>
+          <w:tab w:val="num" w:pos="6480"/>
+        </w:tabs>
+        <w:ind w:left="6480" w:hanging="360"/>
+      </w:pPr>
+      <w:rPr>
+        <w:rFonts w:ascii="Wingdings" w:hAnsi="Wingdings" w:hint="default"/>
+        <w:sz w:val="20"/>
+      </w:rPr>
+    </w:lvl>
+  </w:abstractNum>
+  <w:abstractNum w:abstractNumId="39" w15:restartNumberingAfterBreak="0">
     <w:nsid w:val="671321CD"/>
     <w:multiLevelType w:val="multilevel"/>
     <w:tmpl w:val="E4DA3BE8"/>
@@ -26453,7 +27592,7 @@
       </w:pPr>
     </w:lvl>
   </w:abstractNum>
-  <w:abstractNum w:abstractNumId="37" w15:restartNumberingAfterBreak="0">
+  <w:abstractNum w:abstractNumId="40" w15:restartNumberingAfterBreak="0">
     <w:nsid w:val="68C17F17"/>
     <w:multiLevelType w:val="multilevel"/>
     <w:tmpl w:val="BC7422C0"/>
@@ -26602,7 +27741,7 @@
       </w:rPr>
     </w:lvl>
   </w:abstractNum>
-  <w:abstractNum w:abstractNumId="38" w15:restartNumberingAfterBreak="0">
+  <w:abstractNum w:abstractNumId="41" w15:restartNumberingAfterBreak="0">
     <w:nsid w:val="6C316462"/>
     <w:multiLevelType w:val="multilevel"/>
     <w:tmpl w:val="94BC681A"/>
@@ -26751,7 +27890,7 @@
       </w:rPr>
     </w:lvl>
   </w:abstractNum>
-  <w:abstractNum w:abstractNumId="39" w15:restartNumberingAfterBreak="0">
+  <w:abstractNum w:abstractNumId="42" w15:restartNumberingAfterBreak="0">
     <w:nsid w:val="70472D2A"/>
     <w:multiLevelType w:val="multilevel"/>
     <w:tmpl w:val="BABE95F8"/>
@@ -26900,7 +28039,7 @@
       </w:rPr>
     </w:lvl>
   </w:abstractNum>
-  <w:abstractNum w:abstractNumId="40" w15:restartNumberingAfterBreak="0">
+  <w:abstractNum w:abstractNumId="43" w15:restartNumberingAfterBreak="0">
     <w:nsid w:val="728640EB"/>
     <w:multiLevelType w:val="multilevel"/>
     <w:tmpl w:val="53C638C8"/>
@@ -27049,7 +28188,7 @@
       </w:rPr>
     </w:lvl>
   </w:abstractNum>
-  <w:abstractNum w:abstractNumId="41" w15:restartNumberingAfterBreak="0">
+  <w:abstractNum w:abstractNumId="44" w15:restartNumberingAfterBreak="0">
     <w:nsid w:val="739A35E3"/>
     <w:multiLevelType w:val="multilevel"/>
     <w:tmpl w:val="02E2D7F2"/>
@@ -27198,7 +28337,7 @@
       </w:rPr>
     </w:lvl>
   </w:abstractNum>
-  <w:abstractNum w:abstractNumId="42" w15:restartNumberingAfterBreak="0">
+  <w:abstractNum w:abstractNumId="45" w15:restartNumberingAfterBreak="0">
     <w:nsid w:val="74D261EA"/>
     <w:multiLevelType w:val="multilevel"/>
     <w:tmpl w:val="30DE2CA0"/>
@@ -27347,7 +28486,7 @@
       </w:rPr>
     </w:lvl>
   </w:abstractNum>
-  <w:abstractNum w:abstractNumId="43" w15:restartNumberingAfterBreak="0">
+  <w:abstractNum w:abstractNumId="46" w15:restartNumberingAfterBreak="0">
     <w:nsid w:val="797673E7"/>
     <w:multiLevelType w:val="multilevel"/>
     <w:tmpl w:val="5C78C47E"/>
@@ -27464,7 +28603,7 @@
       </w:pPr>
     </w:lvl>
   </w:abstractNum>
-  <w:abstractNum w:abstractNumId="44" w15:restartNumberingAfterBreak="0">
+  <w:abstractNum w:abstractNumId="47" w15:restartNumberingAfterBreak="0">
     <w:nsid w:val="79905677"/>
     <w:multiLevelType w:val="multilevel"/>
     <w:tmpl w:val="AEAC77A2"/>
@@ -27613,7 +28752,7 @@
       </w:rPr>
     </w:lvl>
   </w:abstractNum>
-  <w:abstractNum w:abstractNumId="45" w15:restartNumberingAfterBreak="0">
+  <w:abstractNum w:abstractNumId="48" w15:restartNumberingAfterBreak="0">
     <w:nsid w:val="7C8C5FC9"/>
     <w:multiLevelType w:val="multilevel"/>
     <w:tmpl w:val="F06C1E38"/>
@@ -27731,19 +28870,19 @@
     </w:lvl>
   </w:abstractNum>
   <w:num w:numId="1" w16cid:durableId="879438849">
-    <w:abstractNumId w:val="23"/>
+    <w:abstractNumId w:val="24"/>
   </w:num>
   <w:num w:numId="2" w16cid:durableId="1781991318">
-    <w:abstractNumId w:val="32"/>
+    <w:abstractNumId w:val="34"/>
   </w:num>
   <w:num w:numId="3" w16cid:durableId="54402537">
-    <w:abstractNumId w:val="41"/>
+    <w:abstractNumId w:val="44"/>
   </w:num>
   <w:num w:numId="4" w16cid:durableId="2017682780">
-    <w:abstractNumId w:val="18"/>
+    <w:abstractNumId w:val="19"/>
   </w:num>
   <w:num w:numId="5" w16cid:durableId="1114443550">
-    <w:abstractNumId w:val="26"/>
+    <w:abstractNumId w:val="28"/>
   </w:num>
   <w:num w:numId="6" w16cid:durableId="2066684150">
     <w:abstractNumId w:val="7"/>
@@ -27752,19 +28891,19 @@
     <w:abstractNumId w:val="10"/>
   </w:num>
   <w:num w:numId="8" w16cid:durableId="667441959">
+    <w:abstractNumId w:val="18"/>
+  </w:num>
+  <w:num w:numId="9" w16cid:durableId="1088421957">
+    <w:abstractNumId w:val="21"/>
+  </w:num>
+  <w:num w:numId="10" w16cid:durableId="1215505257">
+    <w:abstractNumId w:val="48"/>
+  </w:num>
+  <w:num w:numId="11" w16cid:durableId="522087962">
     <w:abstractNumId w:val="17"/>
   </w:num>
-  <w:num w:numId="9" w16cid:durableId="1088421957">
-    <w:abstractNumId w:val="20"/>
-  </w:num>
-  <w:num w:numId="10" w16cid:durableId="1215505257">
-    <w:abstractNumId w:val="45"/>
-  </w:num>
-  <w:num w:numId="11" w16cid:durableId="522087962">
-    <w:abstractNumId w:val="16"/>
-  </w:num>
   <w:num w:numId="12" w16cid:durableId="1698581365">
-    <w:abstractNumId w:val="35"/>
+    <w:abstractNumId w:val="37"/>
   </w:num>
   <w:num w:numId="13" w16cid:durableId="621155285">
     <w:abstractNumId w:val="3"/>
@@ -27779,55 +28918,55 @@
     <w:abstractNumId w:val="8"/>
   </w:num>
   <w:num w:numId="17" w16cid:durableId="1906060498">
-    <w:abstractNumId w:val="13"/>
+    <w:abstractNumId w:val="14"/>
   </w:num>
   <w:num w:numId="18" w16cid:durableId="502234592">
-    <w:abstractNumId w:val="31"/>
+    <w:abstractNumId w:val="33"/>
   </w:num>
   <w:num w:numId="19" w16cid:durableId="1405687968">
-    <w:abstractNumId w:val="25"/>
+    <w:abstractNumId w:val="27"/>
   </w:num>
   <w:num w:numId="20" w16cid:durableId="1098794995">
-    <w:abstractNumId w:val="30"/>
+    <w:abstractNumId w:val="32"/>
   </w:num>
   <w:num w:numId="21" w16cid:durableId="1281497214">
-    <w:abstractNumId w:val="40"/>
+    <w:abstractNumId w:val="43"/>
   </w:num>
   <w:num w:numId="22" w16cid:durableId="216666439">
-    <w:abstractNumId w:val="22"/>
+    <w:abstractNumId w:val="23"/>
   </w:num>
   <w:num w:numId="23" w16cid:durableId="859930537">
-    <w:abstractNumId w:val="42"/>
+    <w:abstractNumId w:val="45"/>
   </w:num>
   <w:num w:numId="24" w16cid:durableId="208151303">
     <w:abstractNumId w:val="9"/>
   </w:num>
   <w:num w:numId="25" w16cid:durableId="579339129">
-    <w:abstractNumId w:val="38"/>
+    <w:abstractNumId w:val="41"/>
   </w:num>
   <w:num w:numId="26" w16cid:durableId="117264964">
-    <w:abstractNumId w:val="24"/>
+    <w:abstractNumId w:val="26"/>
   </w:num>
   <w:num w:numId="27" w16cid:durableId="204408586">
-    <w:abstractNumId w:val="14"/>
+    <w:abstractNumId w:val="15"/>
   </w:num>
   <w:num w:numId="28" w16cid:durableId="697589084">
-    <w:abstractNumId w:val="33"/>
+    <w:abstractNumId w:val="35"/>
   </w:num>
   <w:num w:numId="29" w16cid:durableId="1684240736">
-    <w:abstractNumId w:val="28"/>
+    <w:abstractNumId w:val="30"/>
   </w:num>
   <w:num w:numId="30" w16cid:durableId="663818473">
-    <w:abstractNumId w:val="15"/>
+    <w:abstractNumId w:val="16"/>
   </w:num>
   <w:num w:numId="31" w16cid:durableId="660549377">
-    <w:abstractNumId w:val="34"/>
+    <w:abstractNumId w:val="36"/>
   </w:num>
   <w:num w:numId="32" w16cid:durableId="633872939">
-    <w:abstractNumId w:val="12"/>
+    <w:abstractNumId w:val="13"/>
   </w:num>
   <w:num w:numId="33" w16cid:durableId="102768146">
-    <w:abstractNumId w:val="44"/>
+    <w:abstractNumId w:val="47"/>
   </w:num>
   <w:num w:numId="34" w16cid:durableId="154339802">
     <w:abstractNumId w:val="4"/>
@@ -27839,34 +28978,43 @@
     <w:abstractNumId w:val="1"/>
   </w:num>
   <w:num w:numId="37" w16cid:durableId="1474638275">
-    <w:abstractNumId w:val="21"/>
+    <w:abstractNumId w:val="22"/>
   </w:num>
   <w:num w:numId="38" w16cid:durableId="1681928201">
-    <w:abstractNumId w:val="19"/>
+    <w:abstractNumId w:val="20"/>
   </w:num>
   <w:num w:numId="39" w16cid:durableId="1155149431">
-    <w:abstractNumId w:val="36"/>
+    <w:abstractNumId w:val="39"/>
   </w:num>
   <w:num w:numId="40" w16cid:durableId="1138958666">
-    <w:abstractNumId w:val="27"/>
+    <w:abstractNumId w:val="29"/>
   </w:num>
   <w:num w:numId="41" w16cid:durableId="237057687">
     <w:abstractNumId w:val="11"/>
   </w:num>
   <w:num w:numId="42" w16cid:durableId="1691443105">
-    <w:abstractNumId w:val="39"/>
+    <w:abstractNumId w:val="42"/>
   </w:num>
   <w:num w:numId="43" w16cid:durableId="1635065740">
-    <w:abstractNumId w:val="43"/>
+    <w:abstractNumId w:val="46"/>
   </w:num>
   <w:num w:numId="44" w16cid:durableId="982200424">
-    <w:abstractNumId w:val="37"/>
+    <w:abstractNumId w:val="40"/>
   </w:num>
   <w:num w:numId="45" w16cid:durableId="1716272047">
     <w:abstractNumId w:val="5"/>
   </w:num>
   <w:num w:numId="46" w16cid:durableId="105736164">
-    <w:abstractNumId w:val="29"/>
+    <w:abstractNumId w:val="31"/>
+  </w:num>
+  <w:num w:numId="47" w16cid:durableId="146289681">
+    <w:abstractNumId w:val="25"/>
+  </w:num>
+  <w:num w:numId="48" w16cid:durableId="2021851754">
+    <w:abstractNumId w:val="12"/>
+  </w:num>
+  <w:num w:numId="49" w16cid:durableId="996810139">
+    <w:abstractNumId w:val="38"/>
   </w:num>
   <w:numIdMacAtCleanup w:val="35"/>
 </w:numbering>
